--- a/estructura de datos 2.1.docx
+++ b/estructura de datos 2.1.docx
@@ -1,6 +1,6 @@
 
 <file path=word/document.xml><?xml version="1.0" encoding="utf-8"?>
-<w:document xmlns:wpc="http://schemas.microsoft.com/office/word/2010/wordprocessingCanvas" xmlns:cx="http://schemas.microsoft.com/office/drawing/2014/chartex" xmlns:cx1="http://schemas.microsoft.com/office/drawing/2015/9/8/chartex" xmlns:cx2="http://schemas.microsoft.com/office/drawing/2015/10/21/chartex" xmlns:cx3="http://schemas.microsoft.com/office/drawing/2016/5/9/chartex" xmlns:cx4="http://schemas.microsoft.com/office/drawing/2016/5/10/chartex" xmlns:cx5="http://schemas.microsoft.com/office/drawing/2016/5/11/chartex" xmlns:cx6="http://schemas.microsoft.com/office/drawing/2016/5/12/chartex" xmlns:cx7="http://schemas.microsoft.com/office/drawing/2016/5/13/chartex" xmlns:cx8="http://schemas.microsoft.com/office/drawing/2016/5/14/chartex" xmlns:mc="http://schemas.openxmlformats.org/markup-compatibility/2006" xmlns:aink="http://schemas.microsoft.com/office/drawing/2016/ink" xmlns:am3d="http://schemas.microsoft.com/office/drawing/2017/model3d" xmlns:o="urn:schemas-microsoft-com:office:office" xmlns:oel="http://schemas.microsoft.com/office/2019/extlst" xmlns:r="http://schemas.openxmlformats.org/officeDocument/2006/relationships" xmlns:m="http://schemas.openxmlformats.org/officeDocument/2006/math" xmlns:v="urn:schemas-microsoft-com:vml" xmlns:wp14="http://schemas.microsoft.com/office/word/2010/wordprocessingDrawing" xmlns:wp="http://schemas.openxmlformats.org/drawingml/2006/wordprocessingDrawing" xmlns:w10="urn:schemas-microsoft-com:office:word" xmlns:w="http://schemas.openxmlformats.org/wordprocessingml/2006/main" xmlns:w14="http://schemas.microsoft.com/office/word/2010/wordml" xmlns:w15="http://schemas.microsoft.com/office/word/2012/wordml" xmlns:w16cex="http://schemas.microsoft.com/office/word/2018/wordml/cex" xmlns:w16cid="http://schemas.microsoft.com/office/word/2016/wordml/cid" xmlns:w16="http://schemas.microsoft.com/office/word/2018/wordml" xmlns:w16sdtdh="http://schemas.microsoft.com/office/word/2020/wordml/sdtdatahash" xmlns:w16se="http://schemas.microsoft.com/office/word/2015/wordml/symex" xmlns:wpg="http://schemas.microsoft.com/office/word/2010/wordprocessingGroup" xmlns:wpi="http://schemas.microsoft.com/office/word/2010/wordprocessingInk" xmlns:wne="http://schemas.microsoft.com/office/word/2006/wordml" xmlns:wps="http://schemas.microsoft.com/office/word/2010/wordprocessingShape" mc:Ignorable="w14 w15 w16se w16cid w16 w16cex w16sdtdh wp14">
+<w:document xmlns:wpc="http://schemas.microsoft.com/office/word/2010/wordprocessingCanvas" xmlns:cx="http://schemas.microsoft.com/office/drawing/2014/chartex" xmlns:cx1="http://schemas.microsoft.com/office/drawing/2015/9/8/chartex" xmlns:cx2="http://schemas.microsoft.com/office/drawing/2015/10/21/chartex" xmlns:cx3="http://schemas.microsoft.com/office/drawing/2016/5/9/chartex" xmlns:cx4="http://schemas.microsoft.com/office/drawing/2016/5/10/chartex" xmlns:cx5="http://schemas.microsoft.com/office/drawing/2016/5/11/chartex" xmlns:cx6="http://schemas.microsoft.com/office/drawing/2016/5/12/chartex" xmlns:cx7="http://schemas.microsoft.com/office/drawing/2016/5/13/chartex" xmlns:cx8="http://schemas.microsoft.com/office/drawing/2016/5/14/chartex" xmlns:mc="http://schemas.openxmlformats.org/markup-compatibility/2006" xmlns:aink="http://schemas.microsoft.com/office/drawing/2016/ink" xmlns:am3d="http://schemas.microsoft.com/office/drawing/2017/model3d" xmlns:o="urn:schemas-microsoft-com:office:office" xmlns:oel="http://schemas.microsoft.com/office/2019/extlst" xmlns:r="http://schemas.openxmlformats.org/officeDocument/2006/relationships" xmlns:m="http://schemas.openxmlformats.org/officeDocument/2006/math" xmlns:v="urn:schemas-microsoft-com:vml" xmlns:wp14="http://schemas.microsoft.com/office/word/2010/wordprocessingDrawing" xmlns:wp="http://schemas.openxmlformats.org/drawingml/2006/wordprocessingDrawing" xmlns:w10="urn:schemas-microsoft-com:office:word" xmlns:w="http://schemas.openxmlformats.org/wordprocessingml/2006/main" xmlns:w14="http://schemas.microsoft.com/office/word/2010/wordml" xmlns:w15="http://schemas.microsoft.com/office/word/2012/wordml" xmlns:w16cex="http://schemas.microsoft.com/office/word/2018/wordml/cex" xmlns:w16cid="http://schemas.microsoft.com/office/word/2016/wordml/cid" xmlns:w16="http://schemas.microsoft.com/office/word/2018/wordml" xmlns:w16du="http://schemas.microsoft.com/office/word/2023/wordml/word16du" xmlns:w16sdtdh="http://schemas.microsoft.com/office/word/2020/wordml/sdtdatahash" xmlns:w16se="http://schemas.microsoft.com/office/word/2015/wordml/symex" xmlns:wpg="http://schemas.microsoft.com/office/word/2010/wordprocessingGroup" xmlns:wpi="http://schemas.microsoft.com/office/word/2010/wordprocessingInk" xmlns:wne="http://schemas.microsoft.com/office/word/2006/wordml" xmlns:wps="http://schemas.microsoft.com/office/word/2010/wordprocessingShape" mc:Ignorable="w14 w15 w16se w16cid w16 w16cex w16sdtdh w16du wp14">
   <w:body>
     <w:p>
       <w:pPr>
@@ -1600,7 +1600,7 @@
         <w:rPr>
           <w:rFonts w:eastAsia="Arial"/>
         </w:rPr>
-        <w:t>Actualmente, Óptica Tokio utiliza un sistema de inventario basado en planillas de Excel para gestionar sus productos. Sin embargo, este método ha demostrado ser insuficiente para mantener una actualización en tiempo real de los inventarios, lo que ocasiona problemas frecuentes, como sobrecompra, escasez de productos demandados y pérdida de ítems. La implementación de un sistema de gestión de inventario en tiempo real busca resolver estos inconvenientes, optimizando el control y manejo de los productos, y asegurando una atención más eficiente y precisa para sus clientes.</w:t>
+        <w:t>Actualmente, la compañía gestiona de forma manual sus procesos, incluyendo el manejo de información de clientes, empleados, citas, control de inventarios (almacenes), asistencia con el optómetra y facturación. Esta modalidad manual limita significativamente la eficiencia en el control de activos y la administración de almacenes, dificultando la realización de pedidos de materiales e insumos de manera oportuna. Como resultado, se incrementa el tiempo de atención a los clientes y se genera una experiencia de servicio deficiente, lo cual puede provocar que los clientes opten por alternativas de la competencia. Además, la empresa carece de un registro actualizado de proveedores, lo que complica la solicitud de insumos y materiales necesarios en el momento adecuado.</w:t>
       </w:r>
     </w:p>
     <w:p>
@@ -1636,7 +1636,13 @@
         <w:rPr>
           <w:rFonts w:eastAsia="Arial" w:cs="Arial"/>
         </w:rPr>
-        <w:t>Pedidos no se realizan a tiempo</w:t>
+        <w:t>Pérdida</w:t>
+      </w:r>
+      <w:r>
+        <w:rPr>
+          <w:rFonts w:eastAsia="Arial" w:cs="Arial"/>
+        </w:rPr>
+        <w:t xml:space="preserve"> de tiempo en la gestión operativa</w:t>
       </w:r>
     </w:p>
     <w:p>
@@ -1654,13 +1660,7 @@
         <w:rPr>
           <w:rFonts w:eastAsia="Arial" w:cs="Arial"/>
         </w:rPr>
-        <w:t>Pérdida</w:t>
-      </w:r>
-      <w:r>
-        <w:rPr>
-          <w:rFonts w:eastAsia="Arial" w:cs="Arial"/>
-        </w:rPr>
-        <w:t xml:space="preserve"> de tiempo en la gestión operativa</w:t>
+        <w:t>Poco control de inventario</w:t>
       </w:r>
     </w:p>
     <w:p>
@@ -1678,7 +1678,19 @@
         <w:rPr>
           <w:rFonts w:eastAsia="Arial" w:cs="Arial"/>
         </w:rPr>
-        <w:t>Poco control de inventario</w:t>
+        <w:t>Sobre stock</w:t>
+      </w:r>
+      <w:r>
+        <w:rPr>
+          <w:rFonts w:eastAsia="Arial" w:cs="Arial"/>
+        </w:rPr>
+        <w:t xml:space="preserve"> o </w:t>
+      </w:r>
+      <w:r>
+        <w:rPr>
+          <w:rFonts w:eastAsia="Arial" w:cs="Arial"/>
+        </w:rPr>
+        <w:t>desabastecimientos</w:t>
       </w:r>
     </w:p>
     <w:p>
@@ -1696,19 +1708,25 @@
         <w:rPr>
           <w:rFonts w:eastAsia="Arial" w:cs="Arial"/>
         </w:rPr>
-        <w:t>Sobre stock</w:t>
-      </w:r>
-      <w:r>
+        <w:t>Procesos manuales para el control de inventarios, lo que genera errores y dificulta la actualización en tiempo real.</w:t>
+      </w:r>
+    </w:p>
+    <w:p>
+      <w:pPr>
+        <w:pStyle w:val="Prrafodelista"/>
+        <w:numPr>
+          <w:ilvl w:val="0"/>
+          <w:numId w:val="29"/>
+        </w:numPr>
         <w:rPr>
           <w:rFonts w:eastAsia="Arial" w:cs="Arial"/>
         </w:rPr>
-        <w:t xml:space="preserve"> o </w:t>
-      </w:r>
+      </w:pPr>
       <w:r>
         <w:rPr>
           <w:rFonts w:eastAsia="Arial" w:cs="Arial"/>
         </w:rPr>
-        <w:t>desabastecimientos</w:t>
+        <w:t>El sistema actual de administración de proveedores no permite una reposición eficiente de insumos, lo que afecta la fluidez en la cadena de suministro.</w:t>
       </w:r>
     </w:p>
     <w:p>
@@ -1758,7 +1776,28 @@
           <w:color w:val="auto"/>
           <w:lang w:val="es-BO"/>
         </w:rPr>
-        <w:t xml:space="preserve"> Uso de un sistema de inventario basado en planillas de Excel.</w:t>
+        <w:t xml:space="preserve"> </w:t>
+      </w:r>
+      <w:r>
+        <w:rPr>
+          <w:rFonts w:cs="Arial"/>
+          <w:color w:val="auto"/>
+        </w:rPr>
+        <w:t>P</w:t>
+      </w:r>
+      <w:r>
+        <w:rPr>
+          <w:rFonts w:cs="Arial"/>
+          <w:color w:val="auto"/>
+        </w:rPr>
+        <w:t>rocedimientos manuales en el manejo de inventarios</w:t>
+      </w:r>
+      <w:r>
+        <w:rPr>
+          <w:rFonts w:cs="Arial"/>
+          <w:color w:val="auto"/>
+        </w:rPr>
+        <w:t>.</w:t>
       </w:r>
     </w:p>
     <w:p>
@@ -1790,7 +1829,33 @@
           <w:color w:val="auto"/>
           <w:lang w:val="es-BO"/>
         </w:rPr>
-        <w:t xml:space="preserve"> Dificultad para mantener una actualización en tiempo real del stock, lo que genera retrasos en los pedidos y falta de precisión en el control de productos.</w:t>
+        <w:t xml:space="preserve"> </w:t>
+      </w:r>
+      <w:r>
+        <w:rPr>
+          <w:rFonts w:cs="Arial"/>
+          <w:color w:val="auto"/>
+          <w:lang w:val="es-BO"/>
+        </w:rPr>
+        <w:t xml:space="preserve">Dificultades para mantener un control preciso y en tiempo real de los productos, resultando en problemas de </w:t>
+      </w:r>
+      <w:proofErr w:type="spellStart"/>
+      <w:r>
+        <w:rPr>
+          <w:rFonts w:cs="Arial"/>
+          <w:color w:val="auto"/>
+          <w:lang w:val="es-BO"/>
+        </w:rPr>
+        <w:t>sobrestock</w:t>
+      </w:r>
+      <w:proofErr w:type="spellEnd"/>
+      <w:r>
+        <w:rPr>
+          <w:rFonts w:cs="Arial"/>
+          <w:color w:val="auto"/>
+          <w:lang w:val="es-BO"/>
+        </w:rPr>
+        <w:t xml:space="preserve"> o escasez.</w:t>
       </w:r>
     </w:p>
     <w:p>
@@ -1846,6 +1911,7 @@
           <w:color w:val="auto"/>
           <w:lang w:val="es-BO"/>
         </w:rPr>
+        <w:lastRenderedPageBreak/>
         <w:t>Efecto:</w:t>
       </w:r>
       <w:r>
@@ -1859,6 +1925,108 @@
     </w:p>
     <w:p>
       <w:pPr>
+        <w:spacing w:before="100" w:beforeAutospacing="1" w:after="100" w:afterAutospacing="1"/>
+        <w:ind w:left="720"/>
+        <w:rPr>
+          <w:rFonts w:cs="Arial"/>
+          <w:color w:val="auto"/>
+          <w:lang w:val="es-BO"/>
+        </w:rPr>
+      </w:pPr>
+    </w:p>
+    <w:p>
+      <w:pPr>
+        <w:numPr>
+          <w:ilvl w:val="0"/>
+          <w:numId w:val="33"/>
+        </w:numPr>
+        <w:spacing w:before="100" w:beforeAutospacing="1" w:after="100" w:afterAutospacing="1"/>
+        <w:rPr>
+          <w:rFonts w:cs="Arial"/>
+          <w:color w:val="auto"/>
+          <w:lang w:val="es-BO"/>
+        </w:rPr>
+      </w:pPr>
+      <w:r>
+        <w:rPr>
+          <w:rFonts w:cs="Arial"/>
+          <w:b/>
+          <w:bCs/>
+          <w:color w:val="auto"/>
+          <w:lang w:val="es-BO"/>
+        </w:rPr>
+        <w:t>Causa:</w:t>
+      </w:r>
+      <w:r>
+        <w:rPr>
+          <w:rFonts w:cs="Arial"/>
+          <w:color w:val="auto"/>
+          <w:lang w:val="es-BO"/>
+        </w:rPr>
+        <w:t xml:space="preserve"> </w:t>
+      </w:r>
+      <w:r>
+        <w:rPr>
+          <w:rFonts w:cs="Arial"/>
+          <w:color w:val="auto"/>
+          <w:lang w:val="es-BO"/>
+        </w:rPr>
+        <w:t>La gestión de inventarios y proveedores se realiza sin el apoyo de un sistema automatizado.</w:t>
+      </w:r>
+    </w:p>
+    <w:p>
+      <w:pPr>
+        <w:numPr>
+          <w:ilvl w:val="0"/>
+          <w:numId w:val="33"/>
+        </w:numPr>
+        <w:spacing w:before="100" w:beforeAutospacing="1" w:after="100" w:afterAutospacing="1"/>
+        <w:rPr>
+          <w:rFonts w:cs="Arial"/>
+          <w:color w:val="auto"/>
+          <w:lang w:val="es-BO"/>
+        </w:rPr>
+      </w:pPr>
+      <w:r>
+        <w:rPr>
+          <w:rFonts w:cs="Arial"/>
+          <w:b/>
+          <w:bCs/>
+          <w:color w:val="auto"/>
+          <w:lang w:val="es-BO"/>
+        </w:rPr>
+        <w:t>Efecto:</w:t>
+      </w:r>
+      <w:r>
+        <w:rPr>
+          <w:rFonts w:cs="Arial"/>
+          <w:color w:val="auto"/>
+          <w:lang w:val="es-BO"/>
+        </w:rPr>
+        <w:t xml:space="preserve"> </w:t>
+      </w:r>
+      <w:r>
+        <w:rPr>
+          <w:rFonts w:cs="Arial"/>
+          <w:color w:val="auto"/>
+          <w:lang w:val="es-BO"/>
+        </w:rPr>
+        <w:t>Esta situación complica la reposición oportuna de insumos, lo cual afecta la disponibilidad de productos y genera retrasos en el servicio.</w:t>
+      </w:r>
+    </w:p>
+    <w:p>
+      <w:pPr>
+        <w:spacing w:before="100" w:beforeAutospacing="1" w:after="100" w:afterAutospacing="1"/>
+        <w:ind w:left="720"/>
+        <w:rPr>
+          <w:rFonts w:cs="Arial"/>
+          <w:color w:val="auto"/>
+          <w:lang w:val="es-BO"/>
+        </w:rPr>
+      </w:pPr>
+    </w:p>
+    <w:p>
+      <w:pPr>
         <w:pStyle w:val="Ttulo1"/>
         <w:rPr>
           <w:rFonts w:eastAsia="Arial"/>
@@ -1870,7 +2038,6 @@
           <w:rFonts w:eastAsia="Arial"/>
           <w:caps w:val="0"/>
         </w:rPr>
-        <w:lastRenderedPageBreak/>
         <w:t>OBJETIVOS</w:t>
       </w:r>
       <w:bookmarkEnd w:id="5"/>
@@ -1903,7 +2070,7 @@
         <w:rPr>
           <w:rFonts w:eastAsia="Arial"/>
         </w:rPr>
-        <w:t>Desarrollar  un sistema de gestión de inventarios que optimice el control de productos, agilice los procesos operativos, y permita mantener la alta calidad de los servicios, garantizando la satisfacción del cliente mediante la actualización en tiempo real del stock y la eficiencia en el manejo del inventario.</w:t>
+        <w:t>Desarrollar un sistema de gestión de inventarios que optimice el control de productos, agilice los procesos operativos, y permita mantener la alta calidad de los servicios, garantizando la satisfacción del cliente mediante la actualización en tiempo real del stock y la eficiencia en el manejo del inventario.</w:t>
       </w:r>
     </w:p>
     <w:p>
@@ -1952,7 +2119,7 @@
         <w:rPr>
           <w:rFonts w:eastAsia="Arial"/>
         </w:rPr>
-        <w:t>Hacer que el sistema opere a tiempo real siendo actualizado periódicamente y para no perder registros de cambios en el inventario.</w:t>
+        <w:t>Incorporar notificaciones automáticas para alertar sobre productos en bajo inventario y generar pedidos oportunos.</w:t>
       </w:r>
     </w:p>
     <w:p>
@@ -1970,7 +2137,19 @@
         <w:rPr>
           <w:rFonts w:eastAsia="Arial"/>
         </w:rPr>
-        <w:t>Contar con una función de avisos o reportes para aquellos ítems que no cuenten con pocas o ninguna existencia para así realizar un nuevo pedido de estos ítems.</w:t>
+        <w:t xml:space="preserve">Implementar una función de pedidos a la distribuidora y así tener una gestión </w:t>
+      </w:r>
+      <w:r>
+        <w:rPr>
+          <w:rFonts w:eastAsia="Arial"/>
+        </w:rPr>
+        <w:t>más</w:t>
+      </w:r>
+      <w:r>
+        <w:rPr>
+          <w:rFonts w:eastAsia="Arial"/>
+        </w:rPr>
+        <w:t xml:space="preserve"> rápida de los ítems.</w:t>
       </w:r>
     </w:p>
     <w:p>
@@ -1988,19 +2167,13 @@
         <w:rPr>
           <w:rFonts w:eastAsia="Arial"/>
         </w:rPr>
-        <w:t xml:space="preserve">Implementar una función de pedidos a la distribuidora y así tener una gestión </w:t>
+        <w:t>Realizar</w:t>
       </w:r>
       <w:r>
         <w:rPr>
           <w:rFonts w:eastAsia="Arial"/>
         </w:rPr>
-        <w:t>más</w:t>
-      </w:r>
-      <w:r>
-        <w:rPr>
-          <w:rFonts w:eastAsia="Arial"/>
-        </w:rPr>
-        <w:t xml:space="preserve"> rápida de los ítems.</w:t>
+        <w:t xml:space="preserve"> un sistema intuitivo y fácil de manejar para el usuario y no causar problemas en el manejo del sistema.</w:t>
       </w:r>
     </w:p>
     <w:p>
@@ -2018,7 +2191,44 @@
         <w:rPr>
           <w:rFonts w:eastAsia="Arial"/>
         </w:rPr>
-        <w:t>Ser un sistema intuitivo y fácil de manejar para el usuario y no causar problemas en el manejo del sistema.</w:t>
+        <w:lastRenderedPageBreak/>
+        <w:t>Desarrollar un módulo para la administración de proveedores que facilite la consulta y actualización de información, mejorando la eficiencia en la reposición de insumos.</w:t>
+      </w:r>
+    </w:p>
+    <w:p>
+      <w:pPr>
+        <w:pStyle w:val="Prrafodelista"/>
+        <w:numPr>
+          <w:ilvl w:val="0"/>
+          <w:numId w:val="30"/>
+        </w:numPr>
+        <w:rPr>
+          <w:rFonts w:eastAsia="Arial"/>
+        </w:rPr>
+      </w:pPr>
+      <w:r>
+        <w:rPr>
+          <w:rFonts w:eastAsia="Arial"/>
+        </w:rPr>
+        <w:t>Generar reportes en formato PDF que detallen el estado del inventario, el flujo de productos y el análisis de consumo, facilitando la toma de decisiones.</w:t>
+      </w:r>
+    </w:p>
+    <w:p>
+      <w:pPr>
+        <w:pStyle w:val="Prrafodelista"/>
+        <w:numPr>
+          <w:ilvl w:val="0"/>
+          <w:numId w:val="30"/>
+        </w:numPr>
+        <w:rPr>
+          <w:rFonts w:eastAsia="Arial"/>
+        </w:rPr>
+      </w:pPr>
+      <w:r>
+        <w:rPr>
+          <w:rFonts w:eastAsia="Arial"/>
+        </w:rPr>
+        <w:t>Integrar el sistema con PostgreSQL para la administración de la base de datos y utilizar Git como herramienta de control de versiones, permitiendo el trabajo colaborativo en equipo.</w:t>
       </w:r>
     </w:p>
     <w:sectPr>
@@ -2033,7 +2243,7 @@
 </file>
 
 <file path=word/endnotes.xml><?xml version="1.0" encoding="utf-8"?>
-<w:endnotes xmlns:wpc="http://schemas.microsoft.com/office/word/2010/wordprocessingCanvas" xmlns:cx="http://schemas.microsoft.com/office/drawing/2014/chartex" xmlns:cx1="http://schemas.microsoft.com/office/drawing/2015/9/8/chartex" xmlns:cx2="http://schemas.microsoft.com/office/drawing/2015/10/21/chartex" xmlns:cx3="http://schemas.microsoft.com/office/drawing/2016/5/9/chartex" xmlns:cx4="http://schemas.microsoft.com/office/drawing/2016/5/10/chartex" xmlns:cx5="http://schemas.microsoft.com/office/drawing/2016/5/11/chartex" xmlns:cx6="http://schemas.microsoft.com/office/drawing/2016/5/12/chartex" xmlns:cx7="http://schemas.microsoft.com/office/drawing/2016/5/13/chartex" xmlns:cx8="http://schemas.microsoft.com/office/drawing/2016/5/14/chartex" xmlns:mc="http://schemas.openxmlformats.org/markup-compatibility/2006" xmlns:aink="http://schemas.microsoft.com/office/drawing/2016/ink" xmlns:am3d="http://schemas.microsoft.com/office/drawing/2017/model3d" xmlns:o="urn:schemas-microsoft-com:office:office" xmlns:oel="http://schemas.microsoft.com/office/2019/extlst" xmlns:r="http://schemas.openxmlformats.org/officeDocument/2006/relationships" xmlns:m="http://schemas.openxmlformats.org/officeDocument/2006/math" xmlns:v="urn:schemas-microsoft-com:vml" xmlns:wp14="http://schemas.microsoft.com/office/word/2010/wordprocessingDrawing" xmlns:wp="http://schemas.openxmlformats.org/drawingml/2006/wordprocessingDrawing" xmlns:w10="urn:schemas-microsoft-com:office:word" xmlns:w="http://schemas.openxmlformats.org/wordprocessingml/2006/main" xmlns:w14="http://schemas.microsoft.com/office/word/2010/wordml" xmlns:w15="http://schemas.microsoft.com/office/word/2012/wordml" xmlns:w16cex="http://schemas.microsoft.com/office/word/2018/wordml/cex" xmlns:w16cid="http://schemas.microsoft.com/office/word/2016/wordml/cid" xmlns:w16="http://schemas.microsoft.com/office/word/2018/wordml" xmlns:w16sdtdh="http://schemas.microsoft.com/office/word/2020/wordml/sdtdatahash" xmlns:w16se="http://schemas.microsoft.com/office/word/2015/wordml/symex" xmlns:wpg="http://schemas.microsoft.com/office/word/2010/wordprocessingGroup" xmlns:wpi="http://schemas.microsoft.com/office/word/2010/wordprocessingInk" xmlns:wne="http://schemas.microsoft.com/office/word/2006/wordml" xmlns:wps="http://schemas.microsoft.com/office/word/2010/wordprocessingShape" mc:Ignorable="w14 w15 w16se w16cid w16 w16cex w16sdtdh wp14">
+<w:endnotes xmlns:wpc="http://schemas.microsoft.com/office/word/2010/wordprocessingCanvas" xmlns:cx="http://schemas.microsoft.com/office/drawing/2014/chartex" xmlns:cx1="http://schemas.microsoft.com/office/drawing/2015/9/8/chartex" xmlns:cx2="http://schemas.microsoft.com/office/drawing/2015/10/21/chartex" xmlns:cx3="http://schemas.microsoft.com/office/drawing/2016/5/9/chartex" xmlns:cx4="http://schemas.microsoft.com/office/drawing/2016/5/10/chartex" xmlns:cx5="http://schemas.microsoft.com/office/drawing/2016/5/11/chartex" xmlns:cx6="http://schemas.microsoft.com/office/drawing/2016/5/12/chartex" xmlns:cx7="http://schemas.microsoft.com/office/drawing/2016/5/13/chartex" xmlns:cx8="http://schemas.microsoft.com/office/drawing/2016/5/14/chartex" xmlns:mc="http://schemas.openxmlformats.org/markup-compatibility/2006" xmlns:aink="http://schemas.microsoft.com/office/drawing/2016/ink" xmlns:am3d="http://schemas.microsoft.com/office/drawing/2017/model3d" xmlns:o="urn:schemas-microsoft-com:office:office" xmlns:oel="http://schemas.microsoft.com/office/2019/extlst" xmlns:r="http://schemas.openxmlformats.org/officeDocument/2006/relationships" xmlns:m="http://schemas.openxmlformats.org/officeDocument/2006/math" xmlns:v="urn:schemas-microsoft-com:vml" xmlns:wp14="http://schemas.microsoft.com/office/word/2010/wordprocessingDrawing" xmlns:wp="http://schemas.openxmlformats.org/drawingml/2006/wordprocessingDrawing" xmlns:w10="urn:schemas-microsoft-com:office:word" xmlns:w="http://schemas.openxmlformats.org/wordprocessingml/2006/main" xmlns:w14="http://schemas.microsoft.com/office/word/2010/wordml" xmlns:w15="http://schemas.microsoft.com/office/word/2012/wordml" xmlns:w16cex="http://schemas.microsoft.com/office/word/2018/wordml/cex" xmlns:w16cid="http://schemas.microsoft.com/office/word/2016/wordml/cid" xmlns:w16="http://schemas.microsoft.com/office/word/2018/wordml" xmlns:w16du="http://schemas.microsoft.com/office/word/2023/wordml/word16du" xmlns:w16sdtdh="http://schemas.microsoft.com/office/word/2020/wordml/sdtdatahash" xmlns:w16se="http://schemas.microsoft.com/office/word/2015/wordml/symex" xmlns:wpg="http://schemas.microsoft.com/office/word/2010/wordprocessingGroup" xmlns:wpi="http://schemas.microsoft.com/office/word/2010/wordprocessingInk" xmlns:wne="http://schemas.microsoft.com/office/word/2006/wordml" xmlns:wps="http://schemas.microsoft.com/office/word/2010/wordprocessingShape" mc:Ignorable="w14 w15 w16se w16cid w16 w16cex w16sdtdh w16du wp14">
   <w:endnote w:type="separator" w:id="-1">
     <w:p>
       <w:pPr>
@@ -2058,7 +2268,7 @@
 </file>
 
 <file path=word/footer1.xml><?xml version="1.0" encoding="utf-8"?>
-<w:ftr xmlns:wpc="http://schemas.microsoft.com/office/word/2010/wordprocessingCanvas" xmlns:cx="http://schemas.microsoft.com/office/drawing/2014/chartex" xmlns:cx1="http://schemas.microsoft.com/office/drawing/2015/9/8/chartex" xmlns:cx2="http://schemas.microsoft.com/office/drawing/2015/10/21/chartex" xmlns:cx3="http://schemas.microsoft.com/office/drawing/2016/5/9/chartex" xmlns:cx4="http://schemas.microsoft.com/office/drawing/2016/5/10/chartex" xmlns:cx5="http://schemas.microsoft.com/office/drawing/2016/5/11/chartex" xmlns:cx6="http://schemas.microsoft.com/office/drawing/2016/5/12/chartex" xmlns:cx7="http://schemas.microsoft.com/office/drawing/2016/5/13/chartex" xmlns:cx8="http://schemas.microsoft.com/office/drawing/2016/5/14/chartex" xmlns:mc="http://schemas.openxmlformats.org/markup-compatibility/2006" xmlns:aink="http://schemas.microsoft.com/office/drawing/2016/ink" xmlns:am3d="http://schemas.microsoft.com/office/drawing/2017/model3d" xmlns:o="urn:schemas-microsoft-com:office:office" xmlns:oel="http://schemas.microsoft.com/office/2019/extlst" xmlns:r="http://schemas.openxmlformats.org/officeDocument/2006/relationships" xmlns:m="http://schemas.openxmlformats.org/officeDocument/2006/math" xmlns:v="urn:schemas-microsoft-com:vml" xmlns:wp14="http://schemas.microsoft.com/office/word/2010/wordprocessingDrawing" xmlns:wp="http://schemas.openxmlformats.org/drawingml/2006/wordprocessingDrawing" xmlns:w10="urn:schemas-microsoft-com:office:word" xmlns:w="http://schemas.openxmlformats.org/wordprocessingml/2006/main" xmlns:w14="http://schemas.microsoft.com/office/word/2010/wordml" xmlns:w15="http://schemas.microsoft.com/office/word/2012/wordml" xmlns:w16cex="http://schemas.microsoft.com/office/word/2018/wordml/cex" xmlns:w16cid="http://schemas.microsoft.com/office/word/2016/wordml/cid" xmlns:w16="http://schemas.microsoft.com/office/word/2018/wordml" xmlns:w16sdtdh="http://schemas.microsoft.com/office/word/2020/wordml/sdtdatahash" xmlns:w16se="http://schemas.microsoft.com/office/word/2015/wordml/symex" xmlns:wpg="http://schemas.microsoft.com/office/word/2010/wordprocessingGroup" xmlns:wpi="http://schemas.microsoft.com/office/word/2010/wordprocessingInk" xmlns:wne="http://schemas.microsoft.com/office/word/2006/wordml" xmlns:wps="http://schemas.microsoft.com/office/word/2010/wordprocessingShape" mc:Ignorable="w14 w15 w16se w16cid w16 w16cex w16sdtdh wp14">
+<w:ftr xmlns:wpc="http://schemas.microsoft.com/office/word/2010/wordprocessingCanvas" xmlns:cx="http://schemas.microsoft.com/office/drawing/2014/chartex" xmlns:cx1="http://schemas.microsoft.com/office/drawing/2015/9/8/chartex" xmlns:cx2="http://schemas.microsoft.com/office/drawing/2015/10/21/chartex" xmlns:cx3="http://schemas.microsoft.com/office/drawing/2016/5/9/chartex" xmlns:cx4="http://schemas.microsoft.com/office/drawing/2016/5/10/chartex" xmlns:cx5="http://schemas.microsoft.com/office/drawing/2016/5/11/chartex" xmlns:cx6="http://schemas.microsoft.com/office/drawing/2016/5/12/chartex" xmlns:cx7="http://schemas.microsoft.com/office/drawing/2016/5/13/chartex" xmlns:cx8="http://schemas.microsoft.com/office/drawing/2016/5/14/chartex" xmlns:mc="http://schemas.openxmlformats.org/markup-compatibility/2006" xmlns:aink="http://schemas.microsoft.com/office/drawing/2016/ink" xmlns:am3d="http://schemas.microsoft.com/office/drawing/2017/model3d" xmlns:o="urn:schemas-microsoft-com:office:office" xmlns:oel="http://schemas.microsoft.com/office/2019/extlst" xmlns:r="http://schemas.openxmlformats.org/officeDocument/2006/relationships" xmlns:m="http://schemas.openxmlformats.org/officeDocument/2006/math" xmlns:v="urn:schemas-microsoft-com:vml" xmlns:wp14="http://schemas.microsoft.com/office/word/2010/wordprocessingDrawing" xmlns:wp="http://schemas.openxmlformats.org/drawingml/2006/wordprocessingDrawing" xmlns:w10="urn:schemas-microsoft-com:office:word" xmlns:w="http://schemas.openxmlformats.org/wordprocessingml/2006/main" xmlns:w14="http://schemas.microsoft.com/office/word/2010/wordml" xmlns:w15="http://schemas.microsoft.com/office/word/2012/wordml" xmlns:w16cex="http://schemas.microsoft.com/office/word/2018/wordml/cex" xmlns:w16cid="http://schemas.microsoft.com/office/word/2016/wordml/cid" xmlns:w16="http://schemas.microsoft.com/office/word/2018/wordml" xmlns:w16du="http://schemas.microsoft.com/office/word/2023/wordml/word16du" xmlns:w16sdtdh="http://schemas.microsoft.com/office/word/2020/wordml/sdtdatahash" xmlns:w16se="http://schemas.microsoft.com/office/word/2015/wordml/symex" xmlns:wpg="http://schemas.microsoft.com/office/word/2010/wordprocessingGroup" xmlns:wpi="http://schemas.microsoft.com/office/word/2010/wordprocessingInk" xmlns:wne="http://schemas.microsoft.com/office/word/2006/wordml" xmlns:wps="http://schemas.microsoft.com/office/word/2010/wordprocessingShape" mc:Ignorable="w14 w15 w16se w16cid w16 w16cex w16sdtdh w16du wp14">
   <w:p>
     <w:pPr>
       <w:pBdr>
@@ -2094,7 +2304,7 @@
 </file>
 
 <file path=word/footer2.xml><?xml version="1.0" encoding="utf-8"?>
-<w:ftr xmlns:wpc="http://schemas.microsoft.com/office/word/2010/wordprocessingCanvas" xmlns:cx="http://schemas.microsoft.com/office/drawing/2014/chartex" xmlns:cx1="http://schemas.microsoft.com/office/drawing/2015/9/8/chartex" xmlns:cx2="http://schemas.microsoft.com/office/drawing/2015/10/21/chartex" xmlns:cx3="http://schemas.microsoft.com/office/drawing/2016/5/9/chartex" xmlns:cx4="http://schemas.microsoft.com/office/drawing/2016/5/10/chartex" xmlns:cx5="http://schemas.microsoft.com/office/drawing/2016/5/11/chartex" xmlns:cx6="http://schemas.microsoft.com/office/drawing/2016/5/12/chartex" xmlns:cx7="http://schemas.microsoft.com/office/drawing/2016/5/13/chartex" xmlns:cx8="http://schemas.microsoft.com/office/drawing/2016/5/14/chartex" xmlns:mc="http://schemas.openxmlformats.org/markup-compatibility/2006" xmlns:aink="http://schemas.microsoft.com/office/drawing/2016/ink" xmlns:am3d="http://schemas.microsoft.com/office/drawing/2017/model3d" xmlns:o="urn:schemas-microsoft-com:office:office" xmlns:oel="http://schemas.microsoft.com/office/2019/extlst" xmlns:r="http://schemas.openxmlformats.org/officeDocument/2006/relationships" xmlns:m="http://schemas.openxmlformats.org/officeDocument/2006/math" xmlns:v="urn:schemas-microsoft-com:vml" xmlns:wp14="http://schemas.microsoft.com/office/word/2010/wordprocessingDrawing" xmlns:wp="http://schemas.openxmlformats.org/drawingml/2006/wordprocessingDrawing" xmlns:w10="urn:schemas-microsoft-com:office:word" xmlns:w="http://schemas.openxmlformats.org/wordprocessingml/2006/main" xmlns:w14="http://schemas.microsoft.com/office/word/2010/wordml" xmlns:w15="http://schemas.microsoft.com/office/word/2012/wordml" xmlns:w16cex="http://schemas.microsoft.com/office/word/2018/wordml/cex" xmlns:w16cid="http://schemas.microsoft.com/office/word/2016/wordml/cid" xmlns:w16="http://schemas.microsoft.com/office/word/2018/wordml" xmlns:w16sdtdh="http://schemas.microsoft.com/office/word/2020/wordml/sdtdatahash" xmlns:w16se="http://schemas.microsoft.com/office/word/2015/wordml/symex" xmlns:wpg="http://schemas.microsoft.com/office/word/2010/wordprocessingGroup" xmlns:wpi="http://schemas.microsoft.com/office/word/2010/wordprocessingInk" xmlns:wne="http://schemas.microsoft.com/office/word/2006/wordml" xmlns:wps="http://schemas.microsoft.com/office/word/2010/wordprocessingShape" mc:Ignorable="w14 w15 w16se w16cid w16 w16cex w16sdtdh wp14">
+<w:ftr xmlns:wpc="http://schemas.microsoft.com/office/word/2010/wordprocessingCanvas" xmlns:cx="http://schemas.microsoft.com/office/drawing/2014/chartex" xmlns:cx1="http://schemas.microsoft.com/office/drawing/2015/9/8/chartex" xmlns:cx2="http://schemas.microsoft.com/office/drawing/2015/10/21/chartex" xmlns:cx3="http://schemas.microsoft.com/office/drawing/2016/5/9/chartex" xmlns:cx4="http://schemas.microsoft.com/office/drawing/2016/5/10/chartex" xmlns:cx5="http://schemas.microsoft.com/office/drawing/2016/5/11/chartex" xmlns:cx6="http://schemas.microsoft.com/office/drawing/2016/5/12/chartex" xmlns:cx7="http://schemas.microsoft.com/office/drawing/2016/5/13/chartex" xmlns:cx8="http://schemas.microsoft.com/office/drawing/2016/5/14/chartex" xmlns:mc="http://schemas.openxmlformats.org/markup-compatibility/2006" xmlns:aink="http://schemas.microsoft.com/office/drawing/2016/ink" xmlns:am3d="http://schemas.microsoft.com/office/drawing/2017/model3d" xmlns:o="urn:schemas-microsoft-com:office:office" xmlns:oel="http://schemas.microsoft.com/office/2019/extlst" xmlns:r="http://schemas.openxmlformats.org/officeDocument/2006/relationships" xmlns:m="http://schemas.openxmlformats.org/officeDocument/2006/math" xmlns:v="urn:schemas-microsoft-com:vml" xmlns:wp14="http://schemas.microsoft.com/office/word/2010/wordprocessingDrawing" xmlns:wp="http://schemas.openxmlformats.org/drawingml/2006/wordprocessingDrawing" xmlns:w10="urn:schemas-microsoft-com:office:word" xmlns:w="http://schemas.openxmlformats.org/wordprocessingml/2006/main" xmlns:w14="http://schemas.microsoft.com/office/word/2010/wordml" xmlns:w15="http://schemas.microsoft.com/office/word/2012/wordml" xmlns:w16cex="http://schemas.microsoft.com/office/word/2018/wordml/cex" xmlns:w16cid="http://schemas.microsoft.com/office/word/2016/wordml/cid" xmlns:w16="http://schemas.microsoft.com/office/word/2018/wordml" xmlns:w16du="http://schemas.microsoft.com/office/word/2023/wordml/word16du" xmlns:w16sdtdh="http://schemas.microsoft.com/office/word/2020/wordml/sdtdatahash" xmlns:w16se="http://schemas.microsoft.com/office/word/2015/wordml/symex" xmlns:wpg="http://schemas.microsoft.com/office/word/2010/wordprocessingGroup" xmlns:wpi="http://schemas.microsoft.com/office/word/2010/wordprocessingInk" xmlns:wne="http://schemas.microsoft.com/office/word/2006/wordml" xmlns:wps="http://schemas.microsoft.com/office/word/2010/wordprocessingShape" mc:Ignorable="w14 w15 w16se w16cid w16 w16cex w16sdtdh w16du wp14">
   <w:sdt>
     <w:sdtPr>
       <w:id w:val="1084958712"/>
@@ -2146,7 +2356,7 @@
 </file>
 
 <file path=word/footnotes.xml><?xml version="1.0" encoding="utf-8"?>
-<w:footnotes xmlns:wpc="http://schemas.microsoft.com/office/word/2010/wordprocessingCanvas" xmlns:cx="http://schemas.microsoft.com/office/drawing/2014/chartex" xmlns:cx1="http://schemas.microsoft.com/office/drawing/2015/9/8/chartex" xmlns:cx2="http://schemas.microsoft.com/office/drawing/2015/10/21/chartex" xmlns:cx3="http://schemas.microsoft.com/office/drawing/2016/5/9/chartex" xmlns:cx4="http://schemas.microsoft.com/office/drawing/2016/5/10/chartex" xmlns:cx5="http://schemas.microsoft.com/office/drawing/2016/5/11/chartex" xmlns:cx6="http://schemas.microsoft.com/office/drawing/2016/5/12/chartex" xmlns:cx7="http://schemas.microsoft.com/office/drawing/2016/5/13/chartex" xmlns:cx8="http://schemas.microsoft.com/office/drawing/2016/5/14/chartex" xmlns:mc="http://schemas.openxmlformats.org/markup-compatibility/2006" xmlns:aink="http://schemas.microsoft.com/office/drawing/2016/ink" xmlns:am3d="http://schemas.microsoft.com/office/drawing/2017/model3d" xmlns:o="urn:schemas-microsoft-com:office:office" xmlns:oel="http://schemas.microsoft.com/office/2019/extlst" xmlns:r="http://schemas.openxmlformats.org/officeDocument/2006/relationships" xmlns:m="http://schemas.openxmlformats.org/officeDocument/2006/math" xmlns:v="urn:schemas-microsoft-com:vml" xmlns:wp14="http://schemas.microsoft.com/office/word/2010/wordprocessingDrawing" xmlns:wp="http://schemas.openxmlformats.org/drawingml/2006/wordprocessingDrawing" xmlns:w10="urn:schemas-microsoft-com:office:word" xmlns:w="http://schemas.openxmlformats.org/wordprocessingml/2006/main" xmlns:w14="http://schemas.microsoft.com/office/word/2010/wordml" xmlns:w15="http://schemas.microsoft.com/office/word/2012/wordml" xmlns:w16cex="http://schemas.microsoft.com/office/word/2018/wordml/cex" xmlns:w16cid="http://schemas.microsoft.com/office/word/2016/wordml/cid" xmlns:w16="http://schemas.microsoft.com/office/word/2018/wordml" xmlns:w16sdtdh="http://schemas.microsoft.com/office/word/2020/wordml/sdtdatahash" xmlns:w16se="http://schemas.microsoft.com/office/word/2015/wordml/symex" xmlns:wpg="http://schemas.microsoft.com/office/word/2010/wordprocessingGroup" xmlns:wpi="http://schemas.microsoft.com/office/word/2010/wordprocessingInk" xmlns:wne="http://schemas.microsoft.com/office/word/2006/wordml" xmlns:wps="http://schemas.microsoft.com/office/word/2010/wordprocessingShape" mc:Ignorable="w14 w15 w16se w16cid w16 w16cex w16sdtdh wp14">
+<w:footnotes xmlns:wpc="http://schemas.microsoft.com/office/word/2010/wordprocessingCanvas" xmlns:cx="http://schemas.microsoft.com/office/drawing/2014/chartex" xmlns:cx1="http://schemas.microsoft.com/office/drawing/2015/9/8/chartex" xmlns:cx2="http://schemas.microsoft.com/office/drawing/2015/10/21/chartex" xmlns:cx3="http://schemas.microsoft.com/office/drawing/2016/5/9/chartex" xmlns:cx4="http://schemas.microsoft.com/office/drawing/2016/5/10/chartex" xmlns:cx5="http://schemas.microsoft.com/office/drawing/2016/5/11/chartex" xmlns:cx6="http://schemas.microsoft.com/office/drawing/2016/5/12/chartex" xmlns:cx7="http://schemas.microsoft.com/office/drawing/2016/5/13/chartex" xmlns:cx8="http://schemas.microsoft.com/office/drawing/2016/5/14/chartex" xmlns:mc="http://schemas.openxmlformats.org/markup-compatibility/2006" xmlns:aink="http://schemas.microsoft.com/office/drawing/2016/ink" xmlns:am3d="http://schemas.microsoft.com/office/drawing/2017/model3d" xmlns:o="urn:schemas-microsoft-com:office:office" xmlns:oel="http://schemas.microsoft.com/office/2019/extlst" xmlns:r="http://schemas.openxmlformats.org/officeDocument/2006/relationships" xmlns:m="http://schemas.openxmlformats.org/officeDocument/2006/math" xmlns:v="urn:schemas-microsoft-com:vml" xmlns:wp14="http://schemas.microsoft.com/office/word/2010/wordprocessingDrawing" xmlns:wp="http://schemas.openxmlformats.org/drawingml/2006/wordprocessingDrawing" xmlns:w10="urn:schemas-microsoft-com:office:word" xmlns:w="http://schemas.openxmlformats.org/wordprocessingml/2006/main" xmlns:w14="http://schemas.microsoft.com/office/word/2010/wordml" xmlns:w15="http://schemas.microsoft.com/office/word/2012/wordml" xmlns:w16cex="http://schemas.microsoft.com/office/word/2018/wordml/cex" xmlns:w16cid="http://schemas.microsoft.com/office/word/2016/wordml/cid" xmlns:w16="http://schemas.microsoft.com/office/word/2018/wordml" xmlns:w16du="http://schemas.microsoft.com/office/word/2023/wordml/word16du" xmlns:w16sdtdh="http://schemas.microsoft.com/office/word/2020/wordml/sdtdatahash" xmlns:w16se="http://schemas.microsoft.com/office/word/2015/wordml/symex" xmlns:wpg="http://schemas.microsoft.com/office/word/2010/wordprocessingGroup" xmlns:wpi="http://schemas.microsoft.com/office/word/2010/wordprocessingInk" xmlns:wne="http://schemas.microsoft.com/office/word/2006/wordml" xmlns:wps="http://schemas.microsoft.com/office/word/2010/wordprocessingShape" mc:Ignorable="w14 w15 w16se w16cid w16 w16cex w16sdtdh w16du wp14">
   <w:footnote w:type="separator" w:id="-1">
     <w:p>
       <w:pPr>
@@ -2171,7 +2381,7 @@
 </file>
 
 <file path=word/numbering.xml><?xml version="1.0" encoding="utf-8"?>
-<w:numbering xmlns:wpc="http://schemas.microsoft.com/office/word/2010/wordprocessingCanvas" xmlns:cx="http://schemas.microsoft.com/office/drawing/2014/chartex" xmlns:cx1="http://schemas.microsoft.com/office/drawing/2015/9/8/chartex" xmlns:cx2="http://schemas.microsoft.com/office/drawing/2015/10/21/chartex" xmlns:cx3="http://schemas.microsoft.com/office/drawing/2016/5/9/chartex" xmlns:cx4="http://schemas.microsoft.com/office/drawing/2016/5/10/chartex" xmlns:cx5="http://schemas.microsoft.com/office/drawing/2016/5/11/chartex" xmlns:cx6="http://schemas.microsoft.com/office/drawing/2016/5/12/chartex" xmlns:cx7="http://schemas.microsoft.com/office/drawing/2016/5/13/chartex" xmlns:cx8="http://schemas.microsoft.com/office/drawing/2016/5/14/chartex" xmlns:mc="http://schemas.openxmlformats.org/markup-compatibility/2006" xmlns:aink="http://schemas.microsoft.com/office/drawing/2016/ink" xmlns:am3d="http://schemas.microsoft.com/office/drawing/2017/model3d" xmlns:o="urn:schemas-microsoft-com:office:office" xmlns:oel="http://schemas.microsoft.com/office/2019/extlst" xmlns:r="http://schemas.openxmlformats.org/officeDocument/2006/relationships" xmlns:m="http://schemas.openxmlformats.org/officeDocument/2006/math" xmlns:v="urn:schemas-microsoft-com:vml" xmlns:wp14="http://schemas.microsoft.com/office/word/2010/wordprocessingDrawing" xmlns:wp="http://schemas.openxmlformats.org/drawingml/2006/wordprocessingDrawing" xmlns:w10="urn:schemas-microsoft-com:office:word" xmlns:w="http://schemas.openxmlformats.org/wordprocessingml/2006/main" xmlns:w14="http://schemas.microsoft.com/office/word/2010/wordml" xmlns:w15="http://schemas.microsoft.com/office/word/2012/wordml" xmlns:w16cex="http://schemas.microsoft.com/office/word/2018/wordml/cex" xmlns:w16cid="http://schemas.microsoft.com/office/word/2016/wordml/cid" xmlns:w16="http://schemas.microsoft.com/office/word/2018/wordml" xmlns:w16sdtdh="http://schemas.microsoft.com/office/word/2020/wordml/sdtdatahash" xmlns:w16se="http://schemas.microsoft.com/office/word/2015/wordml/symex" xmlns:wpg="http://schemas.microsoft.com/office/word/2010/wordprocessingGroup" xmlns:wpi="http://schemas.microsoft.com/office/word/2010/wordprocessingInk" xmlns:wne="http://schemas.microsoft.com/office/word/2006/wordml" xmlns:wps="http://schemas.microsoft.com/office/word/2010/wordprocessingShape" mc:Ignorable="w14 w15 w16se w16cid w16 w16cex w16sdtdh wp14">
+<w:numbering xmlns:wpc="http://schemas.microsoft.com/office/word/2010/wordprocessingCanvas" xmlns:cx="http://schemas.microsoft.com/office/drawing/2014/chartex" xmlns:cx1="http://schemas.microsoft.com/office/drawing/2015/9/8/chartex" xmlns:cx2="http://schemas.microsoft.com/office/drawing/2015/10/21/chartex" xmlns:cx3="http://schemas.microsoft.com/office/drawing/2016/5/9/chartex" xmlns:cx4="http://schemas.microsoft.com/office/drawing/2016/5/10/chartex" xmlns:cx5="http://schemas.microsoft.com/office/drawing/2016/5/11/chartex" xmlns:cx6="http://schemas.microsoft.com/office/drawing/2016/5/12/chartex" xmlns:cx7="http://schemas.microsoft.com/office/drawing/2016/5/13/chartex" xmlns:cx8="http://schemas.microsoft.com/office/drawing/2016/5/14/chartex" xmlns:mc="http://schemas.openxmlformats.org/markup-compatibility/2006" xmlns:aink="http://schemas.microsoft.com/office/drawing/2016/ink" xmlns:am3d="http://schemas.microsoft.com/office/drawing/2017/model3d" xmlns:o="urn:schemas-microsoft-com:office:office" xmlns:oel="http://schemas.microsoft.com/office/2019/extlst" xmlns:r="http://schemas.openxmlformats.org/officeDocument/2006/relationships" xmlns:m="http://schemas.openxmlformats.org/officeDocument/2006/math" xmlns:v="urn:schemas-microsoft-com:vml" xmlns:wp14="http://schemas.microsoft.com/office/word/2010/wordprocessingDrawing" xmlns:wp="http://schemas.openxmlformats.org/drawingml/2006/wordprocessingDrawing" xmlns:w10="urn:schemas-microsoft-com:office:word" xmlns:w="http://schemas.openxmlformats.org/wordprocessingml/2006/main" xmlns:w14="http://schemas.microsoft.com/office/word/2010/wordml" xmlns:w15="http://schemas.microsoft.com/office/word/2012/wordml" xmlns:w16cex="http://schemas.microsoft.com/office/word/2018/wordml/cex" xmlns:w16cid="http://schemas.microsoft.com/office/word/2016/wordml/cid" xmlns:w16="http://schemas.microsoft.com/office/word/2018/wordml" xmlns:w16du="http://schemas.microsoft.com/office/word/2023/wordml/word16du" xmlns:w16sdtdh="http://schemas.microsoft.com/office/word/2020/wordml/sdtdatahash" xmlns:w16se="http://schemas.microsoft.com/office/word/2015/wordml/symex" xmlns:wpg="http://schemas.microsoft.com/office/word/2010/wordprocessingGroup" xmlns:wpi="http://schemas.microsoft.com/office/word/2010/wordprocessingInk" xmlns:wne="http://schemas.microsoft.com/office/word/2006/wordml" xmlns:wps="http://schemas.microsoft.com/office/word/2010/wordprocessingShape" mc:Ignorable="w14 w15 w16se w16cid w16 w16cex w16sdtdh w16du wp14">
   <w:abstractNum w:abstractNumId="0" w15:restartNumberingAfterBreak="0">
     <w:nsid w:val="09B50527"/>
     <w:multiLevelType w:val="multilevel"/>
@@ -5950,7 +6160,7 @@
 </file>
 
 <file path=word/styles.xml><?xml version="1.0" encoding="utf-8"?>
-<w:styles xmlns:mc="http://schemas.openxmlformats.org/markup-compatibility/2006" xmlns:r="http://schemas.openxmlformats.org/officeDocument/2006/relationships" xmlns:w="http://schemas.openxmlformats.org/wordprocessingml/2006/main" xmlns:w14="http://schemas.microsoft.com/office/word/2010/wordml" xmlns:w15="http://schemas.microsoft.com/office/word/2012/wordml" xmlns:w16cex="http://schemas.microsoft.com/office/word/2018/wordml/cex" xmlns:w16cid="http://schemas.microsoft.com/office/word/2016/wordml/cid" xmlns:w16="http://schemas.microsoft.com/office/word/2018/wordml" xmlns:w16sdtdh="http://schemas.microsoft.com/office/word/2020/wordml/sdtdatahash" xmlns:w16se="http://schemas.microsoft.com/office/word/2015/wordml/symex" mc:Ignorable="w14 w15 w16se w16cid w16 w16cex w16sdtdh">
+<w:styles xmlns:mc="http://schemas.openxmlformats.org/markup-compatibility/2006" xmlns:r="http://schemas.openxmlformats.org/officeDocument/2006/relationships" xmlns:w="http://schemas.openxmlformats.org/wordprocessingml/2006/main" xmlns:w14="http://schemas.microsoft.com/office/word/2010/wordml" xmlns:w15="http://schemas.microsoft.com/office/word/2012/wordml" xmlns:w16cex="http://schemas.microsoft.com/office/word/2018/wordml/cex" xmlns:w16cid="http://schemas.microsoft.com/office/word/2016/wordml/cid" xmlns:w16="http://schemas.microsoft.com/office/word/2018/wordml" xmlns:w16du="http://schemas.microsoft.com/office/word/2023/wordml/word16du" xmlns:w16sdtdh="http://schemas.microsoft.com/office/word/2020/wordml/sdtdatahash" xmlns:w16se="http://schemas.microsoft.com/office/word/2015/wordml/symex" mc:Ignorable="w14 w15 w16se w16cid w16 w16cex w16sdtdh w16du">
   <w:docDefaults>
     <w:rPrDefault>
       <w:rPr>
@@ -6583,7 +6793,6 @@
   <w:style w:type="character" w:default="1" w:styleId="Fuentedeprrafopredeter">
     <w:name w:val="Default Paragraph Font"/>
     <w:uiPriority w:val="1"/>
-    <w:semiHidden/>
     <w:unhideWhenUsed/>
   </w:style>
   <w:style w:type="table" w:default="1" w:styleId="Tablanormal">

--- a/estructura de datos 2.1.docx
+++ b/estructura de datos 2.1.docx
@@ -1,6 +1,6 @@
 
 <file path=word/document.xml><?xml version="1.0" encoding="utf-8"?>
-<w:document xmlns:wpc="http://schemas.microsoft.com/office/word/2010/wordprocessingCanvas" xmlns:cx="http://schemas.microsoft.com/office/drawing/2014/chartex" xmlns:cx1="http://schemas.microsoft.com/office/drawing/2015/9/8/chartex" xmlns:cx2="http://schemas.microsoft.com/office/drawing/2015/10/21/chartex" xmlns:cx3="http://schemas.microsoft.com/office/drawing/2016/5/9/chartex" xmlns:cx4="http://schemas.microsoft.com/office/drawing/2016/5/10/chartex" xmlns:cx5="http://schemas.microsoft.com/office/drawing/2016/5/11/chartex" xmlns:cx6="http://schemas.microsoft.com/office/drawing/2016/5/12/chartex" xmlns:cx7="http://schemas.microsoft.com/office/drawing/2016/5/13/chartex" xmlns:cx8="http://schemas.microsoft.com/office/drawing/2016/5/14/chartex" xmlns:mc="http://schemas.openxmlformats.org/markup-compatibility/2006" xmlns:aink="http://schemas.microsoft.com/office/drawing/2016/ink" xmlns:am3d="http://schemas.microsoft.com/office/drawing/2017/model3d" xmlns:o="urn:schemas-microsoft-com:office:office" xmlns:oel="http://schemas.microsoft.com/office/2019/extlst" xmlns:r="http://schemas.openxmlformats.org/officeDocument/2006/relationships" xmlns:m="http://schemas.openxmlformats.org/officeDocument/2006/math" xmlns:v="urn:schemas-microsoft-com:vml" xmlns:wp14="http://schemas.microsoft.com/office/word/2010/wordprocessingDrawing" xmlns:wp="http://schemas.openxmlformats.org/drawingml/2006/wordprocessingDrawing" xmlns:w10="urn:schemas-microsoft-com:office:word" xmlns:w="http://schemas.openxmlformats.org/wordprocessingml/2006/main" xmlns:w14="http://schemas.microsoft.com/office/word/2010/wordml" xmlns:w15="http://schemas.microsoft.com/office/word/2012/wordml" xmlns:w16cex="http://schemas.microsoft.com/office/word/2018/wordml/cex" xmlns:w16cid="http://schemas.microsoft.com/office/word/2016/wordml/cid" xmlns:w16="http://schemas.microsoft.com/office/word/2018/wordml" xmlns:w16du="http://schemas.microsoft.com/office/word/2023/wordml/word16du" xmlns:w16sdtdh="http://schemas.microsoft.com/office/word/2020/wordml/sdtdatahash" xmlns:w16se="http://schemas.microsoft.com/office/word/2015/wordml/symex" xmlns:wpg="http://schemas.microsoft.com/office/word/2010/wordprocessingGroup" xmlns:wpi="http://schemas.microsoft.com/office/word/2010/wordprocessingInk" xmlns:wne="http://schemas.microsoft.com/office/word/2006/wordml" xmlns:wps="http://schemas.microsoft.com/office/word/2010/wordprocessingShape" mc:Ignorable="w14 w15 w16se w16cid w16 w16cex w16sdtdh w16du wp14">
+<w:document xmlns:wpc="http://schemas.microsoft.com/office/word/2010/wordprocessingCanvas" xmlns:cx="http://schemas.microsoft.com/office/drawing/2014/chartex" xmlns:cx1="http://schemas.microsoft.com/office/drawing/2015/9/8/chartex" xmlns:cx2="http://schemas.microsoft.com/office/drawing/2015/10/21/chartex" xmlns:cx3="http://schemas.microsoft.com/office/drawing/2016/5/9/chartex" xmlns:cx4="http://schemas.microsoft.com/office/drawing/2016/5/10/chartex" xmlns:cx5="http://schemas.microsoft.com/office/drawing/2016/5/11/chartex" xmlns:cx6="http://schemas.microsoft.com/office/drawing/2016/5/12/chartex" xmlns:cx7="http://schemas.microsoft.com/office/drawing/2016/5/13/chartex" xmlns:cx8="http://schemas.microsoft.com/office/drawing/2016/5/14/chartex" xmlns:mc="http://schemas.openxmlformats.org/markup-compatibility/2006" xmlns:aink="http://schemas.microsoft.com/office/drawing/2016/ink" xmlns:am3d="http://schemas.microsoft.com/office/drawing/2017/model3d" xmlns:o="urn:schemas-microsoft-com:office:office" xmlns:oel="http://schemas.microsoft.com/office/2019/extlst" xmlns:r="http://schemas.openxmlformats.org/officeDocument/2006/relationships" xmlns:m="http://schemas.openxmlformats.org/officeDocument/2006/math" xmlns:v="urn:schemas-microsoft-com:vml" xmlns:wp14="http://schemas.microsoft.com/office/word/2010/wordprocessingDrawing" xmlns:wp="http://schemas.openxmlformats.org/drawingml/2006/wordprocessingDrawing" xmlns:w10="urn:schemas-microsoft-com:office:word" xmlns:w="http://schemas.openxmlformats.org/wordprocessingml/2006/main" xmlns:w14="http://schemas.microsoft.com/office/word/2010/wordml" xmlns:w15="http://schemas.microsoft.com/office/word/2012/wordml" xmlns:w16cex="http://schemas.microsoft.com/office/word/2018/wordml/cex" xmlns:w16cid="http://schemas.microsoft.com/office/word/2016/wordml/cid" xmlns:w16="http://schemas.microsoft.com/office/word/2018/wordml" xmlns:w16sdtdh="http://schemas.microsoft.com/office/word/2020/wordml/sdtdatahash" xmlns:w16se="http://schemas.microsoft.com/office/word/2015/wordml/symex" xmlns:wpg="http://schemas.microsoft.com/office/word/2010/wordprocessingGroup" xmlns:wpi="http://schemas.microsoft.com/office/word/2010/wordprocessingInk" xmlns:wne="http://schemas.microsoft.com/office/word/2006/wordml" xmlns:wps="http://schemas.microsoft.com/office/word/2010/wordprocessingShape" mc:Ignorable="w14 w15 w16se w16cid w16 w16cex w16sdtdh wp14">
   <w:body>
     <w:p>
       <w:pPr>
@@ -387,18 +387,8 @@
           <w:sz w:val="28"/>
           <w:szCs w:val="28"/>
         </w:rPr>
-        <w:t xml:space="preserve">Gabriel Camacho </w:t>
+        <w:t>Gabriel Camacho Alvarez</w:t>
       </w:r>
-      <w:proofErr w:type="spellStart"/>
-      <w:r>
-        <w:rPr>
-          <w:b/>
-          <w:sz w:val="28"/>
-          <w:szCs w:val="28"/>
-        </w:rPr>
-        <w:t>Alvarez</w:t>
-      </w:r>
-      <w:proofErr w:type="spellEnd"/>
       <w:r>
         <w:rPr>
           <w:b/>
@@ -803,7 +793,9 @@
               <w:noProof/>
               <w:color w:val="auto"/>
               <w:kern w:val="2"/>
-              <w:lang w:val="es-419" w:eastAsia="es-419"/>
+              <w:sz w:val="22"/>
+              <w:szCs w:val="22"/>
+              <w:lang w:val="es-BO"/>
               <w14:ligatures w14:val="standardContextual"/>
             </w:rPr>
           </w:pPr>
@@ -816,7 +808,7 @@
           <w:r>
             <w:fldChar w:fldCharType="separate"/>
           </w:r>
-          <w:hyperlink w:anchor="_Toc181041385" w:history="1">
+          <w:hyperlink w:anchor="_Toc181620594" w:history="1">
             <w:r>
               <w:rPr>
                 <w:rStyle w:val="Hipervnculo"/>
@@ -831,7 +823,9 @@
                 <w:noProof/>
                 <w:color w:val="auto"/>
                 <w:kern w:val="2"/>
-                <w:lang w:val="es-419" w:eastAsia="es-419"/>
+                <w:sz w:val="22"/>
+                <w:szCs w:val="22"/>
+                <w:lang w:val="es-BO"/>
                 <w14:ligatures w14:val="standardContextual"/>
               </w:rPr>
               <w:tab/>
@@ -863,7 +857,7 @@
                 <w:noProof/>
                 <w:webHidden/>
               </w:rPr>
-              <w:instrText xml:space="preserve"> PAGEREF _Toc181041385 \h </w:instrText>
+              <w:instrText xml:space="preserve"> PAGEREF _Toc181620594 \h </w:instrText>
             </w:r>
             <w:r>
               <w:rPr>
@@ -906,15 +900,17 @@
               <w:noProof/>
               <w:color w:val="auto"/>
               <w:kern w:val="2"/>
-              <w:lang w:val="es-419" w:eastAsia="es-419"/>
+              <w:sz w:val="22"/>
+              <w:szCs w:val="22"/>
+              <w:lang w:val="es-BO"/>
               <w14:ligatures w14:val="standardContextual"/>
             </w:rPr>
           </w:pPr>
-          <w:hyperlink w:anchor="_Toc181041386" w:history="1">
+          <w:hyperlink w:anchor="_Toc181620595" w:history="1">
             <w:r>
               <w:rPr>
                 <w:rStyle w:val="Hipervnculo"/>
-                <w:rFonts w:eastAsia="Arial"/>
+                <w:rFonts w:eastAsia="Arial" w:cs="Arial"/>
                 <w:noProof/>
               </w:rPr>
               <w:t>2</w:t>
@@ -925,7 +921,9 @@
                 <w:noProof/>
                 <w:color w:val="auto"/>
                 <w:kern w:val="2"/>
-                <w:lang w:val="es-419" w:eastAsia="es-419"/>
+                <w:sz w:val="22"/>
+                <w:szCs w:val="22"/>
+                <w:lang w:val="es-BO"/>
                 <w14:ligatures w14:val="standardContextual"/>
               </w:rPr>
               <w:tab/>
@@ -933,7 +931,7 @@
             <w:r>
               <w:rPr>
                 <w:rStyle w:val="Hipervnculo"/>
-                <w:rFonts w:eastAsia="Arial"/>
+                <w:rFonts w:eastAsia="Arial" w:cs="Arial"/>
                 <w:noProof/>
               </w:rPr>
               <w:t>PROBLEMAS IDENTIFICADOS</w:t>
@@ -957,7 +955,7 @@
                 <w:noProof/>
                 <w:webHidden/>
               </w:rPr>
-              <w:instrText xml:space="preserve"> PAGEREF _Toc181041386 \h </w:instrText>
+              <w:instrText xml:space="preserve"> PAGEREF _Toc181620595 \h </w:instrText>
             </w:r>
             <w:r>
               <w:rPr>
@@ -977,7 +975,7 @@
                 <w:noProof/>
                 <w:webHidden/>
               </w:rPr>
-              <w:t>1</w:t>
+              <w:t>2</w:t>
             </w:r>
             <w:r>
               <w:rPr>
@@ -992,7 +990,7 @@
           <w:pPr>
             <w:pStyle w:val="TDC2"/>
             <w:tabs>
-              <w:tab w:val="left" w:pos="960"/>
+              <w:tab w:val="left" w:pos="880"/>
               <w:tab w:val="right" w:leader="dot" w:pos="9394"/>
             </w:tabs>
             <w:rPr>
@@ -1000,15 +998,17 @@
               <w:noProof/>
               <w:color w:val="auto"/>
               <w:kern w:val="2"/>
-              <w:lang w:val="es-419" w:eastAsia="es-419"/>
+              <w:sz w:val="22"/>
+              <w:szCs w:val="22"/>
+              <w:lang w:val="es-BO"/>
               <w14:ligatures w14:val="standardContextual"/>
             </w:rPr>
           </w:pPr>
-          <w:hyperlink w:anchor="_Toc181041387" w:history="1">
+          <w:hyperlink w:anchor="_Toc181620596" w:history="1">
             <w:r>
               <w:rPr>
                 <w:rStyle w:val="Hipervnculo"/>
-                <w:rFonts w:eastAsia="Arial"/>
+                <w:rFonts w:eastAsia="Arial" w:cs="Arial"/>
                 <w:noProof/>
               </w:rPr>
               <w:t>2.1</w:t>
@@ -1019,7 +1019,9 @@
                 <w:noProof/>
                 <w:color w:val="auto"/>
                 <w:kern w:val="2"/>
-                <w:lang w:val="es-419" w:eastAsia="es-419"/>
+                <w:sz w:val="22"/>
+                <w:szCs w:val="22"/>
+                <w:lang w:val="es-BO"/>
                 <w14:ligatures w14:val="standardContextual"/>
               </w:rPr>
               <w:tab/>
@@ -1027,7 +1029,7 @@
             <w:r>
               <w:rPr>
                 <w:rStyle w:val="Hipervnculo"/>
-                <w:rFonts w:eastAsia="Arial"/>
+                <w:rFonts w:eastAsia="Arial" w:cs="Arial"/>
                 <w:noProof/>
               </w:rPr>
               <w:t>CAUSA Y EFECTO</w:t>
@@ -1051,7 +1053,7 @@
                 <w:noProof/>
                 <w:webHidden/>
               </w:rPr>
-              <w:instrText xml:space="preserve"> PAGEREF _Toc181041387 \h </w:instrText>
+              <w:instrText xml:space="preserve"> PAGEREF _Toc181620596 \h </w:instrText>
             </w:r>
             <w:r>
               <w:rPr>
@@ -1071,7 +1073,7 @@
                 <w:noProof/>
                 <w:webHidden/>
               </w:rPr>
-              <w:t>1</w:t>
+              <w:t>2</w:t>
             </w:r>
             <w:r>
               <w:rPr>
@@ -1094,11 +1096,13 @@
               <w:noProof/>
               <w:color w:val="auto"/>
               <w:kern w:val="2"/>
-              <w:lang w:val="es-419" w:eastAsia="es-419"/>
+              <w:sz w:val="22"/>
+              <w:szCs w:val="22"/>
+              <w:lang w:val="es-BO"/>
               <w14:ligatures w14:val="standardContextual"/>
             </w:rPr>
           </w:pPr>
-          <w:hyperlink w:anchor="_Toc181041388" w:history="1">
+          <w:hyperlink w:anchor="_Toc181620597" w:history="1">
             <w:r>
               <w:rPr>
                 <w:rStyle w:val="Hipervnculo"/>
@@ -1113,7 +1117,9 @@
                 <w:noProof/>
                 <w:color w:val="auto"/>
                 <w:kern w:val="2"/>
-                <w:lang w:val="es-419" w:eastAsia="es-419"/>
+                <w:sz w:val="22"/>
+                <w:szCs w:val="22"/>
+                <w:lang w:val="es-BO"/>
                 <w14:ligatures w14:val="standardContextual"/>
               </w:rPr>
               <w:tab/>
@@ -1145,7 +1151,7 @@
                 <w:noProof/>
                 <w:webHidden/>
               </w:rPr>
-              <w:instrText xml:space="preserve"> PAGEREF _Toc181041388 \h </w:instrText>
+              <w:instrText xml:space="preserve"> PAGEREF _Toc181620597 \h </w:instrText>
             </w:r>
             <w:r>
               <w:rPr>
@@ -1165,7 +1171,7 @@
                 <w:noProof/>
                 <w:webHidden/>
               </w:rPr>
-              <w:t>1</w:t>
+              <w:t>3</w:t>
             </w:r>
             <w:r>
               <w:rPr>
@@ -1180,7 +1186,7 @@
           <w:pPr>
             <w:pStyle w:val="TDC2"/>
             <w:tabs>
-              <w:tab w:val="left" w:pos="960"/>
+              <w:tab w:val="left" w:pos="880"/>
               <w:tab w:val="right" w:leader="dot" w:pos="9394"/>
             </w:tabs>
             <w:rPr>
@@ -1188,11 +1194,13 @@
               <w:noProof/>
               <w:color w:val="auto"/>
               <w:kern w:val="2"/>
-              <w:lang w:val="es-419" w:eastAsia="es-419"/>
+              <w:sz w:val="22"/>
+              <w:szCs w:val="22"/>
+              <w:lang w:val="es-BO"/>
               <w14:ligatures w14:val="standardContextual"/>
             </w:rPr>
           </w:pPr>
-          <w:hyperlink w:anchor="_Toc181041389" w:history="1">
+          <w:hyperlink w:anchor="_Toc181620598" w:history="1">
             <w:r>
               <w:rPr>
                 <w:rStyle w:val="Hipervnculo"/>
@@ -1207,7 +1215,9 @@
                 <w:noProof/>
                 <w:color w:val="auto"/>
                 <w:kern w:val="2"/>
-                <w:lang w:val="es-419" w:eastAsia="es-419"/>
+                <w:sz w:val="22"/>
+                <w:szCs w:val="22"/>
+                <w:lang w:val="es-BO"/>
                 <w14:ligatures w14:val="standardContextual"/>
               </w:rPr>
               <w:tab/>
@@ -1239,7 +1249,7 @@
                 <w:noProof/>
                 <w:webHidden/>
               </w:rPr>
-              <w:instrText xml:space="preserve"> PAGEREF _Toc181041389 \h </w:instrText>
+              <w:instrText xml:space="preserve"> PAGEREF _Toc181620598 \h </w:instrText>
             </w:r>
             <w:r>
               <w:rPr>
@@ -1259,7 +1269,7 @@
                 <w:noProof/>
                 <w:webHidden/>
               </w:rPr>
-              <w:t>1</w:t>
+              <w:t>3</w:t>
             </w:r>
             <w:r>
               <w:rPr>
@@ -1274,7 +1284,7 @@
           <w:pPr>
             <w:pStyle w:val="TDC2"/>
             <w:tabs>
-              <w:tab w:val="left" w:pos="960"/>
+              <w:tab w:val="left" w:pos="880"/>
               <w:tab w:val="right" w:leader="dot" w:pos="9394"/>
             </w:tabs>
             <w:rPr>
@@ -1282,11 +1292,13 @@
               <w:noProof/>
               <w:color w:val="auto"/>
               <w:kern w:val="2"/>
-              <w:lang w:val="es-419" w:eastAsia="es-419"/>
+              <w:sz w:val="22"/>
+              <w:szCs w:val="22"/>
+              <w:lang w:val="es-BO"/>
               <w14:ligatures w14:val="standardContextual"/>
             </w:rPr>
           </w:pPr>
-          <w:hyperlink w:anchor="_Toc181041390" w:history="1">
+          <w:hyperlink w:anchor="_Toc181620599" w:history="1">
             <w:r>
               <w:rPr>
                 <w:rStyle w:val="Hipervnculo"/>
@@ -1301,7 +1313,9 @@
                 <w:noProof/>
                 <w:color w:val="auto"/>
                 <w:kern w:val="2"/>
-                <w:lang w:val="es-419" w:eastAsia="es-419"/>
+                <w:sz w:val="22"/>
+                <w:szCs w:val="22"/>
+                <w:lang w:val="es-BO"/>
                 <w14:ligatures w14:val="standardContextual"/>
               </w:rPr>
               <w:tab/>
@@ -1333,7 +1347,7 @@
                 <w:noProof/>
                 <w:webHidden/>
               </w:rPr>
-              <w:instrText xml:space="preserve"> PAGEREF _Toc181041390 \h </w:instrText>
+              <w:instrText xml:space="preserve"> PAGEREF _Toc181620599 \h </w:instrText>
             </w:r>
             <w:r>
               <w:rPr>
@@ -1353,7 +1367,400 @@
                 <w:noProof/>
                 <w:webHidden/>
               </w:rPr>
-              <w:t>1</w:t>
+              <w:t>3</w:t>
+            </w:r>
+            <w:r>
+              <w:rPr>
+                <w:noProof/>
+                <w:webHidden/>
+              </w:rPr>
+              <w:fldChar w:fldCharType="end"/>
+            </w:r>
+          </w:hyperlink>
+        </w:p>
+        <w:p>
+          <w:pPr>
+            <w:pStyle w:val="TDC1"/>
+            <w:tabs>
+              <w:tab w:val="left" w:pos="480"/>
+              <w:tab w:val="right" w:leader="dot" w:pos="9394"/>
+            </w:tabs>
+            <w:rPr>
+              <w:rFonts w:asciiTheme="minorHAnsi" w:eastAsiaTheme="minorEastAsia" w:hAnsiTheme="minorHAnsi" w:cstheme="minorBidi"/>
+              <w:noProof/>
+              <w:color w:val="auto"/>
+              <w:kern w:val="2"/>
+              <w:sz w:val="22"/>
+              <w:szCs w:val="22"/>
+              <w:lang w:val="es-BO"/>
+              <w14:ligatures w14:val="standardContextual"/>
+            </w:rPr>
+          </w:pPr>
+          <w:hyperlink w:anchor="_Toc181620600" w:history="1">
+            <w:r>
+              <w:rPr>
+                <w:rStyle w:val="Hipervnculo"/>
+                <w:rFonts w:eastAsia="Arial"/>
+                <w:noProof/>
+              </w:rPr>
+              <w:t>4</w:t>
+            </w:r>
+            <w:r>
+              <w:rPr>
+                <w:rFonts w:asciiTheme="minorHAnsi" w:eastAsiaTheme="minorEastAsia" w:hAnsiTheme="minorHAnsi" w:cstheme="minorBidi"/>
+                <w:noProof/>
+                <w:color w:val="auto"/>
+                <w:kern w:val="2"/>
+                <w:sz w:val="22"/>
+                <w:szCs w:val="22"/>
+                <w:lang w:val="es-BO"/>
+                <w14:ligatures w14:val="standardContextual"/>
+              </w:rPr>
+              <w:tab/>
+            </w:r>
+            <w:r>
+              <w:rPr>
+                <w:rStyle w:val="Hipervnculo"/>
+                <w:rFonts w:eastAsia="Arial"/>
+                <w:noProof/>
+              </w:rPr>
+              <w:t>ESTRUCTURA DE LAS CLASES</w:t>
+            </w:r>
+            <w:r>
+              <w:rPr>
+                <w:noProof/>
+                <w:webHidden/>
+              </w:rPr>
+              <w:tab/>
+            </w:r>
+            <w:r>
+              <w:rPr>
+                <w:noProof/>
+                <w:webHidden/>
+              </w:rPr>
+              <w:fldChar w:fldCharType="begin"/>
+            </w:r>
+            <w:r>
+              <w:rPr>
+                <w:noProof/>
+                <w:webHidden/>
+              </w:rPr>
+              <w:instrText xml:space="preserve"> PAGEREF _Toc181620600 \h </w:instrText>
+            </w:r>
+            <w:r>
+              <w:rPr>
+                <w:noProof/>
+                <w:webHidden/>
+              </w:rPr>
+            </w:r>
+            <w:r>
+              <w:rPr>
+                <w:noProof/>
+                <w:webHidden/>
+              </w:rPr>
+              <w:fldChar w:fldCharType="separate"/>
+            </w:r>
+            <w:r>
+              <w:rPr>
+                <w:noProof/>
+                <w:webHidden/>
+              </w:rPr>
+              <w:t>4</w:t>
+            </w:r>
+            <w:r>
+              <w:rPr>
+                <w:noProof/>
+                <w:webHidden/>
+              </w:rPr>
+              <w:fldChar w:fldCharType="end"/>
+            </w:r>
+          </w:hyperlink>
+        </w:p>
+        <w:p>
+          <w:pPr>
+            <w:pStyle w:val="TDC2"/>
+            <w:tabs>
+              <w:tab w:val="left" w:pos="880"/>
+              <w:tab w:val="right" w:leader="dot" w:pos="9394"/>
+            </w:tabs>
+            <w:rPr>
+              <w:rFonts w:asciiTheme="minorHAnsi" w:eastAsiaTheme="minorEastAsia" w:hAnsiTheme="minorHAnsi" w:cstheme="minorBidi"/>
+              <w:noProof/>
+              <w:color w:val="auto"/>
+              <w:kern w:val="2"/>
+              <w:sz w:val="22"/>
+              <w:szCs w:val="22"/>
+              <w:lang w:val="es-BO"/>
+              <w14:ligatures w14:val="standardContextual"/>
+            </w:rPr>
+          </w:pPr>
+          <w:hyperlink w:anchor="_Toc181620601" w:history="1">
+            <w:r>
+              <w:rPr>
+                <w:rStyle w:val="Hipervnculo"/>
+                <w:rFonts w:eastAsia="Arial"/>
+                <w:noProof/>
+              </w:rPr>
+              <w:t>4.1</w:t>
+            </w:r>
+            <w:r>
+              <w:rPr>
+                <w:rFonts w:asciiTheme="minorHAnsi" w:eastAsiaTheme="minorEastAsia" w:hAnsiTheme="minorHAnsi" w:cstheme="minorBidi"/>
+                <w:noProof/>
+                <w:color w:val="auto"/>
+                <w:kern w:val="2"/>
+                <w:sz w:val="22"/>
+                <w:szCs w:val="22"/>
+                <w:lang w:val="es-BO"/>
+                <w14:ligatures w14:val="standardContextual"/>
+              </w:rPr>
+              <w:tab/>
+            </w:r>
+            <w:r>
+              <w:rPr>
+                <w:rStyle w:val="Hipervnculo"/>
+                <w:rFonts w:eastAsia="Arial"/>
+                <w:noProof/>
+              </w:rPr>
+              <w:t>ESTRUCTURA DE LOS NODOS</w:t>
+            </w:r>
+            <w:r>
+              <w:rPr>
+                <w:noProof/>
+                <w:webHidden/>
+              </w:rPr>
+              <w:tab/>
+            </w:r>
+            <w:r>
+              <w:rPr>
+                <w:noProof/>
+                <w:webHidden/>
+              </w:rPr>
+              <w:fldChar w:fldCharType="begin"/>
+            </w:r>
+            <w:r>
+              <w:rPr>
+                <w:noProof/>
+                <w:webHidden/>
+              </w:rPr>
+              <w:instrText xml:space="preserve"> PAGEREF _Toc181620601 \h </w:instrText>
+            </w:r>
+            <w:r>
+              <w:rPr>
+                <w:noProof/>
+                <w:webHidden/>
+              </w:rPr>
+            </w:r>
+            <w:r>
+              <w:rPr>
+                <w:noProof/>
+                <w:webHidden/>
+              </w:rPr>
+              <w:fldChar w:fldCharType="separate"/>
+            </w:r>
+            <w:r>
+              <w:rPr>
+                <w:noProof/>
+                <w:webHidden/>
+              </w:rPr>
+              <w:t>4</w:t>
+            </w:r>
+            <w:r>
+              <w:rPr>
+                <w:noProof/>
+                <w:webHidden/>
+              </w:rPr>
+              <w:fldChar w:fldCharType="end"/>
+            </w:r>
+          </w:hyperlink>
+        </w:p>
+        <w:p>
+          <w:pPr>
+            <w:pStyle w:val="TDC2"/>
+            <w:tabs>
+              <w:tab w:val="left" w:pos="880"/>
+              <w:tab w:val="right" w:leader="dot" w:pos="9394"/>
+            </w:tabs>
+            <w:rPr>
+              <w:rFonts w:asciiTheme="minorHAnsi" w:eastAsiaTheme="minorEastAsia" w:hAnsiTheme="minorHAnsi" w:cstheme="minorBidi"/>
+              <w:noProof/>
+              <w:color w:val="auto"/>
+              <w:kern w:val="2"/>
+              <w:sz w:val="22"/>
+              <w:szCs w:val="22"/>
+              <w:lang w:val="es-BO"/>
+              <w14:ligatures w14:val="standardContextual"/>
+            </w:rPr>
+          </w:pPr>
+          <w:hyperlink w:anchor="_Toc181620602" w:history="1">
+            <w:r>
+              <w:rPr>
+                <w:rStyle w:val="Hipervnculo"/>
+                <w:rFonts w:eastAsiaTheme="majorEastAsia"/>
+                <w:noProof/>
+              </w:rPr>
+              <w:t>4.2</w:t>
+            </w:r>
+            <w:r>
+              <w:rPr>
+                <w:rFonts w:asciiTheme="minorHAnsi" w:eastAsiaTheme="minorEastAsia" w:hAnsiTheme="minorHAnsi" w:cstheme="minorBidi"/>
+                <w:noProof/>
+                <w:color w:val="auto"/>
+                <w:kern w:val="2"/>
+                <w:sz w:val="22"/>
+                <w:szCs w:val="22"/>
+                <w:lang w:val="es-BO"/>
+                <w14:ligatures w14:val="standardContextual"/>
+              </w:rPr>
+              <w:tab/>
+            </w:r>
+            <w:r>
+              <w:rPr>
+                <w:rStyle w:val="Hipervnculo"/>
+                <w:rFonts w:eastAsiaTheme="majorEastAsia"/>
+                <w:noProof/>
+                <w:shd w:val="clear" w:color="auto" w:fill="FFFFFF"/>
+              </w:rPr>
+              <w:t>ESTRUCTURA DE LAS CLASES Y METODOS DE CADA ESTRUCTURA</w:t>
+            </w:r>
+            <w:r>
+              <w:rPr>
+                <w:noProof/>
+                <w:webHidden/>
+              </w:rPr>
+              <w:tab/>
+            </w:r>
+            <w:r>
+              <w:rPr>
+                <w:noProof/>
+                <w:webHidden/>
+              </w:rPr>
+              <w:fldChar w:fldCharType="begin"/>
+            </w:r>
+            <w:r>
+              <w:rPr>
+                <w:noProof/>
+                <w:webHidden/>
+              </w:rPr>
+              <w:instrText xml:space="preserve"> PAGEREF _Toc181620602 \h </w:instrText>
+            </w:r>
+            <w:r>
+              <w:rPr>
+                <w:noProof/>
+                <w:webHidden/>
+              </w:rPr>
+            </w:r>
+            <w:r>
+              <w:rPr>
+                <w:noProof/>
+                <w:webHidden/>
+              </w:rPr>
+              <w:fldChar w:fldCharType="separate"/>
+            </w:r>
+            <w:r>
+              <w:rPr>
+                <w:noProof/>
+                <w:webHidden/>
+              </w:rPr>
+              <w:t>6</w:t>
+            </w:r>
+            <w:r>
+              <w:rPr>
+                <w:noProof/>
+                <w:webHidden/>
+              </w:rPr>
+              <w:fldChar w:fldCharType="end"/>
+            </w:r>
+          </w:hyperlink>
+        </w:p>
+        <w:p>
+          <w:pPr>
+            <w:pStyle w:val="TDC2"/>
+            <w:tabs>
+              <w:tab w:val="left" w:pos="880"/>
+              <w:tab w:val="right" w:leader="dot" w:pos="9394"/>
+            </w:tabs>
+            <w:rPr>
+              <w:rFonts w:asciiTheme="minorHAnsi" w:eastAsiaTheme="minorEastAsia" w:hAnsiTheme="minorHAnsi" w:cstheme="minorBidi"/>
+              <w:noProof/>
+              <w:color w:val="auto"/>
+              <w:kern w:val="2"/>
+              <w:sz w:val="22"/>
+              <w:szCs w:val="22"/>
+              <w:lang w:val="es-BO"/>
+              <w14:ligatures w14:val="standardContextual"/>
+            </w:rPr>
+          </w:pPr>
+          <w:hyperlink w:anchor="_Toc181620603" w:history="1">
+            <w:r>
+              <w:rPr>
+                <w:rStyle w:val="Hipervnculo"/>
+                <w:rFonts w:eastAsia="Arial"/>
+                <w:noProof/>
+              </w:rPr>
+              <w:t>4.3</w:t>
+            </w:r>
+            <w:r>
+              <w:rPr>
+                <w:rFonts w:asciiTheme="minorHAnsi" w:eastAsiaTheme="minorEastAsia" w:hAnsiTheme="minorHAnsi" w:cstheme="minorBidi"/>
+                <w:noProof/>
+                <w:color w:val="auto"/>
+                <w:kern w:val="2"/>
+                <w:sz w:val="22"/>
+                <w:szCs w:val="22"/>
+                <w:lang w:val="es-BO"/>
+                <w14:ligatures w14:val="standardContextual"/>
+              </w:rPr>
+              <w:tab/>
+            </w:r>
+            <w:r>
+              <w:rPr>
+                <w:rStyle w:val="Hipervnculo"/>
+                <w:rFonts w:eastAsia="Arial"/>
+                <w:noProof/>
+              </w:rPr>
+              <w:t>DIAGRAMA DE CLASES (UML)</w:t>
+            </w:r>
+            <w:r>
+              <w:rPr>
+                <w:noProof/>
+                <w:webHidden/>
+              </w:rPr>
+              <w:tab/>
+            </w:r>
+            <w:r>
+              <w:rPr>
+                <w:noProof/>
+                <w:webHidden/>
+              </w:rPr>
+              <w:fldChar w:fldCharType="begin"/>
+            </w:r>
+            <w:r>
+              <w:rPr>
+                <w:noProof/>
+                <w:webHidden/>
+              </w:rPr>
+              <w:instrText xml:space="preserve"> PAGEREF _Toc181620603 \h </w:instrText>
+            </w:r>
+            <w:r>
+              <w:rPr>
+                <w:noProof/>
+                <w:webHidden/>
+              </w:rPr>
+            </w:r>
+            <w:r>
+              <w:rPr>
+                <w:noProof/>
+                <w:webHidden/>
+              </w:rPr>
+              <w:fldChar w:fldCharType="separate"/>
+            </w:r>
+            <w:r>
+              <w:rPr>
+                <w:noProof/>
+                <w:webHidden/>
+              </w:rPr>
+              <w:t>7</w:t>
             </w:r>
             <w:r>
               <w:rPr>
@@ -1399,7 +1806,7 @@
           <w:caps w:val="0"/>
         </w:rPr>
       </w:pPr>
-      <w:bookmarkStart w:id="2" w:name="_Toc181041385"/>
+      <w:bookmarkStart w:id="2" w:name="_Toc181620594"/>
       <w:r>
         <w:rPr>
           <w:rFonts w:eastAsia="Arial"/>
@@ -1611,7 +2018,7 @@
           <w:caps w:val="0"/>
         </w:rPr>
       </w:pPr>
-      <w:bookmarkStart w:id="3" w:name="_Toc181041386"/>
+      <w:bookmarkStart w:id="3" w:name="_Toc181620595"/>
       <w:r>
         <w:rPr>
           <w:rFonts w:eastAsia="Arial" w:cs="Arial"/>
@@ -1737,7 +2144,7 @@
           <w:caps w:val="0"/>
         </w:rPr>
       </w:pPr>
-      <w:bookmarkStart w:id="4" w:name="_Toc181041387"/>
+      <w:bookmarkStart w:id="4" w:name="_Toc181620596"/>
       <w:r>
         <w:rPr>
           <w:rFonts w:eastAsia="Arial" w:cs="Arial"/>
@@ -2032,7 +2439,7 @@
           <w:rFonts w:eastAsia="Arial"/>
         </w:rPr>
       </w:pPr>
-      <w:bookmarkStart w:id="5" w:name="_Toc181041388"/>
+      <w:bookmarkStart w:id="5" w:name="_Toc181620597"/>
       <w:r>
         <w:rPr>
           <w:rFonts w:eastAsia="Arial"/>
@@ -2050,7 +2457,7 @@
           <w:caps w:val="0"/>
         </w:rPr>
       </w:pPr>
-      <w:bookmarkStart w:id="6" w:name="_Toc181041389"/>
+      <w:bookmarkStart w:id="6" w:name="_Toc181620598"/>
       <w:r>
         <w:rPr>
           <w:rFonts w:eastAsia="Arial"/>
@@ -2081,7 +2488,7 @@
           <w:caps w:val="0"/>
         </w:rPr>
       </w:pPr>
-      <w:bookmarkStart w:id="7" w:name="_Toc181041390"/>
+      <w:bookmarkStart w:id="7" w:name="_Toc181620599"/>
       <w:r>
         <w:rPr>
           <w:rFonts w:eastAsia="Arial"/>
@@ -2231,8 +2638,6083 @@
         <w:t>Integrar el sistema con PostgreSQL para la administración de la base de datos y utilizar Git como herramienta de control de versiones, permitiendo el trabajo colaborativo en equipo.</w:t>
       </w:r>
     </w:p>
+    <w:p>
+      <w:pPr>
+        <w:pStyle w:val="Ttulo1"/>
+        <w:rPr>
+          <w:rFonts w:eastAsia="Arial"/>
+        </w:rPr>
+      </w:pPr>
+      <w:bookmarkStart w:id="8" w:name="_Toc181620600"/>
+      <w:r>
+        <w:rPr>
+          <w:rFonts w:eastAsia="Arial"/>
+        </w:rPr>
+        <w:t>ESTRUCTURA DE LAS CLASES</w:t>
+      </w:r>
+      <w:bookmarkEnd w:id="8"/>
+    </w:p>
+    <w:p>
+      <w:pPr>
+        <w:pStyle w:val="Ttulo2"/>
+        <w:rPr>
+          <w:rFonts w:eastAsia="Arial"/>
+        </w:rPr>
+      </w:pPr>
+      <w:bookmarkStart w:id="9" w:name="_Toc181620601"/>
+      <w:r>
+        <w:rPr>
+          <w:rFonts w:eastAsia="Arial"/>
+        </w:rPr>
+        <w:t>ESTRUCTURA DE LOS NODOS</w:t>
+      </w:r>
+      <w:bookmarkEnd w:id="9"/>
+    </w:p>
+    <w:tbl>
+      <w:tblPr>
+        <w:tblW w:w="3809" w:type="dxa"/>
+        <w:tblInd w:w="-5" w:type="dxa"/>
+        <w:tblCellMar>
+          <w:left w:w="70" w:type="dxa"/>
+          <w:right w:w="70" w:type="dxa"/>
+        </w:tblCellMar>
+        <w:tblLook w:val="04A0" w:firstRow="1" w:lastRow="0" w:firstColumn="1" w:lastColumn="0" w:noHBand="0" w:noVBand="1"/>
+      </w:tblPr>
+      <w:tblGrid>
+        <w:gridCol w:w="1834"/>
+        <w:gridCol w:w="1975"/>
+      </w:tblGrid>
+      <w:tr>
+        <w:trPr>
+          <w:trHeight w:val="288"/>
+        </w:trPr>
+        <w:tc>
+          <w:tcPr>
+            <w:tcW w:w="1834" w:type="dxa"/>
+            <w:tcBorders>
+              <w:top w:val="single" w:sz="4" w:space="0" w:color="auto"/>
+              <w:left w:val="single" w:sz="4" w:space="0" w:color="auto"/>
+              <w:bottom w:val="single" w:sz="4" w:space="0" w:color="auto"/>
+              <w:right w:val="single" w:sz="4" w:space="0" w:color="auto"/>
+            </w:tcBorders>
+            <w:shd w:val="clear" w:color="000000" w:fill="ED7D31"/>
+            <w:noWrap/>
+            <w:vAlign w:val="bottom"/>
+            <w:hideMark/>
+          </w:tcPr>
+          <w:p>
+            <w:pPr>
+              <w:spacing w:after="0" w:line="240" w:lineRule="auto"/>
+              <w:jc w:val="left"/>
+              <w:rPr>
+                <w:rFonts w:ascii="Calibri" w:hAnsi="Calibri" w:cs="Calibri"/>
+                <w:color w:val="000000"/>
+                <w:sz w:val="22"/>
+                <w:szCs w:val="22"/>
+                <w:lang w:val="es-BO"/>
+              </w:rPr>
+            </w:pPr>
+            <w:r>
+              <w:rPr>
+                <w:rFonts w:ascii="Calibri" w:hAnsi="Calibri" w:cs="Calibri"/>
+                <w:color w:val="000000"/>
+                <w:sz w:val="22"/>
+                <w:szCs w:val="22"/>
+                <w:lang w:val="es-BO"/>
+              </w:rPr>
+              <w:t>Productos</w:t>
+            </w:r>
+          </w:p>
+        </w:tc>
+        <w:tc>
+          <w:tcPr>
+            <w:tcW w:w="1975" w:type="dxa"/>
+            <w:tcBorders>
+              <w:top w:val="single" w:sz="4" w:space="0" w:color="auto"/>
+              <w:left w:val="nil"/>
+              <w:bottom w:val="single" w:sz="4" w:space="0" w:color="auto"/>
+              <w:right w:val="single" w:sz="4" w:space="0" w:color="auto"/>
+            </w:tcBorders>
+            <w:shd w:val="clear" w:color="000000" w:fill="FFC000"/>
+            <w:noWrap/>
+            <w:vAlign w:val="bottom"/>
+            <w:hideMark/>
+          </w:tcPr>
+          <w:p>
+            <w:pPr>
+              <w:spacing w:after="0" w:line="240" w:lineRule="auto"/>
+              <w:jc w:val="left"/>
+              <w:rPr>
+                <w:rFonts w:ascii="Calibri" w:hAnsi="Calibri" w:cs="Calibri"/>
+                <w:color w:val="000000"/>
+                <w:sz w:val="22"/>
+                <w:szCs w:val="22"/>
+                <w:lang w:val="es-BO"/>
+              </w:rPr>
+            </w:pPr>
+            <w:r>
+              <w:rPr>
+                <w:rFonts w:ascii="Calibri" w:hAnsi="Calibri" w:cs="Calibri"/>
+                <w:color w:val="000000"/>
+                <w:sz w:val="22"/>
+                <w:szCs w:val="22"/>
+                <w:lang w:val="es-BO"/>
+              </w:rPr>
+              <w:t>TIPO</w:t>
+            </w:r>
+          </w:p>
+        </w:tc>
+      </w:tr>
+      <w:tr>
+        <w:trPr>
+          <w:trHeight w:val="288"/>
+        </w:trPr>
+        <w:tc>
+          <w:tcPr>
+            <w:tcW w:w="1834" w:type="dxa"/>
+            <w:tcBorders>
+              <w:top w:val="nil"/>
+              <w:left w:val="single" w:sz="4" w:space="0" w:color="auto"/>
+              <w:bottom w:val="nil"/>
+              <w:right w:val="single" w:sz="4" w:space="0" w:color="auto"/>
+            </w:tcBorders>
+            <w:shd w:val="clear" w:color="000000" w:fill="5B9BD5"/>
+            <w:noWrap/>
+            <w:vAlign w:val="bottom"/>
+            <w:hideMark/>
+          </w:tcPr>
+          <w:p>
+            <w:pPr>
+              <w:spacing w:after="0" w:line="240" w:lineRule="auto"/>
+              <w:jc w:val="left"/>
+              <w:rPr>
+                <w:rFonts w:ascii="Calibri" w:hAnsi="Calibri" w:cs="Calibri"/>
+                <w:color w:val="000000"/>
+                <w:sz w:val="22"/>
+                <w:szCs w:val="22"/>
+                <w:lang w:val="es-BO"/>
+              </w:rPr>
+            </w:pPr>
+            <w:proofErr w:type="spellStart"/>
+            <w:r>
+              <w:rPr>
+                <w:rFonts w:ascii="Calibri" w:hAnsi="Calibri" w:cs="Calibri"/>
+                <w:color w:val="000000"/>
+                <w:sz w:val="22"/>
+                <w:szCs w:val="22"/>
+                <w:lang w:val="es-BO"/>
+              </w:rPr>
+              <w:t>ID_Producto</w:t>
+            </w:r>
+            <w:proofErr w:type="spellEnd"/>
+          </w:p>
+        </w:tc>
+        <w:tc>
+          <w:tcPr>
+            <w:tcW w:w="1975" w:type="dxa"/>
+            <w:tcBorders>
+              <w:top w:val="nil"/>
+              <w:left w:val="nil"/>
+              <w:bottom w:val="nil"/>
+              <w:right w:val="single" w:sz="4" w:space="0" w:color="auto"/>
+            </w:tcBorders>
+            <w:shd w:val="clear" w:color="000000" w:fill="70AD47"/>
+            <w:noWrap/>
+            <w:vAlign w:val="bottom"/>
+            <w:hideMark/>
+          </w:tcPr>
+          <w:p>
+            <w:pPr>
+              <w:spacing w:after="0" w:line="240" w:lineRule="auto"/>
+              <w:jc w:val="left"/>
+              <w:rPr>
+                <w:rFonts w:ascii="Calibri" w:hAnsi="Calibri" w:cs="Calibri"/>
+                <w:color w:val="000000"/>
+                <w:sz w:val="22"/>
+                <w:szCs w:val="22"/>
+                <w:lang w:val="es-BO"/>
+              </w:rPr>
+            </w:pPr>
+            <w:proofErr w:type="spellStart"/>
+            <w:r>
+              <w:rPr>
+                <w:rFonts w:ascii="Calibri" w:hAnsi="Calibri" w:cs="Calibri"/>
+                <w:color w:val="000000"/>
+                <w:sz w:val="22"/>
+                <w:szCs w:val="22"/>
+                <w:lang w:val="es-BO"/>
+              </w:rPr>
+              <w:t>String</w:t>
+            </w:r>
+            <w:proofErr w:type="spellEnd"/>
+          </w:p>
+        </w:tc>
+      </w:tr>
+      <w:tr>
+        <w:trPr>
+          <w:trHeight w:val="288"/>
+        </w:trPr>
+        <w:tc>
+          <w:tcPr>
+            <w:tcW w:w="1834" w:type="dxa"/>
+            <w:tcBorders>
+              <w:top w:val="nil"/>
+              <w:left w:val="single" w:sz="4" w:space="0" w:color="auto"/>
+              <w:bottom w:val="nil"/>
+              <w:right w:val="single" w:sz="4" w:space="0" w:color="auto"/>
+            </w:tcBorders>
+            <w:shd w:val="clear" w:color="000000" w:fill="5B9BD5"/>
+            <w:noWrap/>
+            <w:vAlign w:val="bottom"/>
+            <w:hideMark/>
+          </w:tcPr>
+          <w:p>
+            <w:pPr>
+              <w:spacing w:after="0" w:line="240" w:lineRule="auto"/>
+              <w:jc w:val="left"/>
+              <w:rPr>
+                <w:rFonts w:ascii="Calibri" w:hAnsi="Calibri" w:cs="Calibri"/>
+                <w:color w:val="000000"/>
+                <w:sz w:val="22"/>
+                <w:szCs w:val="22"/>
+                <w:lang w:val="es-BO"/>
+              </w:rPr>
+            </w:pPr>
+            <w:r>
+              <w:rPr>
+                <w:rFonts w:ascii="Calibri" w:hAnsi="Calibri" w:cs="Calibri"/>
+                <w:color w:val="000000"/>
+                <w:sz w:val="22"/>
+                <w:szCs w:val="22"/>
+                <w:lang w:val="es-BO"/>
+              </w:rPr>
+              <w:t>Nombre:</w:t>
+            </w:r>
+          </w:p>
+        </w:tc>
+        <w:tc>
+          <w:tcPr>
+            <w:tcW w:w="1975" w:type="dxa"/>
+            <w:tcBorders>
+              <w:top w:val="nil"/>
+              <w:left w:val="nil"/>
+              <w:bottom w:val="nil"/>
+              <w:right w:val="single" w:sz="4" w:space="0" w:color="auto"/>
+            </w:tcBorders>
+            <w:shd w:val="clear" w:color="000000" w:fill="70AD47"/>
+            <w:noWrap/>
+            <w:vAlign w:val="bottom"/>
+            <w:hideMark/>
+          </w:tcPr>
+          <w:p>
+            <w:pPr>
+              <w:spacing w:after="0" w:line="240" w:lineRule="auto"/>
+              <w:jc w:val="left"/>
+              <w:rPr>
+                <w:rFonts w:ascii="Calibri" w:hAnsi="Calibri" w:cs="Calibri"/>
+                <w:color w:val="000000"/>
+                <w:sz w:val="22"/>
+                <w:szCs w:val="22"/>
+                <w:lang w:val="es-BO"/>
+              </w:rPr>
+            </w:pPr>
+            <w:proofErr w:type="spellStart"/>
+            <w:r>
+              <w:rPr>
+                <w:rFonts w:ascii="Calibri" w:hAnsi="Calibri" w:cs="Calibri"/>
+                <w:color w:val="000000"/>
+                <w:sz w:val="22"/>
+                <w:szCs w:val="22"/>
+                <w:lang w:val="es-BO"/>
+              </w:rPr>
+              <w:t>String</w:t>
+            </w:r>
+            <w:proofErr w:type="spellEnd"/>
+          </w:p>
+        </w:tc>
+      </w:tr>
+      <w:tr>
+        <w:trPr>
+          <w:trHeight w:val="288"/>
+        </w:trPr>
+        <w:tc>
+          <w:tcPr>
+            <w:tcW w:w="1834" w:type="dxa"/>
+            <w:tcBorders>
+              <w:top w:val="nil"/>
+              <w:left w:val="single" w:sz="4" w:space="0" w:color="auto"/>
+              <w:bottom w:val="nil"/>
+              <w:right w:val="single" w:sz="4" w:space="0" w:color="auto"/>
+            </w:tcBorders>
+            <w:shd w:val="clear" w:color="000000" w:fill="5B9BD5"/>
+            <w:noWrap/>
+            <w:vAlign w:val="bottom"/>
+            <w:hideMark/>
+          </w:tcPr>
+          <w:p>
+            <w:pPr>
+              <w:spacing w:after="0" w:line="240" w:lineRule="auto"/>
+              <w:jc w:val="left"/>
+              <w:rPr>
+                <w:rFonts w:ascii="Calibri" w:hAnsi="Calibri" w:cs="Calibri"/>
+                <w:color w:val="000000"/>
+                <w:sz w:val="22"/>
+                <w:szCs w:val="22"/>
+                <w:lang w:val="es-BO"/>
+              </w:rPr>
+            </w:pPr>
+            <w:proofErr w:type="spellStart"/>
+            <w:r>
+              <w:rPr>
+                <w:rFonts w:ascii="Calibri" w:hAnsi="Calibri" w:cs="Calibri"/>
+                <w:color w:val="000000"/>
+                <w:sz w:val="22"/>
+                <w:szCs w:val="22"/>
+                <w:lang w:val="es-BO"/>
+              </w:rPr>
+              <w:t>Descripcion</w:t>
+            </w:r>
+            <w:proofErr w:type="spellEnd"/>
+          </w:p>
+        </w:tc>
+        <w:tc>
+          <w:tcPr>
+            <w:tcW w:w="1975" w:type="dxa"/>
+            <w:tcBorders>
+              <w:top w:val="nil"/>
+              <w:left w:val="nil"/>
+              <w:bottom w:val="nil"/>
+              <w:right w:val="single" w:sz="4" w:space="0" w:color="auto"/>
+            </w:tcBorders>
+            <w:shd w:val="clear" w:color="000000" w:fill="70AD47"/>
+            <w:noWrap/>
+            <w:vAlign w:val="bottom"/>
+            <w:hideMark/>
+          </w:tcPr>
+          <w:p>
+            <w:pPr>
+              <w:spacing w:after="0" w:line="240" w:lineRule="auto"/>
+              <w:jc w:val="left"/>
+              <w:rPr>
+                <w:rFonts w:ascii="Calibri" w:hAnsi="Calibri" w:cs="Calibri"/>
+                <w:color w:val="000000"/>
+                <w:sz w:val="22"/>
+                <w:szCs w:val="22"/>
+                <w:lang w:val="es-BO"/>
+              </w:rPr>
+            </w:pPr>
+            <w:proofErr w:type="spellStart"/>
+            <w:r>
+              <w:rPr>
+                <w:rFonts w:ascii="Calibri" w:hAnsi="Calibri" w:cs="Calibri"/>
+                <w:color w:val="000000"/>
+                <w:sz w:val="22"/>
+                <w:szCs w:val="22"/>
+                <w:lang w:val="es-BO"/>
+              </w:rPr>
+              <w:t>String</w:t>
+            </w:r>
+            <w:proofErr w:type="spellEnd"/>
+          </w:p>
+        </w:tc>
+      </w:tr>
+      <w:tr>
+        <w:trPr>
+          <w:trHeight w:val="288"/>
+        </w:trPr>
+        <w:tc>
+          <w:tcPr>
+            <w:tcW w:w="1834" w:type="dxa"/>
+            <w:tcBorders>
+              <w:top w:val="nil"/>
+              <w:left w:val="single" w:sz="4" w:space="0" w:color="auto"/>
+              <w:bottom w:val="nil"/>
+              <w:right w:val="single" w:sz="4" w:space="0" w:color="auto"/>
+            </w:tcBorders>
+            <w:shd w:val="clear" w:color="000000" w:fill="5B9BD5"/>
+            <w:noWrap/>
+            <w:vAlign w:val="bottom"/>
+            <w:hideMark/>
+          </w:tcPr>
+          <w:p>
+            <w:pPr>
+              <w:spacing w:after="0" w:line="240" w:lineRule="auto"/>
+              <w:jc w:val="left"/>
+              <w:rPr>
+                <w:rFonts w:ascii="Calibri" w:hAnsi="Calibri" w:cs="Calibri"/>
+                <w:color w:val="000000"/>
+                <w:sz w:val="22"/>
+                <w:szCs w:val="22"/>
+                <w:lang w:val="es-BO"/>
+              </w:rPr>
+            </w:pPr>
+            <w:proofErr w:type="spellStart"/>
+            <w:r>
+              <w:rPr>
+                <w:rFonts w:ascii="Calibri" w:hAnsi="Calibri" w:cs="Calibri"/>
+                <w:color w:val="000000"/>
+                <w:sz w:val="22"/>
+                <w:szCs w:val="22"/>
+                <w:lang w:val="es-BO"/>
+              </w:rPr>
+              <w:t>Cantidad_Total</w:t>
+            </w:r>
+            <w:proofErr w:type="spellEnd"/>
+          </w:p>
+        </w:tc>
+        <w:tc>
+          <w:tcPr>
+            <w:tcW w:w="1975" w:type="dxa"/>
+            <w:tcBorders>
+              <w:top w:val="nil"/>
+              <w:left w:val="nil"/>
+              <w:bottom w:val="nil"/>
+              <w:right w:val="single" w:sz="4" w:space="0" w:color="auto"/>
+            </w:tcBorders>
+            <w:shd w:val="clear" w:color="000000" w:fill="70AD47"/>
+            <w:noWrap/>
+            <w:vAlign w:val="bottom"/>
+            <w:hideMark/>
+          </w:tcPr>
+          <w:p>
+            <w:pPr>
+              <w:spacing w:after="0" w:line="240" w:lineRule="auto"/>
+              <w:jc w:val="left"/>
+              <w:rPr>
+                <w:rFonts w:ascii="Calibri" w:hAnsi="Calibri" w:cs="Calibri"/>
+                <w:color w:val="000000"/>
+                <w:sz w:val="22"/>
+                <w:szCs w:val="22"/>
+                <w:lang w:val="es-BO"/>
+              </w:rPr>
+            </w:pPr>
+            <w:proofErr w:type="spellStart"/>
+            <w:r>
+              <w:rPr>
+                <w:rFonts w:ascii="Calibri" w:hAnsi="Calibri" w:cs="Calibri"/>
+                <w:color w:val="000000"/>
+                <w:sz w:val="22"/>
+                <w:szCs w:val="22"/>
+                <w:lang w:val="es-BO"/>
+              </w:rPr>
+              <w:t>int</w:t>
+            </w:r>
+            <w:proofErr w:type="spellEnd"/>
+          </w:p>
+        </w:tc>
+      </w:tr>
+      <w:tr>
+        <w:trPr>
+          <w:trHeight w:val="288"/>
+        </w:trPr>
+        <w:tc>
+          <w:tcPr>
+            <w:tcW w:w="1834" w:type="dxa"/>
+            <w:tcBorders>
+              <w:top w:val="nil"/>
+              <w:left w:val="single" w:sz="4" w:space="0" w:color="auto"/>
+              <w:bottom w:val="nil"/>
+              <w:right w:val="single" w:sz="4" w:space="0" w:color="auto"/>
+            </w:tcBorders>
+            <w:shd w:val="clear" w:color="000000" w:fill="5B9BD5"/>
+            <w:noWrap/>
+            <w:vAlign w:val="bottom"/>
+            <w:hideMark/>
+          </w:tcPr>
+          <w:p>
+            <w:pPr>
+              <w:spacing w:after="0" w:line="240" w:lineRule="auto"/>
+              <w:jc w:val="left"/>
+              <w:rPr>
+                <w:rFonts w:ascii="Calibri" w:hAnsi="Calibri" w:cs="Calibri"/>
+                <w:color w:val="000000"/>
+                <w:sz w:val="22"/>
+                <w:szCs w:val="22"/>
+                <w:lang w:val="es-BO"/>
+              </w:rPr>
+            </w:pPr>
+            <w:proofErr w:type="spellStart"/>
+            <w:r>
+              <w:rPr>
+                <w:rFonts w:ascii="Calibri" w:hAnsi="Calibri" w:cs="Calibri"/>
+                <w:color w:val="000000"/>
+                <w:sz w:val="22"/>
+                <w:szCs w:val="22"/>
+                <w:lang w:val="es-BO"/>
+              </w:rPr>
+              <w:t>Precio_Costo</w:t>
+            </w:r>
+            <w:proofErr w:type="spellEnd"/>
+          </w:p>
+        </w:tc>
+        <w:tc>
+          <w:tcPr>
+            <w:tcW w:w="1975" w:type="dxa"/>
+            <w:tcBorders>
+              <w:top w:val="nil"/>
+              <w:left w:val="nil"/>
+              <w:bottom w:val="nil"/>
+              <w:right w:val="single" w:sz="4" w:space="0" w:color="auto"/>
+            </w:tcBorders>
+            <w:shd w:val="clear" w:color="000000" w:fill="70AD47"/>
+            <w:noWrap/>
+            <w:vAlign w:val="bottom"/>
+            <w:hideMark/>
+          </w:tcPr>
+          <w:p>
+            <w:pPr>
+              <w:spacing w:after="0" w:line="240" w:lineRule="auto"/>
+              <w:jc w:val="left"/>
+              <w:rPr>
+                <w:rFonts w:ascii="Calibri" w:hAnsi="Calibri" w:cs="Calibri"/>
+                <w:color w:val="000000"/>
+                <w:sz w:val="22"/>
+                <w:szCs w:val="22"/>
+                <w:lang w:val="es-BO"/>
+              </w:rPr>
+            </w:pPr>
+            <w:proofErr w:type="spellStart"/>
+            <w:r>
+              <w:rPr>
+                <w:rFonts w:ascii="Calibri" w:hAnsi="Calibri" w:cs="Calibri"/>
+                <w:color w:val="000000"/>
+                <w:sz w:val="22"/>
+                <w:szCs w:val="22"/>
+                <w:lang w:val="es-BO"/>
+              </w:rPr>
+              <w:t>Float</w:t>
+            </w:r>
+            <w:proofErr w:type="spellEnd"/>
+          </w:p>
+        </w:tc>
+      </w:tr>
+      <w:tr>
+        <w:trPr>
+          <w:trHeight w:val="288"/>
+        </w:trPr>
+        <w:tc>
+          <w:tcPr>
+            <w:tcW w:w="1834" w:type="dxa"/>
+            <w:tcBorders>
+              <w:top w:val="nil"/>
+              <w:left w:val="single" w:sz="4" w:space="0" w:color="auto"/>
+              <w:bottom w:val="nil"/>
+              <w:right w:val="single" w:sz="4" w:space="0" w:color="auto"/>
+            </w:tcBorders>
+            <w:shd w:val="clear" w:color="000000" w:fill="5B9BD5"/>
+            <w:noWrap/>
+            <w:vAlign w:val="bottom"/>
+            <w:hideMark/>
+          </w:tcPr>
+          <w:p>
+            <w:pPr>
+              <w:spacing w:after="0" w:line="240" w:lineRule="auto"/>
+              <w:jc w:val="left"/>
+              <w:rPr>
+                <w:rFonts w:ascii="Calibri" w:hAnsi="Calibri" w:cs="Calibri"/>
+                <w:color w:val="000000"/>
+                <w:sz w:val="22"/>
+                <w:szCs w:val="22"/>
+                <w:lang w:val="es-BO"/>
+              </w:rPr>
+            </w:pPr>
+            <w:proofErr w:type="spellStart"/>
+            <w:r>
+              <w:rPr>
+                <w:rFonts w:ascii="Calibri" w:hAnsi="Calibri" w:cs="Calibri"/>
+                <w:color w:val="000000"/>
+                <w:sz w:val="22"/>
+                <w:szCs w:val="22"/>
+                <w:lang w:val="es-BO"/>
+              </w:rPr>
+              <w:t>ID_Proveedor</w:t>
+            </w:r>
+            <w:proofErr w:type="spellEnd"/>
+          </w:p>
+        </w:tc>
+        <w:tc>
+          <w:tcPr>
+            <w:tcW w:w="1975" w:type="dxa"/>
+            <w:tcBorders>
+              <w:top w:val="nil"/>
+              <w:left w:val="nil"/>
+              <w:bottom w:val="nil"/>
+              <w:right w:val="single" w:sz="4" w:space="0" w:color="auto"/>
+            </w:tcBorders>
+            <w:shd w:val="clear" w:color="000000" w:fill="70AD47"/>
+            <w:noWrap/>
+            <w:vAlign w:val="bottom"/>
+            <w:hideMark/>
+          </w:tcPr>
+          <w:p>
+            <w:pPr>
+              <w:spacing w:after="0" w:line="240" w:lineRule="auto"/>
+              <w:jc w:val="left"/>
+              <w:rPr>
+                <w:rFonts w:ascii="Calibri" w:hAnsi="Calibri" w:cs="Calibri"/>
+                <w:color w:val="000000"/>
+                <w:sz w:val="22"/>
+                <w:szCs w:val="22"/>
+                <w:lang w:val="es-BO"/>
+              </w:rPr>
+            </w:pPr>
+            <w:proofErr w:type="spellStart"/>
+            <w:r>
+              <w:rPr>
+                <w:rFonts w:ascii="Calibri" w:hAnsi="Calibri" w:cs="Calibri"/>
+                <w:color w:val="000000"/>
+                <w:sz w:val="22"/>
+                <w:szCs w:val="22"/>
+                <w:lang w:val="es-BO"/>
+              </w:rPr>
+              <w:t>int</w:t>
+            </w:r>
+            <w:proofErr w:type="spellEnd"/>
+          </w:p>
+        </w:tc>
+      </w:tr>
+      <w:tr>
+        <w:trPr>
+          <w:trHeight w:val="288"/>
+        </w:trPr>
+        <w:tc>
+          <w:tcPr>
+            <w:tcW w:w="1834" w:type="dxa"/>
+            <w:tcBorders>
+              <w:top w:val="nil"/>
+              <w:left w:val="single" w:sz="4" w:space="0" w:color="auto"/>
+              <w:bottom w:val="single" w:sz="4" w:space="0" w:color="auto"/>
+              <w:right w:val="single" w:sz="4" w:space="0" w:color="auto"/>
+            </w:tcBorders>
+            <w:shd w:val="clear" w:color="000000" w:fill="5B9BD5"/>
+            <w:noWrap/>
+            <w:vAlign w:val="bottom"/>
+            <w:hideMark/>
+          </w:tcPr>
+          <w:p>
+            <w:pPr>
+              <w:spacing w:after="0" w:line="240" w:lineRule="auto"/>
+              <w:jc w:val="left"/>
+              <w:rPr>
+                <w:rFonts w:ascii="Calibri" w:hAnsi="Calibri" w:cs="Calibri"/>
+                <w:color w:val="000000"/>
+                <w:sz w:val="22"/>
+                <w:szCs w:val="22"/>
+                <w:lang w:val="es-BO"/>
+              </w:rPr>
+            </w:pPr>
+            <w:proofErr w:type="spellStart"/>
+            <w:r>
+              <w:rPr>
+                <w:rFonts w:ascii="Calibri" w:hAnsi="Calibri" w:cs="Calibri"/>
+                <w:color w:val="000000"/>
+                <w:sz w:val="22"/>
+                <w:szCs w:val="22"/>
+                <w:lang w:val="es-BO"/>
+              </w:rPr>
+              <w:t>Fecha_Registro</w:t>
+            </w:r>
+            <w:proofErr w:type="spellEnd"/>
+          </w:p>
+        </w:tc>
+        <w:tc>
+          <w:tcPr>
+            <w:tcW w:w="1975" w:type="dxa"/>
+            <w:tcBorders>
+              <w:top w:val="nil"/>
+              <w:left w:val="nil"/>
+              <w:bottom w:val="single" w:sz="4" w:space="0" w:color="auto"/>
+              <w:right w:val="single" w:sz="4" w:space="0" w:color="auto"/>
+            </w:tcBorders>
+            <w:shd w:val="clear" w:color="000000" w:fill="70AD47"/>
+            <w:noWrap/>
+            <w:vAlign w:val="bottom"/>
+            <w:hideMark/>
+          </w:tcPr>
+          <w:p>
+            <w:pPr>
+              <w:spacing w:after="0" w:line="240" w:lineRule="auto"/>
+              <w:jc w:val="left"/>
+              <w:rPr>
+                <w:rFonts w:ascii="Calibri" w:hAnsi="Calibri" w:cs="Calibri"/>
+                <w:color w:val="000000"/>
+                <w:sz w:val="22"/>
+                <w:szCs w:val="22"/>
+                <w:lang w:val="es-BO"/>
+              </w:rPr>
+            </w:pPr>
+            <w:proofErr w:type="spellStart"/>
+            <w:r>
+              <w:rPr>
+                <w:rFonts w:ascii="Calibri" w:hAnsi="Calibri" w:cs="Calibri"/>
+                <w:color w:val="000000"/>
+                <w:sz w:val="22"/>
+                <w:szCs w:val="22"/>
+                <w:lang w:val="es-BO"/>
+              </w:rPr>
+              <w:t>String</w:t>
+            </w:r>
+            <w:proofErr w:type="spellEnd"/>
+          </w:p>
+        </w:tc>
+      </w:tr>
+    </w:tbl>
+    <w:tbl>
+      <w:tblPr>
+        <w:tblpPr w:leftFromText="141" w:rightFromText="141" w:vertAnchor="text" w:horzAnchor="margin" w:tblpY="173"/>
+        <w:tblW w:w="3804" w:type="dxa"/>
+        <w:tblCellMar>
+          <w:left w:w="70" w:type="dxa"/>
+          <w:right w:w="70" w:type="dxa"/>
+        </w:tblCellMar>
+        <w:tblLook w:val="04A0" w:firstRow="1" w:lastRow="0" w:firstColumn="1" w:lastColumn="0" w:noHBand="0" w:noVBand="1"/>
+      </w:tblPr>
+      <w:tblGrid>
+        <w:gridCol w:w="1844"/>
+        <w:gridCol w:w="1960"/>
+      </w:tblGrid>
+      <w:tr>
+        <w:trPr>
+          <w:trHeight w:val="288"/>
+        </w:trPr>
+        <w:tc>
+          <w:tcPr>
+            <w:tcW w:w="1844" w:type="dxa"/>
+            <w:tcBorders>
+              <w:top w:val="single" w:sz="4" w:space="0" w:color="auto"/>
+              <w:left w:val="single" w:sz="4" w:space="0" w:color="auto"/>
+              <w:bottom w:val="single" w:sz="4" w:space="0" w:color="auto"/>
+              <w:right w:val="single" w:sz="4" w:space="0" w:color="auto"/>
+            </w:tcBorders>
+            <w:shd w:val="clear" w:color="000000" w:fill="ED7D31"/>
+            <w:noWrap/>
+            <w:vAlign w:val="bottom"/>
+            <w:hideMark/>
+          </w:tcPr>
+          <w:p>
+            <w:pPr>
+              <w:spacing w:after="0" w:line="240" w:lineRule="auto"/>
+              <w:jc w:val="left"/>
+              <w:rPr>
+                <w:rFonts w:ascii="Calibri" w:hAnsi="Calibri" w:cs="Calibri"/>
+                <w:color w:val="000000"/>
+                <w:sz w:val="22"/>
+                <w:szCs w:val="22"/>
+                <w:lang w:val="es-BO"/>
+              </w:rPr>
+            </w:pPr>
+            <w:r>
+              <w:rPr>
+                <w:rFonts w:ascii="Calibri" w:hAnsi="Calibri" w:cs="Calibri"/>
+                <w:color w:val="000000"/>
+                <w:sz w:val="22"/>
+                <w:szCs w:val="22"/>
+                <w:lang w:val="es-BO"/>
+              </w:rPr>
+              <w:t>Categorías</w:t>
+            </w:r>
+          </w:p>
+        </w:tc>
+        <w:tc>
+          <w:tcPr>
+            <w:tcW w:w="1960" w:type="dxa"/>
+            <w:tcBorders>
+              <w:top w:val="single" w:sz="4" w:space="0" w:color="auto"/>
+              <w:left w:val="nil"/>
+              <w:bottom w:val="single" w:sz="4" w:space="0" w:color="auto"/>
+              <w:right w:val="single" w:sz="4" w:space="0" w:color="auto"/>
+            </w:tcBorders>
+            <w:shd w:val="clear" w:color="000000" w:fill="FFC000"/>
+            <w:noWrap/>
+            <w:vAlign w:val="bottom"/>
+            <w:hideMark/>
+          </w:tcPr>
+          <w:p>
+            <w:pPr>
+              <w:spacing w:after="0" w:line="240" w:lineRule="auto"/>
+              <w:jc w:val="left"/>
+              <w:rPr>
+                <w:rFonts w:ascii="Calibri" w:hAnsi="Calibri" w:cs="Calibri"/>
+                <w:color w:val="000000"/>
+                <w:sz w:val="22"/>
+                <w:szCs w:val="22"/>
+                <w:lang w:val="es-BO"/>
+              </w:rPr>
+            </w:pPr>
+            <w:r>
+              <w:rPr>
+                <w:rFonts w:ascii="Calibri" w:hAnsi="Calibri" w:cs="Calibri"/>
+                <w:color w:val="000000"/>
+                <w:sz w:val="22"/>
+                <w:szCs w:val="22"/>
+                <w:lang w:val="es-BO"/>
+              </w:rPr>
+              <w:t>Tipo</w:t>
+            </w:r>
+          </w:p>
+        </w:tc>
+      </w:tr>
+      <w:tr>
+        <w:trPr>
+          <w:trHeight w:val="288"/>
+        </w:trPr>
+        <w:tc>
+          <w:tcPr>
+            <w:tcW w:w="1844" w:type="dxa"/>
+            <w:tcBorders>
+              <w:top w:val="nil"/>
+              <w:left w:val="single" w:sz="4" w:space="0" w:color="auto"/>
+              <w:bottom w:val="nil"/>
+              <w:right w:val="single" w:sz="4" w:space="0" w:color="auto"/>
+            </w:tcBorders>
+            <w:shd w:val="clear" w:color="000000" w:fill="5B9BD5"/>
+            <w:noWrap/>
+            <w:vAlign w:val="bottom"/>
+            <w:hideMark/>
+          </w:tcPr>
+          <w:p>
+            <w:pPr>
+              <w:spacing w:after="0" w:line="240" w:lineRule="auto"/>
+              <w:jc w:val="left"/>
+              <w:rPr>
+                <w:rFonts w:ascii="Calibri" w:hAnsi="Calibri" w:cs="Calibri"/>
+                <w:color w:val="000000"/>
+                <w:sz w:val="22"/>
+                <w:szCs w:val="22"/>
+                <w:lang w:val="es-BO"/>
+              </w:rPr>
+            </w:pPr>
+            <w:proofErr w:type="spellStart"/>
+            <w:r>
+              <w:rPr>
+                <w:rFonts w:ascii="Calibri" w:hAnsi="Calibri" w:cs="Calibri"/>
+                <w:color w:val="000000"/>
+                <w:sz w:val="22"/>
+                <w:szCs w:val="22"/>
+                <w:lang w:val="es-BO"/>
+              </w:rPr>
+              <w:t>ID_Categoria</w:t>
+            </w:r>
+            <w:proofErr w:type="spellEnd"/>
+          </w:p>
+        </w:tc>
+        <w:tc>
+          <w:tcPr>
+            <w:tcW w:w="1960" w:type="dxa"/>
+            <w:tcBorders>
+              <w:top w:val="nil"/>
+              <w:left w:val="nil"/>
+              <w:bottom w:val="nil"/>
+              <w:right w:val="single" w:sz="4" w:space="0" w:color="auto"/>
+            </w:tcBorders>
+            <w:shd w:val="clear" w:color="000000" w:fill="70AD47"/>
+            <w:noWrap/>
+            <w:vAlign w:val="bottom"/>
+            <w:hideMark/>
+          </w:tcPr>
+          <w:p>
+            <w:pPr>
+              <w:spacing w:after="0" w:line="240" w:lineRule="auto"/>
+              <w:jc w:val="left"/>
+              <w:rPr>
+                <w:rFonts w:ascii="Calibri" w:hAnsi="Calibri" w:cs="Calibri"/>
+                <w:color w:val="000000"/>
+                <w:sz w:val="22"/>
+                <w:szCs w:val="22"/>
+                <w:lang w:val="es-BO"/>
+              </w:rPr>
+            </w:pPr>
+            <w:proofErr w:type="spellStart"/>
+            <w:r>
+              <w:rPr>
+                <w:rFonts w:ascii="Calibri" w:hAnsi="Calibri" w:cs="Calibri"/>
+                <w:color w:val="000000"/>
+                <w:sz w:val="22"/>
+                <w:szCs w:val="22"/>
+                <w:lang w:val="es-BO"/>
+              </w:rPr>
+              <w:t>string</w:t>
+            </w:r>
+            <w:proofErr w:type="spellEnd"/>
+          </w:p>
+        </w:tc>
+      </w:tr>
+      <w:tr>
+        <w:trPr>
+          <w:trHeight w:val="288"/>
+        </w:trPr>
+        <w:tc>
+          <w:tcPr>
+            <w:tcW w:w="1844" w:type="dxa"/>
+            <w:tcBorders>
+              <w:top w:val="nil"/>
+              <w:left w:val="single" w:sz="4" w:space="0" w:color="auto"/>
+              <w:bottom w:val="nil"/>
+              <w:right w:val="single" w:sz="4" w:space="0" w:color="auto"/>
+            </w:tcBorders>
+            <w:shd w:val="clear" w:color="000000" w:fill="5B9BD5"/>
+            <w:noWrap/>
+            <w:hideMark/>
+          </w:tcPr>
+          <w:p>
+            <w:pPr>
+              <w:spacing w:after="0" w:line="240" w:lineRule="auto"/>
+              <w:jc w:val="left"/>
+              <w:rPr>
+                <w:rFonts w:ascii="Calibri" w:hAnsi="Calibri" w:cs="Calibri"/>
+                <w:color w:val="000000"/>
+                <w:sz w:val="22"/>
+                <w:szCs w:val="22"/>
+                <w:lang w:val="es-BO"/>
+              </w:rPr>
+            </w:pPr>
+            <w:proofErr w:type="spellStart"/>
+            <w:r>
+              <w:rPr>
+                <w:rFonts w:ascii="Calibri" w:hAnsi="Calibri" w:cs="Calibri"/>
+                <w:color w:val="000000"/>
+                <w:sz w:val="22"/>
+                <w:szCs w:val="22"/>
+                <w:lang w:val="es-BO"/>
+              </w:rPr>
+              <w:t>Nombre_Categoria</w:t>
+            </w:r>
+            <w:proofErr w:type="spellEnd"/>
+          </w:p>
+        </w:tc>
+        <w:tc>
+          <w:tcPr>
+            <w:tcW w:w="1960" w:type="dxa"/>
+            <w:tcBorders>
+              <w:top w:val="nil"/>
+              <w:left w:val="nil"/>
+              <w:bottom w:val="nil"/>
+              <w:right w:val="single" w:sz="4" w:space="0" w:color="auto"/>
+            </w:tcBorders>
+            <w:shd w:val="clear" w:color="000000" w:fill="70AD47"/>
+            <w:noWrap/>
+            <w:vAlign w:val="bottom"/>
+            <w:hideMark/>
+          </w:tcPr>
+          <w:p>
+            <w:pPr>
+              <w:spacing w:after="0" w:line="240" w:lineRule="auto"/>
+              <w:jc w:val="left"/>
+              <w:rPr>
+                <w:rFonts w:ascii="Calibri" w:hAnsi="Calibri" w:cs="Calibri"/>
+                <w:color w:val="000000"/>
+                <w:sz w:val="22"/>
+                <w:szCs w:val="22"/>
+                <w:lang w:val="es-BO"/>
+              </w:rPr>
+            </w:pPr>
+            <w:proofErr w:type="spellStart"/>
+            <w:r>
+              <w:rPr>
+                <w:rFonts w:ascii="Calibri" w:hAnsi="Calibri" w:cs="Calibri"/>
+                <w:color w:val="000000"/>
+                <w:sz w:val="22"/>
+                <w:szCs w:val="22"/>
+                <w:lang w:val="es-BO"/>
+              </w:rPr>
+              <w:t>string</w:t>
+            </w:r>
+            <w:proofErr w:type="spellEnd"/>
+          </w:p>
+        </w:tc>
+      </w:tr>
+      <w:tr>
+        <w:trPr>
+          <w:trHeight w:val="288"/>
+        </w:trPr>
+        <w:tc>
+          <w:tcPr>
+            <w:tcW w:w="1844" w:type="dxa"/>
+            <w:tcBorders>
+              <w:top w:val="nil"/>
+              <w:left w:val="single" w:sz="4" w:space="0" w:color="auto"/>
+              <w:bottom w:val="nil"/>
+              <w:right w:val="single" w:sz="4" w:space="0" w:color="auto"/>
+            </w:tcBorders>
+            <w:shd w:val="clear" w:color="000000" w:fill="5B9BD5"/>
+            <w:noWrap/>
+            <w:vAlign w:val="bottom"/>
+            <w:hideMark/>
+          </w:tcPr>
+          <w:p>
+            <w:pPr>
+              <w:spacing w:after="0" w:line="240" w:lineRule="auto"/>
+              <w:jc w:val="left"/>
+              <w:rPr>
+                <w:rFonts w:ascii="Calibri" w:hAnsi="Calibri" w:cs="Calibri"/>
+                <w:color w:val="000000"/>
+                <w:sz w:val="22"/>
+                <w:szCs w:val="22"/>
+                <w:lang w:val="es-BO"/>
+              </w:rPr>
+            </w:pPr>
+            <w:proofErr w:type="spellStart"/>
+            <w:r>
+              <w:rPr>
+                <w:rFonts w:ascii="Calibri" w:hAnsi="Calibri" w:cs="Calibri"/>
+                <w:color w:val="000000"/>
+                <w:sz w:val="22"/>
+                <w:szCs w:val="22"/>
+                <w:lang w:val="es-BO"/>
+              </w:rPr>
+              <w:t>Descripcion</w:t>
+            </w:r>
+            <w:proofErr w:type="spellEnd"/>
+          </w:p>
+        </w:tc>
+        <w:tc>
+          <w:tcPr>
+            <w:tcW w:w="1960" w:type="dxa"/>
+            <w:tcBorders>
+              <w:top w:val="nil"/>
+              <w:left w:val="nil"/>
+              <w:bottom w:val="nil"/>
+              <w:right w:val="single" w:sz="4" w:space="0" w:color="auto"/>
+            </w:tcBorders>
+            <w:shd w:val="clear" w:color="000000" w:fill="70AD47"/>
+            <w:noWrap/>
+            <w:vAlign w:val="bottom"/>
+            <w:hideMark/>
+          </w:tcPr>
+          <w:p>
+            <w:pPr>
+              <w:spacing w:after="0" w:line="240" w:lineRule="auto"/>
+              <w:jc w:val="left"/>
+              <w:rPr>
+                <w:rFonts w:ascii="Calibri" w:hAnsi="Calibri" w:cs="Calibri"/>
+                <w:color w:val="000000"/>
+                <w:sz w:val="22"/>
+                <w:szCs w:val="22"/>
+                <w:lang w:val="es-BO"/>
+              </w:rPr>
+            </w:pPr>
+            <w:proofErr w:type="spellStart"/>
+            <w:r>
+              <w:rPr>
+                <w:rFonts w:ascii="Calibri" w:hAnsi="Calibri" w:cs="Calibri"/>
+                <w:color w:val="000000"/>
+                <w:sz w:val="22"/>
+                <w:szCs w:val="22"/>
+                <w:lang w:val="es-BO"/>
+              </w:rPr>
+              <w:t>String</w:t>
+            </w:r>
+            <w:proofErr w:type="spellEnd"/>
+          </w:p>
+        </w:tc>
+      </w:tr>
+    </w:tbl>
+    <w:p>
+      <w:pPr>
+        <w:rPr>
+          <w:rFonts w:eastAsia="Arial"/>
+        </w:rPr>
+      </w:pPr>
+    </w:p>
+    <w:p>
+      <w:pPr>
+        <w:rPr>
+          <w:rFonts w:eastAsia="Arial"/>
+        </w:rPr>
+      </w:pPr>
+    </w:p>
+    <w:tbl>
+      <w:tblPr>
+        <w:tblpPr w:leftFromText="141" w:rightFromText="141" w:vertAnchor="page" w:horzAnchor="margin" w:tblpY="10285"/>
+        <w:tblW w:w="3888" w:type="dxa"/>
+        <w:tblCellMar>
+          <w:left w:w="70" w:type="dxa"/>
+          <w:right w:w="70" w:type="dxa"/>
+        </w:tblCellMar>
+        <w:tblLook w:val="04A0" w:firstRow="1" w:lastRow="0" w:firstColumn="1" w:lastColumn="0" w:noHBand="0" w:noVBand="1"/>
+      </w:tblPr>
+      <w:tblGrid>
+        <w:gridCol w:w="1928"/>
+        <w:gridCol w:w="1960"/>
+      </w:tblGrid>
+      <w:tr>
+        <w:trPr>
+          <w:trHeight w:val="288"/>
+        </w:trPr>
+        <w:tc>
+          <w:tcPr>
+            <w:tcW w:w="1928" w:type="dxa"/>
+            <w:tcBorders>
+              <w:top w:val="single" w:sz="4" w:space="0" w:color="auto"/>
+              <w:left w:val="single" w:sz="4" w:space="0" w:color="auto"/>
+              <w:bottom w:val="single" w:sz="4" w:space="0" w:color="auto"/>
+              <w:right w:val="single" w:sz="4" w:space="0" w:color="auto"/>
+            </w:tcBorders>
+            <w:shd w:val="clear" w:color="000000" w:fill="ED7D31"/>
+            <w:noWrap/>
+            <w:vAlign w:val="bottom"/>
+            <w:hideMark/>
+          </w:tcPr>
+          <w:p>
+            <w:pPr>
+              <w:spacing w:after="0" w:line="240" w:lineRule="auto"/>
+              <w:jc w:val="left"/>
+              <w:rPr>
+                <w:rFonts w:ascii="Calibri" w:hAnsi="Calibri" w:cs="Calibri"/>
+                <w:color w:val="000000"/>
+                <w:sz w:val="22"/>
+                <w:szCs w:val="22"/>
+                <w:lang w:val="es-BO"/>
+              </w:rPr>
+            </w:pPr>
+            <w:proofErr w:type="spellStart"/>
+            <w:r>
+              <w:rPr>
+                <w:rFonts w:ascii="Calibri" w:hAnsi="Calibri" w:cs="Calibri"/>
+                <w:color w:val="000000"/>
+                <w:sz w:val="22"/>
+                <w:szCs w:val="22"/>
+                <w:lang w:val="es-BO"/>
+              </w:rPr>
+              <w:t>Producto_Categoria</w:t>
+            </w:r>
+            <w:proofErr w:type="spellEnd"/>
+          </w:p>
+        </w:tc>
+        <w:tc>
+          <w:tcPr>
+            <w:tcW w:w="1960" w:type="dxa"/>
+            <w:tcBorders>
+              <w:top w:val="single" w:sz="4" w:space="0" w:color="auto"/>
+              <w:left w:val="nil"/>
+              <w:bottom w:val="single" w:sz="4" w:space="0" w:color="auto"/>
+              <w:right w:val="single" w:sz="4" w:space="0" w:color="auto"/>
+            </w:tcBorders>
+            <w:shd w:val="clear" w:color="000000" w:fill="FFC000"/>
+            <w:noWrap/>
+            <w:vAlign w:val="bottom"/>
+            <w:hideMark/>
+          </w:tcPr>
+          <w:p>
+            <w:pPr>
+              <w:spacing w:after="0" w:line="240" w:lineRule="auto"/>
+              <w:jc w:val="left"/>
+              <w:rPr>
+                <w:rFonts w:ascii="Calibri" w:hAnsi="Calibri" w:cs="Calibri"/>
+                <w:color w:val="000000"/>
+                <w:sz w:val="22"/>
+                <w:szCs w:val="22"/>
+                <w:lang w:val="es-BO"/>
+              </w:rPr>
+            </w:pPr>
+            <w:r>
+              <w:rPr>
+                <w:rFonts w:ascii="Calibri" w:hAnsi="Calibri" w:cs="Calibri"/>
+                <w:color w:val="000000"/>
+                <w:sz w:val="22"/>
+                <w:szCs w:val="22"/>
+                <w:lang w:val="es-BO"/>
+              </w:rPr>
+              <w:t>Tipo</w:t>
+            </w:r>
+          </w:p>
+        </w:tc>
+      </w:tr>
+      <w:tr>
+        <w:trPr>
+          <w:trHeight w:val="288"/>
+        </w:trPr>
+        <w:tc>
+          <w:tcPr>
+            <w:tcW w:w="1928" w:type="dxa"/>
+            <w:tcBorders>
+              <w:top w:val="nil"/>
+              <w:left w:val="single" w:sz="4" w:space="0" w:color="auto"/>
+              <w:bottom w:val="nil"/>
+              <w:right w:val="single" w:sz="4" w:space="0" w:color="auto"/>
+            </w:tcBorders>
+            <w:shd w:val="clear" w:color="000000" w:fill="5B9BD5"/>
+            <w:noWrap/>
+            <w:vAlign w:val="bottom"/>
+            <w:hideMark/>
+          </w:tcPr>
+          <w:p>
+            <w:pPr>
+              <w:spacing w:after="0" w:line="240" w:lineRule="auto"/>
+              <w:jc w:val="left"/>
+              <w:rPr>
+                <w:rFonts w:ascii="Calibri" w:hAnsi="Calibri" w:cs="Calibri"/>
+                <w:color w:val="000000"/>
+                <w:sz w:val="22"/>
+                <w:szCs w:val="22"/>
+                <w:lang w:val="es-BO"/>
+              </w:rPr>
+            </w:pPr>
+            <w:proofErr w:type="spellStart"/>
+            <w:r>
+              <w:rPr>
+                <w:rFonts w:ascii="Calibri" w:hAnsi="Calibri" w:cs="Calibri"/>
+                <w:color w:val="000000"/>
+                <w:sz w:val="22"/>
+                <w:szCs w:val="22"/>
+                <w:lang w:val="es-BO"/>
+              </w:rPr>
+              <w:t>ID_Producto</w:t>
+            </w:r>
+            <w:proofErr w:type="spellEnd"/>
+          </w:p>
+        </w:tc>
+        <w:tc>
+          <w:tcPr>
+            <w:tcW w:w="1960" w:type="dxa"/>
+            <w:tcBorders>
+              <w:top w:val="nil"/>
+              <w:left w:val="nil"/>
+              <w:bottom w:val="nil"/>
+              <w:right w:val="single" w:sz="4" w:space="0" w:color="auto"/>
+            </w:tcBorders>
+            <w:shd w:val="clear" w:color="000000" w:fill="70AD47"/>
+            <w:noWrap/>
+            <w:vAlign w:val="bottom"/>
+            <w:hideMark/>
+          </w:tcPr>
+          <w:p>
+            <w:pPr>
+              <w:spacing w:after="0" w:line="240" w:lineRule="auto"/>
+              <w:jc w:val="left"/>
+              <w:rPr>
+                <w:rFonts w:ascii="Calibri" w:hAnsi="Calibri" w:cs="Calibri"/>
+                <w:color w:val="000000"/>
+                <w:sz w:val="22"/>
+                <w:szCs w:val="22"/>
+                <w:lang w:val="es-BO"/>
+              </w:rPr>
+            </w:pPr>
+            <w:proofErr w:type="spellStart"/>
+            <w:r>
+              <w:rPr>
+                <w:rFonts w:ascii="Calibri" w:hAnsi="Calibri" w:cs="Calibri"/>
+                <w:color w:val="000000"/>
+                <w:sz w:val="22"/>
+                <w:szCs w:val="22"/>
+                <w:lang w:val="es-BO"/>
+              </w:rPr>
+              <w:t>int</w:t>
+            </w:r>
+            <w:proofErr w:type="spellEnd"/>
+          </w:p>
+        </w:tc>
+      </w:tr>
+      <w:tr>
+        <w:trPr>
+          <w:trHeight w:val="288"/>
+        </w:trPr>
+        <w:tc>
+          <w:tcPr>
+            <w:tcW w:w="1928" w:type="dxa"/>
+            <w:tcBorders>
+              <w:top w:val="nil"/>
+              <w:left w:val="single" w:sz="4" w:space="0" w:color="auto"/>
+              <w:bottom w:val="single" w:sz="4" w:space="0" w:color="auto"/>
+              <w:right w:val="single" w:sz="4" w:space="0" w:color="auto"/>
+            </w:tcBorders>
+            <w:shd w:val="clear" w:color="000000" w:fill="5B9BD5"/>
+            <w:noWrap/>
+            <w:hideMark/>
+          </w:tcPr>
+          <w:p>
+            <w:pPr>
+              <w:spacing w:after="0" w:line="240" w:lineRule="auto"/>
+              <w:jc w:val="left"/>
+              <w:rPr>
+                <w:rFonts w:ascii="Calibri" w:hAnsi="Calibri" w:cs="Calibri"/>
+                <w:color w:val="000000"/>
+                <w:sz w:val="22"/>
+                <w:szCs w:val="22"/>
+                <w:lang w:val="es-BO"/>
+              </w:rPr>
+            </w:pPr>
+            <w:proofErr w:type="spellStart"/>
+            <w:r>
+              <w:rPr>
+                <w:rFonts w:ascii="Calibri" w:hAnsi="Calibri" w:cs="Calibri"/>
+                <w:color w:val="000000"/>
+                <w:sz w:val="22"/>
+                <w:szCs w:val="22"/>
+                <w:lang w:val="es-BO"/>
+              </w:rPr>
+              <w:t>ID_Categoria</w:t>
+            </w:r>
+            <w:proofErr w:type="spellEnd"/>
+          </w:p>
+        </w:tc>
+        <w:tc>
+          <w:tcPr>
+            <w:tcW w:w="1960" w:type="dxa"/>
+            <w:tcBorders>
+              <w:top w:val="nil"/>
+              <w:left w:val="nil"/>
+              <w:bottom w:val="single" w:sz="4" w:space="0" w:color="auto"/>
+              <w:right w:val="single" w:sz="4" w:space="0" w:color="auto"/>
+            </w:tcBorders>
+            <w:shd w:val="clear" w:color="000000" w:fill="70AD47"/>
+            <w:noWrap/>
+            <w:vAlign w:val="bottom"/>
+            <w:hideMark/>
+          </w:tcPr>
+          <w:p>
+            <w:pPr>
+              <w:spacing w:after="0" w:line="240" w:lineRule="auto"/>
+              <w:jc w:val="left"/>
+              <w:rPr>
+                <w:rFonts w:ascii="Calibri" w:hAnsi="Calibri" w:cs="Calibri"/>
+                <w:color w:val="000000"/>
+                <w:sz w:val="22"/>
+                <w:szCs w:val="22"/>
+                <w:lang w:val="es-BO"/>
+              </w:rPr>
+            </w:pPr>
+            <w:proofErr w:type="spellStart"/>
+            <w:r>
+              <w:rPr>
+                <w:rFonts w:ascii="Calibri" w:hAnsi="Calibri" w:cs="Calibri"/>
+                <w:color w:val="000000"/>
+                <w:sz w:val="22"/>
+                <w:szCs w:val="22"/>
+                <w:lang w:val="es-BO"/>
+              </w:rPr>
+              <w:t>int</w:t>
+            </w:r>
+            <w:proofErr w:type="spellEnd"/>
+          </w:p>
+        </w:tc>
+      </w:tr>
+    </w:tbl>
+    <w:p>
+      <w:pPr>
+        <w:rPr>
+          <w:rFonts w:eastAsia="Arial"/>
+        </w:rPr>
+      </w:pPr>
+    </w:p>
+    <w:tbl>
+      <w:tblPr>
+        <w:tblpPr w:leftFromText="141" w:rightFromText="141" w:vertAnchor="text" w:horzAnchor="margin" w:tblpY="371"/>
+        <w:tblW w:w="3860" w:type="dxa"/>
+        <w:tblCellMar>
+          <w:left w:w="70" w:type="dxa"/>
+          <w:right w:w="70" w:type="dxa"/>
+        </w:tblCellMar>
+        <w:tblLook w:val="04A0" w:firstRow="1" w:lastRow="0" w:firstColumn="1" w:lastColumn="0" w:noHBand="0" w:noVBand="1"/>
+      </w:tblPr>
+      <w:tblGrid>
+        <w:gridCol w:w="2680"/>
+        <w:gridCol w:w="1180"/>
+      </w:tblGrid>
+      <w:tr>
+        <w:trPr>
+          <w:trHeight w:val="288"/>
+        </w:trPr>
+        <w:tc>
+          <w:tcPr>
+            <w:tcW w:w="2680" w:type="dxa"/>
+            <w:tcBorders>
+              <w:top w:val="single" w:sz="4" w:space="0" w:color="auto"/>
+              <w:left w:val="single" w:sz="4" w:space="0" w:color="auto"/>
+              <w:bottom w:val="single" w:sz="4" w:space="0" w:color="auto"/>
+              <w:right w:val="single" w:sz="4" w:space="0" w:color="auto"/>
+            </w:tcBorders>
+            <w:shd w:val="clear" w:color="000000" w:fill="ED7D31"/>
+            <w:noWrap/>
+            <w:vAlign w:val="bottom"/>
+            <w:hideMark/>
+          </w:tcPr>
+          <w:p>
+            <w:pPr>
+              <w:spacing w:after="0" w:line="240" w:lineRule="auto"/>
+              <w:jc w:val="left"/>
+              <w:rPr>
+                <w:rFonts w:ascii="Calibri" w:hAnsi="Calibri" w:cs="Calibri"/>
+                <w:color w:val="000000"/>
+                <w:sz w:val="22"/>
+                <w:szCs w:val="22"/>
+                <w:lang w:val="es-BO"/>
+              </w:rPr>
+            </w:pPr>
+            <w:r>
+              <w:rPr>
+                <w:rFonts w:ascii="Calibri" w:hAnsi="Calibri" w:cs="Calibri"/>
+                <w:color w:val="000000"/>
+                <w:sz w:val="22"/>
+                <w:szCs w:val="22"/>
+                <w:lang w:val="es-BO"/>
+              </w:rPr>
+              <w:t>Locales</w:t>
+            </w:r>
+          </w:p>
+        </w:tc>
+        <w:tc>
+          <w:tcPr>
+            <w:tcW w:w="1180" w:type="dxa"/>
+            <w:tcBorders>
+              <w:top w:val="single" w:sz="4" w:space="0" w:color="auto"/>
+              <w:left w:val="nil"/>
+              <w:bottom w:val="single" w:sz="4" w:space="0" w:color="auto"/>
+              <w:right w:val="single" w:sz="4" w:space="0" w:color="auto"/>
+            </w:tcBorders>
+            <w:shd w:val="clear" w:color="000000" w:fill="FFC000"/>
+            <w:noWrap/>
+            <w:vAlign w:val="bottom"/>
+            <w:hideMark/>
+          </w:tcPr>
+          <w:p>
+            <w:pPr>
+              <w:spacing w:after="0" w:line="240" w:lineRule="auto"/>
+              <w:jc w:val="left"/>
+              <w:rPr>
+                <w:rFonts w:ascii="Calibri" w:hAnsi="Calibri" w:cs="Calibri"/>
+                <w:color w:val="000000"/>
+                <w:sz w:val="22"/>
+                <w:szCs w:val="22"/>
+                <w:lang w:val="es-BO"/>
+              </w:rPr>
+            </w:pPr>
+            <w:r>
+              <w:rPr>
+                <w:rFonts w:ascii="Calibri" w:hAnsi="Calibri" w:cs="Calibri"/>
+                <w:color w:val="000000"/>
+                <w:sz w:val="22"/>
+                <w:szCs w:val="22"/>
+                <w:lang w:val="es-BO"/>
+              </w:rPr>
+              <w:t>TIPO</w:t>
+            </w:r>
+          </w:p>
+        </w:tc>
+      </w:tr>
+      <w:tr>
+        <w:trPr>
+          <w:trHeight w:val="288"/>
+        </w:trPr>
+        <w:tc>
+          <w:tcPr>
+            <w:tcW w:w="2680" w:type="dxa"/>
+            <w:tcBorders>
+              <w:top w:val="nil"/>
+              <w:left w:val="single" w:sz="4" w:space="0" w:color="auto"/>
+              <w:bottom w:val="nil"/>
+              <w:right w:val="single" w:sz="4" w:space="0" w:color="auto"/>
+            </w:tcBorders>
+            <w:shd w:val="clear" w:color="000000" w:fill="5B9BD5"/>
+            <w:noWrap/>
+            <w:vAlign w:val="bottom"/>
+            <w:hideMark/>
+          </w:tcPr>
+          <w:p>
+            <w:pPr>
+              <w:spacing w:after="0" w:line="240" w:lineRule="auto"/>
+              <w:jc w:val="left"/>
+              <w:rPr>
+                <w:rFonts w:ascii="Calibri" w:hAnsi="Calibri" w:cs="Calibri"/>
+                <w:color w:val="000000"/>
+                <w:sz w:val="22"/>
+                <w:szCs w:val="22"/>
+                <w:lang w:val="es-BO"/>
+              </w:rPr>
+            </w:pPr>
+            <w:proofErr w:type="spellStart"/>
+            <w:r>
+              <w:rPr>
+                <w:rFonts w:ascii="Calibri" w:hAnsi="Calibri" w:cs="Calibri"/>
+                <w:color w:val="000000"/>
+                <w:sz w:val="22"/>
+                <w:szCs w:val="22"/>
+                <w:lang w:val="es-BO"/>
+              </w:rPr>
+              <w:t>ID_Local</w:t>
+            </w:r>
+            <w:proofErr w:type="spellEnd"/>
+          </w:p>
+        </w:tc>
+        <w:tc>
+          <w:tcPr>
+            <w:tcW w:w="1180" w:type="dxa"/>
+            <w:tcBorders>
+              <w:top w:val="nil"/>
+              <w:left w:val="nil"/>
+              <w:bottom w:val="nil"/>
+              <w:right w:val="single" w:sz="4" w:space="0" w:color="auto"/>
+            </w:tcBorders>
+            <w:shd w:val="clear" w:color="000000" w:fill="70AD47"/>
+            <w:noWrap/>
+            <w:vAlign w:val="bottom"/>
+            <w:hideMark/>
+          </w:tcPr>
+          <w:p>
+            <w:pPr>
+              <w:spacing w:after="0" w:line="240" w:lineRule="auto"/>
+              <w:jc w:val="left"/>
+              <w:rPr>
+                <w:rFonts w:ascii="Calibri" w:hAnsi="Calibri" w:cs="Calibri"/>
+                <w:color w:val="000000"/>
+                <w:sz w:val="22"/>
+                <w:szCs w:val="22"/>
+                <w:lang w:val="es-BO"/>
+              </w:rPr>
+            </w:pPr>
+            <w:proofErr w:type="spellStart"/>
+            <w:r>
+              <w:rPr>
+                <w:rFonts w:ascii="Calibri" w:hAnsi="Calibri" w:cs="Calibri"/>
+                <w:color w:val="000000"/>
+                <w:sz w:val="22"/>
+                <w:szCs w:val="22"/>
+                <w:lang w:val="es-BO"/>
+              </w:rPr>
+              <w:t>String</w:t>
+            </w:r>
+            <w:proofErr w:type="spellEnd"/>
+          </w:p>
+        </w:tc>
+      </w:tr>
+      <w:tr>
+        <w:trPr>
+          <w:trHeight w:val="288"/>
+        </w:trPr>
+        <w:tc>
+          <w:tcPr>
+            <w:tcW w:w="2680" w:type="dxa"/>
+            <w:tcBorders>
+              <w:top w:val="nil"/>
+              <w:left w:val="single" w:sz="4" w:space="0" w:color="auto"/>
+              <w:bottom w:val="nil"/>
+              <w:right w:val="single" w:sz="4" w:space="0" w:color="auto"/>
+            </w:tcBorders>
+            <w:shd w:val="clear" w:color="000000" w:fill="5B9BD5"/>
+            <w:noWrap/>
+            <w:vAlign w:val="bottom"/>
+            <w:hideMark/>
+          </w:tcPr>
+          <w:p>
+            <w:pPr>
+              <w:spacing w:after="0" w:line="240" w:lineRule="auto"/>
+              <w:jc w:val="left"/>
+              <w:rPr>
+                <w:rFonts w:ascii="Calibri" w:hAnsi="Calibri" w:cs="Calibri"/>
+                <w:color w:val="000000"/>
+                <w:sz w:val="22"/>
+                <w:szCs w:val="22"/>
+                <w:lang w:val="es-BO"/>
+              </w:rPr>
+            </w:pPr>
+            <w:proofErr w:type="spellStart"/>
+            <w:r>
+              <w:rPr>
+                <w:rFonts w:ascii="Calibri" w:hAnsi="Calibri" w:cs="Calibri"/>
+                <w:color w:val="000000"/>
+                <w:sz w:val="22"/>
+                <w:szCs w:val="22"/>
+                <w:lang w:val="es-BO"/>
+              </w:rPr>
+              <w:t>Nombre_Local</w:t>
+            </w:r>
+            <w:proofErr w:type="spellEnd"/>
+          </w:p>
+        </w:tc>
+        <w:tc>
+          <w:tcPr>
+            <w:tcW w:w="1180" w:type="dxa"/>
+            <w:tcBorders>
+              <w:top w:val="nil"/>
+              <w:left w:val="nil"/>
+              <w:bottom w:val="nil"/>
+              <w:right w:val="single" w:sz="4" w:space="0" w:color="auto"/>
+            </w:tcBorders>
+            <w:shd w:val="clear" w:color="000000" w:fill="70AD47"/>
+            <w:noWrap/>
+            <w:vAlign w:val="bottom"/>
+            <w:hideMark/>
+          </w:tcPr>
+          <w:p>
+            <w:pPr>
+              <w:spacing w:after="0" w:line="240" w:lineRule="auto"/>
+              <w:jc w:val="left"/>
+              <w:rPr>
+                <w:rFonts w:ascii="Calibri" w:hAnsi="Calibri" w:cs="Calibri"/>
+                <w:color w:val="000000"/>
+                <w:sz w:val="22"/>
+                <w:szCs w:val="22"/>
+                <w:lang w:val="es-BO"/>
+              </w:rPr>
+            </w:pPr>
+            <w:proofErr w:type="spellStart"/>
+            <w:r>
+              <w:rPr>
+                <w:rFonts w:ascii="Calibri" w:hAnsi="Calibri" w:cs="Calibri"/>
+                <w:color w:val="000000"/>
+                <w:sz w:val="22"/>
+                <w:szCs w:val="22"/>
+                <w:lang w:val="es-BO"/>
+              </w:rPr>
+              <w:t>String</w:t>
+            </w:r>
+            <w:proofErr w:type="spellEnd"/>
+          </w:p>
+        </w:tc>
+      </w:tr>
+      <w:tr>
+        <w:trPr>
+          <w:trHeight w:val="288"/>
+        </w:trPr>
+        <w:tc>
+          <w:tcPr>
+            <w:tcW w:w="2680" w:type="dxa"/>
+            <w:tcBorders>
+              <w:top w:val="nil"/>
+              <w:left w:val="single" w:sz="4" w:space="0" w:color="auto"/>
+              <w:bottom w:val="nil"/>
+              <w:right w:val="single" w:sz="4" w:space="0" w:color="auto"/>
+            </w:tcBorders>
+            <w:shd w:val="clear" w:color="000000" w:fill="5B9BD5"/>
+            <w:noWrap/>
+            <w:vAlign w:val="bottom"/>
+            <w:hideMark/>
+          </w:tcPr>
+          <w:p>
+            <w:pPr>
+              <w:spacing w:after="0" w:line="240" w:lineRule="auto"/>
+              <w:jc w:val="left"/>
+              <w:rPr>
+                <w:rFonts w:ascii="Calibri" w:hAnsi="Calibri" w:cs="Calibri"/>
+                <w:color w:val="000000"/>
+                <w:sz w:val="22"/>
+                <w:szCs w:val="22"/>
+                <w:lang w:val="es-BO"/>
+              </w:rPr>
+            </w:pPr>
+            <w:proofErr w:type="spellStart"/>
+            <w:r>
+              <w:rPr>
+                <w:rFonts w:ascii="Calibri" w:hAnsi="Calibri" w:cs="Calibri"/>
+                <w:color w:val="000000"/>
+                <w:sz w:val="22"/>
+                <w:szCs w:val="22"/>
+                <w:lang w:val="es-BO"/>
+              </w:rPr>
+              <w:t>Direccion</w:t>
+            </w:r>
+            <w:proofErr w:type="spellEnd"/>
+          </w:p>
+        </w:tc>
+        <w:tc>
+          <w:tcPr>
+            <w:tcW w:w="1180" w:type="dxa"/>
+            <w:tcBorders>
+              <w:top w:val="nil"/>
+              <w:left w:val="nil"/>
+              <w:bottom w:val="nil"/>
+              <w:right w:val="single" w:sz="4" w:space="0" w:color="auto"/>
+            </w:tcBorders>
+            <w:shd w:val="clear" w:color="000000" w:fill="70AD47"/>
+            <w:noWrap/>
+            <w:vAlign w:val="bottom"/>
+            <w:hideMark/>
+          </w:tcPr>
+          <w:p>
+            <w:pPr>
+              <w:spacing w:after="0" w:line="240" w:lineRule="auto"/>
+              <w:jc w:val="left"/>
+              <w:rPr>
+                <w:rFonts w:ascii="Calibri" w:hAnsi="Calibri" w:cs="Calibri"/>
+                <w:color w:val="000000"/>
+                <w:sz w:val="22"/>
+                <w:szCs w:val="22"/>
+                <w:lang w:val="es-BO"/>
+              </w:rPr>
+            </w:pPr>
+            <w:proofErr w:type="spellStart"/>
+            <w:r>
+              <w:rPr>
+                <w:rFonts w:ascii="Calibri" w:hAnsi="Calibri" w:cs="Calibri"/>
+                <w:color w:val="000000"/>
+                <w:sz w:val="22"/>
+                <w:szCs w:val="22"/>
+                <w:lang w:val="es-BO"/>
+              </w:rPr>
+              <w:t>String</w:t>
+            </w:r>
+            <w:proofErr w:type="spellEnd"/>
+          </w:p>
+        </w:tc>
+      </w:tr>
+      <w:tr>
+        <w:trPr>
+          <w:trHeight w:val="288"/>
+        </w:trPr>
+        <w:tc>
+          <w:tcPr>
+            <w:tcW w:w="2680" w:type="dxa"/>
+            <w:tcBorders>
+              <w:top w:val="nil"/>
+              <w:left w:val="single" w:sz="4" w:space="0" w:color="auto"/>
+              <w:bottom w:val="nil"/>
+              <w:right w:val="single" w:sz="4" w:space="0" w:color="auto"/>
+            </w:tcBorders>
+            <w:shd w:val="clear" w:color="000000" w:fill="5B9BD5"/>
+            <w:noWrap/>
+            <w:vAlign w:val="bottom"/>
+            <w:hideMark/>
+          </w:tcPr>
+          <w:p>
+            <w:pPr>
+              <w:spacing w:after="0" w:line="240" w:lineRule="auto"/>
+              <w:jc w:val="left"/>
+              <w:rPr>
+                <w:rFonts w:ascii="Calibri" w:hAnsi="Calibri" w:cs="Calibri"/>
+                <w:color w:val="000000"/>
+                <w:sz w:val="22"/>
+                <w:szCs w:val="22"/>
+                <w:lang w:val="es-BO"/>
+              </w:rPr>
+            </w:pPr>
+            <w:proofErr w:type="spellStart"/>
+            <w:r>
+              <w:rPr>
+                <w:rFonts w:ascii="Calibri" w:hAnsi="Calibri" w:cs="Calibri"/>
+                <w:color w:val="000000"/>
+                <w:sz w:val="22"/>
+                <w:szCs w:val="22"/>
+                <w:lang w:val="es-BO"/>
+              </w:rPr>
+              <w:t>Telefono</w:t>
+            </w:r>
+            <w:proofErr w:type="spellEnd"/>
+          </w:p>
+        </w:tc>
+        <w:tc>
+          <w:tcPr>
+            <w:tcW w:w="1180" w:type="dxa"/>
+            <w:tcBorders>
+              <w:top w:val="nil"/>
+              <w:left w:val="nil"/>
+              <w:bottom w:val="nil"/>
+              <w:right w:val="single" w:sz="4" w:space="0" w:color="auto"/>
+            </w:tcBorders>
+            <w:shd w:val="clear" w:color="000000" w:fill="70AD47"/>
+            <w:noWrap/>
+            <w:vAlign w:val="bottom"/>
+            <w:hideMark/>
+          </w:tcPr>
+          <w:p>
+            <w:pPr>
+              <w:spacing w:after="0" w:line="240" w:lineRule="auto"/>
+              <w:jc w:val="left"/>
+              <w:rPr>
+                <w:rFonts w:ascii="Calibri" w:hAnsi="Calibri" w:cs="Calibri"/>
+                <w:color w:val="000000"/>
+                <w:sz w:val="22"/>
+                <w:szCs w:val="22"/>
+                <w:lang w:val="es-BO"/>
+              </w:rPr>
+            </w:pPr>
+            <w:proofErr w:type="spellStart"/>
+            <w:r>
+              <w:rPr>
+                <w:rFonts w:ascii="Calibri" w:hAnsi="Calibri" w:cs="Calibri"/>
+                <w:color w:val="000000"/>
+                <w:sz w:val="22"/>
+                <w:szCs w:val="22"/>
+                <w:lang w:val="es-BO"/>
+              </w:rPr>
+              <w:t>String</w:t>
+            </w:r>
+            <w:proofErr w:type="spellEnd"/>
+          </w:p>
+        </w:tc>
+      </w:tr>
+      <w:tr>
+        <w:trPr>
+          <w:trHeight w:val="288"/>
+        </w:trPr>
+        <w:tc>
+          <w:tcPr>
+            <w:tcW w:w="2680" w:type="dxa"/>
+            <w:tcBorders>
+              <w:top w:val="nil"/>
+              <w:left w:val="single" w:sz="4" w:space="0" w:color="auto"/>
+              <w:bottom w:val="single" w:sz="4" w:space="0" w:color="auto"/>
+              <w:right w:val="single" w:sz="4" w:space="0" w:color="auto"/>
+            </w:tcBorders>
+            <w:shd w:val="clear" w:color="000000" w:fill="5B9BD5"/>
+            <w:noWrap/>
+            <w:vAlign w:val="bottom"/>
+            <w:hideMark/>
+          </w:tcPr>
+          <w:p>
+            <w:pPr>
+              <w:spacing w:after="0" w:line="240" w:lineRule="auto"/>
+              <w:jc w:val="left"/>
+              <w:rPr>
+                <w:rFonts w:ascii="Calibri" w:hAnsi="Calibri" w:cs="Calibri"/>
+                <w:color w:val="000000"/>
+                <w:sz w:val="22"/>
+                <w:szCs w:val="22"/>
+                <w:lang w:val="es-BO"/>
+              </w:rPr>
+            </w:pPr>
+            <w:r>
+              <w:rPr>
+                <w:rFonts w:ascii="Calibri" w:hAnsi="Calibri" w:cs="Calibri"/>
+                <w:color w:val="000000"/>
+                <w:sz w:val="22"/>
+                <w:szCs w:val="22"/>
+                <w:lang w:val="es-BO"/>
+              </w:rPr>
+              <w:t>Responsable</w:t>
+            </w:r>
+          </w:p>
+        </w:tc>
+        <w:tc>
+          <w:tcPr>
+            <w:tcW w:w="1180" w:type="dxa"/>
+            <w:tcBorders>
+              <w:top w:val="nil"/>
+              <w:left w:val="nil"/>
+              <w:bottom w:val="single" w:sz="4" w:space="0" w:color="auto"/>
+              <w:right w:val="single" w:sz="4" w:space="0" w:color="auto"/>
+            </w:tcBorders>
+            <w:shd w:val="clear" w:color="000000" w:fill="70AD47"/>
+            <w:noWrap/>
+            <w:vAlign w:val="bottom"/>
+            <w:hideMark/>
+          </w:tcPr>
+          <w:p>
+            <w:pPr>
+              <w:spacing w:after="0" w:line="240" w:lineRule="auto"/>
+              <w:jc w:val="left"/>
+              <w:rPr>
+                <w:rFonts w:ascii="Calibri" w:hAnsi="Calibri" w:cs="Calibri"/>
+                <w:color w:val="000000"/>
+                <w:sz w:val="22"/>
+                <w:szCs w:val="22"/>
+                <w:lang w:val="es-BO"/>
+              </w:rPr>
+            </w:pPr>
+            <w:proofErr w:type="spellStart"/>
+            <w:r>
+              <w:rPr>
+                <w:rFonts w:ascii="Calibri" w:hAnsi="Calibri" w:cs="Calibri"/>
+                <w:color w:val="000000"/>
+                <w:sz w:val="22"/>
+                <w:szCs w:val="22"/>
+                <w:lang w:val="es-BO"/>
+              </w:rPr>
+              <w:t>String</w:t>
+            </w:r>
+            <w:proofErr w:type="spellEnd"/>
+          </w:p>
+        </w:tc>
+      </w:tr>
+    </w:tbl>
+    <w:p>
+      <w:pPr>
+        <w:rPr>
+          <w:rFonts w:eastAsia="Arial"/>
+          <w:b/>
+          <w:bCs/>
+        </w:rPr>
+      </w:pPr>
+    </w:p>
+    <w:p>
+      <w:pPr>
+        <w:ind w:firstLine="720"/>
+        <w:jc w:val="left"/>
+        <w:rPr>
+          <w:rFonts w:eastAsia="Arial"/>
+          <w:u w:val="single"/>
+        </w:rPr>
+      </w:pPr>
+      <w:r>
+        <w:rPr>
+          <w:rFonts w:eastAsia="Arial"/>
+        </w:rPr>
+        <w:br/>
+      </w:r>
+      <w:r>
+        <w:rPr>
+          <w:rFonts w:eastAsia="Arial"/>
+        </w:rPr>
+        <w:br/>
+      </w:r>
+    </w:p>
+    <w:p>
+      <w:pPr>
+        <w:ind w:firstLine="720"/>
+        <w:jc w:val="left"/>
+        <w:rPr>
+          <w:rFonts w:eastAsia="Arial"/>
+          <w:u w:val="single"/>
+        </w:rPr>
+      </w:pPr>
+    </w:p>
+    <w:tbl>
+      <w:tblPr>
+        <w:tblpPr w:leftFromText="141" w:rightFromText="141" w:tblpY="-480"/>
+        <w:tblW w:w="3860" w:type="dxa"/>
+        <w:tblCellMar>
+          <w:left w:w="70" w:type="dxa"/>
+          <w:right w:w="70" w:type="dxa"/>
+        </w:tblCellMar>
+        <w:tblLook w:val="04A0" w:firstRow="1" w:lastRow="0" w:firstColumn="1" w:lastColumn="0" w:noHBand="0" w:noVBand="1"/>
+      </w:tblPr>
+      <w:tblGrid>
+        <w:gridCol w:w="2680"/>
+        <w:gridCol w:w="1180"/>
+      </w:tblGrid>
+      <w:tr>
+        <w:trPr>
+          <w:trHeight w:val="288"/>
+        </w:trPr>
+        <w:tc>
+          <w:tcPr>
+            <w:tcW w:w="2680" w:type="dxa"/>
+            <w:tcBorders>
+              <w:top w:val="single" w:sz="4" w:space="0" w:color="auto"/>
+              <w:left w:val="single" w:sz="4" w:space="0" w:color="auto"/>
+              <w:bottom w:val="single" w:sz="4" w:space="0" w:color="auto"/>
+              <w:right w:val="single" w:sz="4" w:space="0" w:color="auto"/>
+            </w:tcBorders>
+            <w:shd w:val="clear" w:color="000000" w:fill="ED7D31"/>
+            <w:noWrap/>
+            <w:vAlign w:val="bottom"/>
+            <w:hideMark/>
+          </w:tcPr>
+          <w:p>
+            <w:pPr>
+              <w:spacing w:after="0" w:line="240" w:lineRule="auto"/>
+              <w:jc w:val="left"/>
+              <w:rPr>
+                <w:rFonts w:ascii="Calibri" w:hAnsi="Calibri" w:cs="Calibri"/>
+                <w:color w:val="000000"/>
+                <w:sz w:val="22"/>
+                <w:szCs w:val="22"/>
+                <w:lang w:val="es-BO"/>
+              </w:rPr>
+            </w:pPr>
+            <w:proofErr w:type="spellStart"/>
+            <w:r>
+              <w:rPr>
+                <w:rFonts w:ascii="Calibri" w:hAnsi="Calibri" w:cs="Calibri"/>
+                <w:color w:val="000000"/>
+                <w:sz w:val="22"/>
+                <w:szCs w:val="22"/>
+                <w:lang w:val="es-BO"/>
+              </w:rPr>
+              <w:lastRenderedPageBreak/>
+              <w:t>Inventario_Local</w:t>
+            </w:r>
+            <w:proofErr w:type="spellEnd"/>
+          </w:p>
+        </w:tc>
+        <w:tc>
+          <w:tcPr>
+            <w:tcW w:w="1180" w:type="dxa"/>
+            <w:tcBorders>
+              <w:top w:val="single" w:sz="4" w:space="0" w:color="auto"/>
+              <w:left w:val="nil"/>
+              <w:bottom w:val="single" w:sz="4" w:space="0" w:color="auto"/>
+              <w:right w:val="single" w:sz="4" w:space="0" w:color="auto"/>
+            </w:tcBorders>
+            <w:shd w:val="clear" w:color="000000" w:fill="FFC000"/>
+            <w:noWrap/>
+            <w:vAlign w:val="bottom"/>
+            <w:hideMark/>
+          </w:tcPr>
+          <w:p>
+            <w:pPr>
+              <w:spacing w:after="0" w:line="240" w:lineRule="auto"/>
+              <w:jc w:val="left"/>
+              <w:rPr>
+                <w:rFonts w:ascii="Calibri" w:hAnsi="Calibri" w:cs="Calibri"/>
+                <w:color w:val="000000"/>
+                <w:sz w:val="22"/>
+                <w:szCs w:val="22"/>
+                <w:lang w:val="es-BO"/>
+              </w:rPr>
+            </w:pPr>
+            <w:r>
+              <w:rPr>
+                <w:rFonts w:ascii="Calibri" w:hAnsi="Calibri" w:cs="Calibri"/>
+                <w:color w:val="000000"/>
+                <w:sz w:val="22"/>
+                <w:szCs w:val="22"/>
+                <w:lang w:val="es-BO"/>
+              </w:rPr>
+              <w:t>TIPO</w:t>
+            </w:r>
+          </w:p>
+        </w:tc>
+      </w:tr>
+      <w:tr>
+        <w:trPr>
+          <w:trHeight w:val="288"/>
+        </w:trPr>
+        <w:tc>
+          <w:tcPr>
+            <w:tcW w:w="2680" w:type="dxa"/>
+            <w:tcBorders>
+              <w:top w:val="nil"/>
+              <w:left w:val="single" w:sz="4" w:space="0" w:color="auto"/>
+              <w:bottom w:val="nil"/>
+              <w:right w:val="single" w:sz="4" w:space="0" w:color="auto"/>
+            </w:tcBorders>
+            <w:shd w:val="clear" w:color="000000" w:fill="5B9BD5"/>
+            <w:noWrap/>
+            <w:vAlign w:val="bottom"/>
+            <w:hideMark/>
+          </w:tcPr>
+          <w:p>
+            <w:pPr>
+              <w:spacing w:after="0" w:line="240" w:lineRule="auto"/>
+              <w:jc w:val="left"/>
+              <w:rPr>
+                <w:rFonts w:ascii="Calibri" w:hAnsi="Calibri" w:cs="Calibri"/>
+                <w:color w:val="000000"/>
+                <w:sz w:val="22"/>
+                <w:szCs w:val="22"/>
+                <w:lang w:val="es-BO"/>
+              </w:rPr>
+            </w:pPr>
+            <w:proofErr w:type="spellStart"/>
+            <w:r>
+              <w:rPr>
+                <w:rFonts w:ascii="Calibri" w:hAnsi="Calibri" w:cs="Calibri"/>
+                <w:color w:val="000000"/>
+                <w:sz w:val="22"/>
+                <w:szCs w:val="22"/>
+                <w:lang w:val="es-BO"/>
+              </w:rPr>
+              <w:t>ID_Inventario</w:t>
+            </w:r>
+            <w:proofErr w:type="spellEnd"/>
+          </w:p>
+        </w:tc>
+        <w:tc>
+          <w:tcPr>
+            <w:tcW w:w="1180" w:type="dxa"/>
+            <w:tcBorders>
+              <w:top w:val="nil"/>
+              <w:left w:val="nil"/>
+              <w:bottom w:val="nil"/>
+              <w:right w:val="single" w:sz="4" w:space="0" w:color="auto"/>
+            </w:tcBorders>
+            <w:shd w:val="clear" w:color="000000" w:fill="70AD47"/>
+            <w:noWrap/>
+            <w:vAlign w:val="bottom"/>
+            <w:hideMark/>
+          </w:tcPr>
+          <w:p>
+            <w:pPr>
+              <w:spacing w:after="0" w:line="240" w:lineRule="auto"/>
+              <w:jc w:val="left"/>
+              <w:rPr>
+                <w:rFonts w:ascii="Calibri" w:hAnsi="Calibri" w:cs="Calibri"/>
+                <w:color w:val="000000"/>
+                <w:sz w:val="22"/>
+                <w:szCs w:val="22"/>
+                <w:lang w:val="es-BO"/>
+              </w:rPr>
+            </w:pPr>
+            <w:proofErr w:type="spellStart"/>
+            <w:r>
+              <w:rPr>
+                <w:rFonts w:ascii="Calibri" w:hAnsi="Calibri" w:cs="Calibri"/>
+                <w:color w:val="000000"/>
+                <w:sz w:val="22"/>
+                <w:szCs w:val="22"/>
+                <w:lang w:val="es-BO"/>
+              </w:rPr>
+              <w:t>String</w:t>
+            </w:r>
+            <w:proofErr w:type="spellEnd"/>
+          </w:p>
+        </w:tc>
+      </w:tr>
+      <w:tr>
+        <w:trPr>
+          <w:trHeight w:val="288"/>
+        </w:trPr>
+        <w:tc>
+          <w:tcPr>
+            <w:tcW w:w="2680" w:type="dxa"/>
+            <w:tcBorders>
+              <w:top w:val="nil"/>
+              <w:left w:val="single" w:sz="4" w:space="0" w:color="auto"/>
+              <w:bottom w:val="nil"/>
+              <w:right w:val="single" w:sz="4" w:space="0" w:color="auto"/>
+            </w:tcBorders>
+            <w:shd w:val="clear" w:color="000000" w:fill="5B9BD5"/>
+            <w:noWrap/>
+            <w:vAlign w:val="bottom"/>
+            <w:hideMark/>
+          </w:tcPr>
+          <w:p>
+            <w:pPr>
+              <w:spacing w:after="0" w:line="240" w:lineRule="auto"/>
+              <w:jc w:val="left"/>
+              <w:rPr>
+                <w:rFonts w:ascii="Calibri" w:hAnsi="Calibri" w:cs="Calibri"/>
+                <w:color w:val="000000"/>
+                <w:sz w:val="22"/>
+                <w:szCs w:val="22"/>
+                <w:lang w:val="es-BO"/>
+              </w:rPr>
+            </w:pPr>
+            <w:proofErr w:type="spellStart"/>
+            <w:r>
+              <w:rPr>
+                <w:rFonts w:ascii="Calibri" w:hAnsi="Calibri" w:cs="Calibri"/>
+                <w:color w:val="000000"/>
+                <w:sz w:val="22"/>
+                <w:szCs w:val="22"/>
+                <w:lang w:val="es-BO"/>
+              </w:rPr>
+              <w:t>ID_Producto</w:t>
+            </w:r>
+            <w:proofErr w:type="spellEnd"/>
+          </w:p>
+        </w:tc>
+        <w:tc>
+          <w:tcPr>
+            <w:tcW w:w="1180" w:type="dxa"/>
+            <w:tcBorders>
+              <w:top w:val="nil"/>
+              <w:left w:val="nil"/>
+              <w:bottom w:val="nil"/>
+              <w:right w:val="single" w:sz="4" w:space="0" w:color="auto"/>
+            </w:tcBorders>
+            <w:shd w:val="clear" w:color="000000" w:fill="70AD47"/>
+            <w:noWrap/>
+            <w:vAlign w:val="bottom"/>
+            <w:hideMark/>
+          </w:tcPr>
+          <w:p>
+            <w:pPr>
+              <w:spacing w:after="0" w:line="240" w:lineRule="auto"/>
+              <w:jc w:val="left"/>
+              <w:rPr>
+                <w:rFonts w:ascii="Calibri" w:hAnsi="Calibri" w:cs="Calibri"/>
+                <w:color w:val="000000"/>
+                <w:sz w:val="22"/>
+                <w:szCs w:val="22"/>
+                <w:lang w:val="es-BO"/>
+              </w:rPr>
+            </w:pPr>
+            <w:proofErr w:type="spellStart"/>
+            <w:r>
+              <w:rPr>
+                <w:rFonts w:ascii="Calibri" w:hAnsi="Calibri" w:cs="Calibri"/>
+                <w:color w:val="000000"/>
+                <w:sz w:val="22"/>
+                <w:szCs w:val="22"/>
+                <w:lang w:val="es-BO"/>
+              </w:rPr>
+              <w:t>int</w:t>
+            </w:r>
+            <w:proofErr w:type="spellEnd"/>
+          </w:p>
+        </w:tc>
+      </w:tr>
+      <w:tr>
+        <w:trPr>
+          <w:trHeight w:val="288"/>
+        </w:trPr>
+        <w:tc>
+          <w:tcPr>
+            <w:tcW w:w="2680" w:type="dxa"/>
+            <w:tcBorders>
+              <w:top w:val="nil"/>
+              <w:left w:val="single" w:sz="4" w:space="0" w:color="auto"/>
+              <w:bottom w:val="nil"/>
+              <w:right w:val="single" w:sz="4" w:space="0" w:color="auto"/>
+            </w:tcBorders>
+            <w:shd w:val="clear" w:color="000000" w:fill="5B9BD5"/>
+            <w:noWrap/>
+            <w:vAlign w:val="bottom"/>
+            <w:hideMark/>
+          </w:tcPr>
+          <w:p>
+            <w:pPr>
+              <w:spacing w:after="0" w:line="240" w:lineRule="auto"/>
+              <w:jc w:val="left"/>
+              <w:rPr>
+                <w:rFonts w:ascii="Calibri" w:hAnsi="Calibri" w:cs="Calibri"/>
+                <w:color w:val="000000"/>
+                <w:sz w:val="22"/>
+                <w:szCs w:val="22"/>
+                <w:lang w:val="es-BO"/>
+              </w:rPr>
+            </w:pPr>
+            <w:proofErr w:type="spellStart"/>
+            <w:r>
+              <w:rPr>
+                <w:rFonts w:ascii="Calibri" w:hAnsi="Calibri" w:cs="Calibri"/>
+                <w:color w:val="000000"/>
+                <w:sz w:val="22"/>
+                <w:szCs w:val="22"/>
+                <w:lang w:val="es-BO"/>
+              </w:rPr>
+              <w:t>ID_Local</w:t>
+            </w:r>
+            <w:proofErr w:type="spellEnd"/>
+          </w:p>
+        </w:tc>
+        <w:tc>
+          <w:tcPr>
+            <w:tcW w:w="1180" w:type="dxa"/>
+            <w:tcBorders>
+              <w:top w:val="nil"/>
+              <w:left w:val="nil"/>
+              <w:bottom w:val="nil"/>
+              <w:right w:val="single" w:sz="4" w:space="0" w:color="auto"/>
+            </w:tcBorders>
+            <w:shd w:val="clear" w:color="000000" w:fill="70AD47"/>
+            <w:noWrap/>
+            <w:vAlign w:val="bottom"/>
+            <w:hideMark/>
+          </w:tcPr>
+          <w:p>
+            <w:pPr>
+              <w:spacing w:after="0" w:line="240" w:lineRule="auto"/>
+              <w:jc w:val="left"/>
+              <w:rPr>
+                <w:rFonts w:ascii="Calibri" w:hAnsi="Calibri" w:cs="Calibri"/>
+                <w:color w:val="000000"/>
+                <w:sz w:val="22"/>
+                <w:szCs w:val="22"/>
+                <w:lang w:val="es-BO"/>
+              </w:rPr>
+            </w:pPr>
+            <w:proofErr w:type="spellStart"/>
+            <w:r>
+              <w:rPr>
+                <w:rFonts w:ascii="Calibri" w:hAnsi="Calibri" w:cs="Calibri"/>
+                <w:color w:val="000000"/>
+                <w:sz w:val="22"/>
+                <w:szCs w:val="22"/>
+                <w:lang w:val="es-BO"/>
+              </w:rPr>
+              <w:t>int</w:t>
+            </w:r>
+            <w:proofErr w:type="spellEnd"/>
+          </w:p>
+        </w:tc>
+      </w:tr>
+      <w:tr>
+        <w:trPr>
+          <w:trHeight w:val="288"/>
+        </w:trPr>
+        <w:tc>
+          <w:tcPr>
+            <w:tcW w:w="2680" w:type="dxa"/>
+            <w:tcBorders>
+              <w:top w:val="nil"/>
+              <w:left w:val="single" w:sz="4" w:space="0" w:color="auto"/>
+              <w:bottom w:val="nil"/>
+              <w:right w:val="single" w:sz="4" w:space="0" w:color="auto"/>
+            </w:tcBorders>
+            <w:shd w:val="clear" w:color="000000" w:fill="5B9BD5"/>
+            <w:noWrap/>
+            <w:vAlign w:val="bottom"/>
+            <w:hideMark/>
+          </w:tcPr>
+          <w:p>
+            <w:pPr>
+              <w:spacing w:after="0" w:line="240" w:lineRule="auto"/>
+              <w:jc w:val="left"/>
+              <w:rPr>
+                <w:rFonts w:ascii="Calibri" w:hAnsi="Calibri" w:cs="Calibri"/>
+                <w:color w:val="000000"/>
+                <w:sz w:val="22"/>
+                <w:szCs w:val="22"/>
+                <w:lang w:val="es-BO"/>
+              </w:rPr>
+            </w:pPr>
+            <w:r>
+              <w:rPr>
+                <w:rFonts w:ascii="Calibri" w:hAnsi="Calibri" w:cs="Calibri"/>
+                <w:color w:val="000000"/>
+                <w:sz w:val="22"/>
+                <w:szCs w:val="22"/>
+                <w:lang w:val="es-BO"/>
+              </w:rPr>
+              <w:t>Cantidad</w:t>
+            </w:r>
+          </w:p>
+        </w:tc>
+        <w:tc>
+          <w:tcPr>
+            <w:tcW w:w="1180" w:type="dxa"/>
+            <w:tcBorders>
+              <w:top w:val="nil"/>
+              <w:left w:val="nil"/>
+              <w:bottom w:val="nil"/>
+              <w:right w:val="single" w:sz="4" w:space="0" w:color="auto"/>
+            </w:tcBorders>
+            <w:shd w:val="clear" w:color="000000" w:fill="70AD47"/>
+            <w:noWrap/>
+            <w:vAlign w:val="bottom"/>
+            <w:hideMark/>
+          </w:tcPr>
+          <w:p>
+            <w:pPr>
+              <w:spacing w:after="0" w:line="240" w:lineRule="auto"/>
+              <w:jc w:val="left"/>
+              <w:rPr>
+                <w:rFonts w:ascii="Calibri" w:hAnsi="Calibri" w:cs="Calibri"/>
+                <w:color w:val="000000"/>
+                <w:sz w:val="22"/>
+                <w:szCs w:val="22"/>
+                <w:lang w:val="es-BO"/>
+              </w:rPr>
+            </w:pPr>
+            <w:proofErr w:type="spellStart"/>
+            <w:r>
+              <w:rPr>
+                <w:rFonts w:ascii="Calibri" w:hAnsi="Calibri" w:cs="Calibri"/>
+                <w:color w:val="000000"/>
+                <w:sz w:val="22"/>
+                <w:szCs w:val="22"/>
+                <w:lang w:val="es-BO"/>
+              </w:rPr>
+              <w:t>int</w:t>
+            </w:r>
+            <w:proofErr w:type="spellEnd"/>
+          </w:p>
+        </w:tc>
+      </w:tr>
+      <w:tr>
+        <w:trPr>
+          <w:trHeight w:val="288"/>
+        </w:trPr>
+        <w:tc>
+          <w:tcPr>
+            <w:tcW w:w="2680" w:type="dxa"/>
+            <w:tcBorders>
+              <w:top w:val="nil"/>
+              <w:left w:val="single" w:sz="4" w:space="0" w:color="auto"/>
+              <w:bottom w:val="single" w:sz="4" w:space="0" w:color="auto"/>
+              <w:right w:val="single" w:sz="4" w:space="0" w:color="auto"/>
+            </w:tcBorders>
+            <w:shd w:val="clear" w:color="000000" w:fill="5B9BD5"/>
+            <w:noWrap/>
+            <w:vAlign w:val="bottom"/>
+            <w:hideMark/>
+          </w:tcPr>
+          <w:p>
+            <w:pPr>
+              <w:spacing w:after="0" w:line="240" w:lineRule="auto"/>
+              <w:jc w:val="left"/>
+              <w:rPr>
+                <w:rFonts w:ascii="Calibri" w:hAnsi="Calibri" w:cs="Calibri"/>
+                <w:color w:val="000000"/>
+                <w:sz w:val="22"/>
+                <w:szCs w:val="22"/>
+                <w:lang w:val="es-BO"/>
+              </w:rPr>
+            </w:pPr>
+            <w:proofErr w:type="spellStart"/>
+            <w:r>
+              <w:rPr>
+                <w:rFonts w:ascii="Calibri" w:hAnsi="Calibri" w:cs="Calibri"/>
+                <w:color w:val="000000"/>
+                <w:sz w:val="22"/>
+                <w:szCs w:val="22"/>
+                <w:lang w:val="es-BO"/>
+              </w:rPr>
+              <w:t>Fecha_Ultima_Actualizacion</w:t>
+            </w:r>
+            <w:proofErr w:type="spellEnd"/>
+          </w:p>
+        </w:tc>
+        <w:tc>
+          <w:tcPr>
+            <w:tcW w:w="1180" w:type="dxa"/>
+            <w:tcBorders>
+              <w:top w:val="nil"/>
+              <w:left w:val="nil"/>
+              <w:bottom w:val="single" w:sz="4" w:space="0" w:color="auto"/>
+              <w:right w:val="single" w:sz="4" w:space="0" w:color="auto"/>
+            </w:tcBorders>
+            <w:shd w:val="clear" w:color="000000" w:fill="70AD47"/>
+            <w:noWrap/>
+            <w:vAlign w:val="bottom"/>
+            <w:hideMark/>
+          </w:tcPr>
+          <w:p>
+            <w:pPr>
+              <w:spacing w:after="0" w:line="240" w:lineRule="auto"/>
+              <w:jc w:val="left"/>
+              <w:rPr>
+                <w:rFonts w:ascii="Calibri" w:hAnsi="Calibri" w:cs="Calibri"/>
+                <w:color w:val="000000"/>
+                <w:sz w:val="22"/>
+                <w:szCs w:val="22"/>
+                <w:lang w:val="es-BO"/>
+              </w:rPr>
+            </w:pPr>
+            <w:proofErr w:type="spellStart"/>
+            <w:r>
+              <w:rPr>
+                <w:rFonts w:ascii="Calibri" w:hAnsi="Calibri" w:cs="Calibri"/>
+                <w:color w:val="000000"/>
+                <w:sz w:val="22"/>
+                <w:szCs w:val="22"/>
+                <w:lang w:val="es-BO"/>
+              </w:rPr>
+              <w:t>String</w:t>
+            </w:r>
+            <w:proofErr w:type="spellEnd"/>
+          </w:p>
+        </w:tc>
+      </w:tr>
+    </w:tbl>
+    <w:p>
+      <w:pPr>
+        <w:ind w:firstLine="720"/>
+        <w:jc w:val="left"/>
+        <w:rPr>
+          <w:rFonts w:eastAsia="Arial"/>
+          <w:u w:val="single"/>
+        </w:rPr>
+      </w:pPr>
+    </w:p>
+    <w:p>
+      <w:pPr>
+        <w:ind w:firstLine="720"/>
+        <w:jc w:val="left"/>
+        <w:rPr>
+          <w:rFonts w:eastAsia="Arial"/>
+          <w:u w:val="single"/>
+        </w:rPr>
+      </w:pPr>
+    </w:p>
+    <w:tbl>
+      <w:tblPr>
+        <w:tblpPr w:leftFromText="141" w:rightFromText="141" w:vertAnchor="text" w:horzAnchor="margin" w:tblpYSpec="bottom"/>
+        <w:tblW w:w="3860" w:type="dxa"/>
+        <w:tblCellMar>
+          <w:left w:w="70" w:type="dxa"/>
+          <w:right w:w="70" w:type="dxa"/>
+        </w:tblCellMar>
+        <w:tblLook w:val="04A0" w:firstRow="1" w:lastRow="0" w:firstColumn="1" w:lastColumn="0" w:noHBand="0" w:noVBand="1"/>
+      </w:tblPr>
+      <w:tblGrid>
+        <w:gridCol w:w="2680"/>
+        <w:gridCol w:w="1180"/>
+      </w:tblGrid>
+      <w:tr>
+        <w:trPr>
+          <w:trHeight w:val="288"/>
+        </w:trPr>
+        <w:tc>
+          <w:tcPr>
+            <w:tcW w:w="2680" w:type="dxa"/>
+            <w:tcBorders>
+              <w:top w:val="single" w:sz="4" w:space="0" w:color="auto"/>
+              <w:left w:val="single" w:sz="4" w:space="0" w:color="auto"/>
+              <w:bottom w:val="single" w:sz="4" w:space="0" w:color="auto"/>
+              <w:right w:val="single" w:sz="4" w:space="0" w:color="auto"/>
+            </w:tcBorders>
+            <w:shd w:val="clear" w:color="000000" w:fill="ED7D31"/>
+            <w:noWrap/>
+            <w:vAlign w:val="bottom"/>
+            <w:hideMark/>
+          </w:tcPr>
+          <w:p>
+            <w:pPr>
+              <w:spacing w:after="0" w:line="240" w:lineRule="auto"/>
+              <w:jc w:val="left"/>
+              <w:rPr>
+                <w:rFonts w:ascii="Calibri" w:hAnsi="Calibri" w:cs="Calibri"/>
+                <w:color w:val="000000"/>
+                <w:sz w:val="22"/>
+                <w:szCs w:val="22"/>
+                <w:lang w:val="es-BO"/>
+              </w:rPr>
+            </w:pPr>
+            <w:r>
+              <w:rPr>
+                <w:rFonts w:ascii="Calibri" w:hAnsi="Calibri" w:cs="Calibri"/>
+                <w:color w:val="000000"/>
+                <w:sz w:val="22"/>
+                <w:szCs w:val="22"/>
+                <w:lang w:val="es-BO"/>
+              </w:rPr>
+              <w:t>Proveedores</w:t>
+            </w:r>
+          </w:p>
+        </w:tc>
+        <w:tc>
+          <w:tcPr>
+            <w:tcW w:w="1180" w:type="dxa"/>
+            <w:tcBorders>
+              <w:top w:val="single" w:sz="4" w:space="0" w:color="auto"/>
+              <w:left w:val="nil"/>
+              <w:bottom w:val="nil"/>
+              <w:right w:val="single" w:sz="4" w:space="0" w:color="auto"/>
+            </w:tcBorders>
+            <w:shd w:val="clear" w:color="000000" w:fill="FFC000"/>
+            <w:noWrap/>
+            <w:vAlign w:val="bottom"/>
+            <w:hideMark/>
+          </w:tcPr>
+          <w:p>
+            <w:pPr>
+              <w:spacing w:after="0" w:line="240" w:lineRule="auto"/>
+              <w:jc w:val="left"/>
+              <w:rPr>
+                <w:rFonts w:ascii="Calibri" w:hAnsi="Calibri" w:cs="Calibri"/>
+                <w:color w:val="000000"/>
+                <w:sz w:val="22"/>
+                <w:szCs w:val="22"/>
+                <w:lang w:val="es-BO"/>
+              </w:rPr>
+            </w:pPr>
+            <w:r>
+              <w:rPr>
+                <w:rFonts w:ascii="Calibri" w:hAnsi="Calibri" w:cs="Calibri"/>
+                <w:color w:val="000000"/>
+                <w:sz w:val="22"/>
+                <w:szCs w:val="22"/>
+                <w:lang w:val="es-BO"/>
+              </w:rPr>
+              <w:t>TIPO</w:t>
+            </w:r>
+          </w:p>
+        </w:tc>
+      </w:tr>
+      <w:tr>
+        <w:trPr>
+          <w:trHeight w:val="288"/>
+        </w:trPr>
+        <w:tc>
+          <w:tcPr>
+            <w:tcW w:w="2680" w:type="dxa"/>
+            <w:tcBorders>
+              <w:top w:val="nil"/>
+              <w:left w:val="single" w:sz="4" w:space="0" w:color="auto"/>
+              <w:bottom w:val="nil"/>
+              <w:right w:val="nil"/>
+            </w:tcBorders>
+            <w:shd w:val="clear" w:color="000000" w:fill="5B9BD5"/>
+            <w:noWrap/>
+            <w:vAlign w:val="bottom"/>
+            <w:hideMark/>
+          </w:tcPr>
+          <w:p>
+            <w:pPr>
+              <w:spacing w:after="0" w:line="240" w:lineRule="auto"/>
+              <w:jc w:val="left"/>
+              <w:rPr>
+                <w:rFonts w:ascii="Calibri" w:hAnsi="Calibri" w:cs="Calibri"/>
+                <w:color w:val="000000"/>
+                <w:sz w:val="22"/>
+                <w:szCs w:val="22"/>
+                <w:lang w:val="es-BO"/>
+              </w:rPr>
+            </w:pPr>
+            <w:proofErr w:type="spellStart"/>
+            <w:r>
+              <w:rPr>
+                <w:rFonts w:ascii="Calibri" w:hAnsi="Calibri" w:cs="Calibri"/>
+                <w:color w:val="000000"/>
+                <w:sz w:val="22"/>
+                <w:szCs w:val="22"/>
+                <w:lang w:val="es-BO"/>
+              </w:rPr>
+              <w:t>ID_Proveedor</w:t>
+            </w:r>
+            <w:proofErr w:type="spellEnd"/>
+          </w:p>
+        </w:tc>
+        <w:tc>
+          <w:tcPr>
+            <w:tcW w:w="1180" w:type="dxa"/>
+            <w:tcBorders>
+              <w:top w:val="single" w:sz="4" w:space="0" w:color="auto"/>
+              <w:left w:val="single" w:sz="4" w:space="0" w:color="auto"/>
+              <w:bottom w:val="nil"/>
+              <w:right w:val="single" w:sz="4" w:space="0" w:color="auto"/>
+            </w:tcBorders>
+            <w:shd w:val="clear" w:color="000000" w:fill="70AD47"/>
+            <w:noWrap/>
+            <w:vAlign w:val="bottom"/>
+            <w:hideMark/>
+          </w:tcPr>
+          <w:p>
+            <w:pPr>
+              <w:spacing w:after="0" w:line="240" w:lineRule="auto"/>
+              <w:jc w:val="left"/>
+              <w:rPr>
+                <w:rFonts w:ascii="Calibri" w:hAnsi="Calibri" w:cs="Calibri"/>
+                <w:color w:val="000000"/>
+                <w:sz w:val="22"/>
+                <w:szCs w:val="22"/>
+                <w:lang w:val="es-BO"/>
+              </w:rPr>
+            </w:pPr>
+            <w:proofErr w:type="spellStart"/>
+            <w:r>
+              <w:rPr>
+                <w:rFonts w:ascii="Calibri" w:hAnsi="Calibri" w:cs="Calibri"/>
+                <w:color w:val="000000"/>
+                <w:sz w:val="22"/>
+                <w:szCs w:val="22"/>
+                <w:lang w:val="es-BO"/>
+              </w:rPr>
+              <w:t>String</w:t>
+            </w:r>
+            <w:proofErr w:type="spellEnd"/>
+          </w:p>
+        </w:tc>
+      </w:tr>
+      <w:tr>
+        <w:trPr>
+          <w:trHeight w:val="288"/>
+        </w:trPr>
+        <w:tc>
+          <w:tcPr>
+            <w:tcW w:w="2680" w:type="dxa"/>
+            <w:tcBorders>
+              <w:top w:val="nil"/>
+              <w:left w:val="single" w:sz="4" w:space="0" w:color="auto"/>
+              <w:bottom w:val="nil"/>
+              <w:right w:val="nil"/>
+            </w:tcBorders>
+            <w:shd w:val="clear" w:color="000000" w:fill="5B9BD5"/>
+            <w:noWrap/>
+            <w:vAlign w:val="bottom"/>
+            <w:hideMark/>
+          </w:tcPr>
+          <w:p>
+            <w:pPr>
+              <w:spacing w:after="0" w:line="240" w:lineRule="auto"/>
+              <w:jc w:val="left"/>
+              <w:rPr>
+                <w:rFonts w:ascii="Calibri" w:hAnsi="Calibri" w:cs="Calibri"/>
+                <w:color w:val="000000"/>
+                <w:sz w:val="22"/>
+                <w:szCs w:val="22"/>
+                <w:lang w:val="es-BO"/>
+              </w:rPr>
+            </w:pPr>
+            <w:r>
+              <w:rPr>
+                <w:rFonts w:ascii="Calibri" w:hAnsi="Calibri" w:cs="Calibri"/>
+                <w:color w:val="000000"/>
+                <w:sz w:val="22"/>
+                <w:szCs w:val="22"/>
+                <w:lang w:val="es-BO"/>
+              </w:rPr>
+              <w:t>Nombre</w:t>
+            </w:r>
+          </w:p>
+        </w:tc>
+        <w:tc>
+          <w:tcPr>
+            <w:tcW w:w="1180" w:type="dxa"/>
+            <w:tcBorders>
+              <w:top w:val="nil"/>
+              <w:left w:val="single" w:sz="4" w:space="0" w:color="auto"/>
+              <w:bottom w:val="nil"/>
+              <w:right w:val="single" w:sz="4" w:space="0" w:color="auto"/>
+            </w:tcBorders>
+            <w:shd w:val="clear" w:color="000000" w:fill="70AD47"/>
+            <w:noWrap/>
+            <w:vAlign w:val="bottom"/>
+            <w:hideMark/>
+          </w:tcPr>
+          <w:p>
+            <w:pPr>
+              <w:spacing w:after="0" w:line="240" w:lineRule="auto"/>
+              <w:jc w:val="left"/>
+              <w:rPr>
+                <w:rFonts w:ascii="Calibri" w:hAnsi="Calibri" w:cs="Calibri"/>
+                <w:color w:val="000000"/>
+                <w:sz w:val="22"/>
+                <w:szCs w:val="22"/>
+                <w:lang w:val="es-BO"/>
+              </w:rPr>
+            </w:pPr>
+            <w:proofErr w:type="spellStart"/>
+            <w:r>
+              <w:rPr>
+                <w:rFonts w:ascii="Calibri" w:hAnsi="Calibri" w:cs="Calibri"/>
+                <w:color w:val="000000"/>
+                <w:sz w:val="22"/>
+                <w:szCs w:val="22"/>
+                <w:lang w:val="es-BO"/>
+              </w:rPr>
+              <w:t>String</w:t>
+            </w:r>
+            <w:proofErr w:type="spellEnd"/>
+          </w:p>
+        </w:tc>
+      </w:tr>
+      <w:tr>
+        <w:trPr>
+          <w:trHeight w:val="288"/>
+        </w:trPr>
+        <w:tc>
+          <w:tcPr>
+            <w:tcW w:w="2680" w:type="dxa"/>
+            <w:tcBorders>
+              <w:top w:val="nil"/>
+              <w:left w:val="single" w:sz="4" w:space="0" w:color="auto"/>
+              <w:bottom w:val="nil"/>
+              <w:right w:val="nil"/>
+            </w:tcBorders>
+            <w:shd w:val="clear" w:color="000000" w:fill="5B9BD5"/>
+            <w:noWrap/>
+            <w:vAlign w:val="bottom"/>
+            <w:hideMark/>
+          </w:tcPr>
+          <w:p>
+            <w:pPr>
+              <w:spacing w:after="0" w:line="240" w:lineRule="auto"/>
+              <w:jc w:val="left"/>
+              <w:rPr>
+                <w:rFonts w:ascii="Calibri" w:hAnsi="Calibri" w:cs="Calibri"/>
+                <w:color w:val="000000"/>
+                <w:sz w:val="22"/>
+                <w:szCs w:val="22"/>
+                <w:lang w:val="es-BO"/>
+              </w:rPr>
+            </w:pPr>
+            <w:r>
+              <w:rPr>
+                <w:rFonts w:ascii="Calibri" w:hAnsi="Calibri" w:cs="Calibri"/>
+                <w:color w:val="000000"/>
+                <w:sz w:val="22"/>
+                <w:szCs w:val="22"/>
+                <w:lang w:val="es-BO"/>
+              </w:rPr>
+              <w:t>Contacto</w:t>
+            </w:r>
+          </w:p>
+        </w:tc>
+        <w:tc>
+          <w:tcPr>
+            <w:tcW w:w="1180" w:type="dxa"/>
+            <w:tcBorders>
+              <w:top w:val="nil"/>
+              <w:left w:val="single" w:sz="4" w:space="0" w:color="auto"/>
+              <w:bottom w:val="nil"/>
+              <w:right w:val="single" w:sz="4" w:space="0" w:color="auto"/>
+            </w:tcBorders>
+            <w:shd w:val="clear" w:color="000000" w:fill="70AD47"/>
+            <w:noWrap/>
+            <w:vAlign w:val="bottom"/>
+            <w:hideMark/>
+          </w:tcPr>
+          <w:p>
+            <w:pPr>
+              <w:spacing w:after="0" w:line="240" w:lineRule="auto"/>
+              <w:jc w:val="left"/>
+              <w:rPr>
+                <w:rFonts w:ascii="Calibri" w:hAnsi="Calibri" w:cs="Calibri"/>
+                <w:color w:val="000000"/>
+                <w:sz w:val="22"/>
+                <w:szCs w:val="22"/>
+                <w:lang w:val="es-BO"/>
+              </w:rPr>
+            </w:pPr>
+            <w:proofErr w:type="spellStart"/>
+            <w:r>
+              <w:rPr>
+                <w:rFonts w:ascii="Calibri" w:hAnsi="Calibri" w:cs="Calibri"/>
+                <w:color w:val="000000"/>
+                <w:sz w:val="22"/>
+                <w:szCs w:val="22"/>
+                <w:lang w:val="es-BO"/>
+              </w:rPr>
+              <w:t>String</w:t>
+            </w:r>
+            <w:proofErr w:type="spellEnd"/>
+          </w:p>
+        </w:tc>
+      </w:tr>
+      <w:tr>
+        <w:trPr>
+          <w:trHeight w:val="288"/>
+        </w:trPr>
+        <w:tc>
+          <w:tcPr>
+            <w:tcW w:w="2680" w:type="dxa"/>
+            <w:tcBorders>
+              <w:top w:val="nil"/>
+              <w:left w:val="single" w:sz="4" w:space="0" w:color="auto"/>
+              <w:bottom w:val="nil"/>
+              <w:right w:val="nil"/>
+            </w:tcBorders>
+            <w:shd w:val="clear" w:color="000000" w:fill="5B9BD5"/>
+            <w:noWrap/>
+            <w:vAlign w:val="bottom"/>
+            <w:hideMark/>
+          </w:tcPr>
+          <w:p>
+            <w:pPr>
+              <w:spacing w:after="0" w:line="240" w:lineRule="auto"/>
+              <w:jc w:val="left"/>
+              <w:rPr>
+                <w:rFonts w:ascii="Calibri" w:hAnsi="Calibri" w:cs="Calibri"/>
+                <w:color w:val="000000"/>
+                <w:sz w:val="22"/>
+                <w:szCs w:val="22"/>
+                <w:lang w:val="es-BO"/>
+              </w:rPr>
+            </w:pPr>
+            <w:proofErr w:type="spellStart"/>
+            <w:r>
+              <w:rPr>
+                <w:rFonts w:ascii="Calibri" w:hAnsi="Calibri" w:cs="Calibri"/>
+                <w:color w:val="000000"/>
+                <w:sz w:val="22"/>
+                <w:szCs w:val="22"/>
+                <w:lang w:val="es-BO"/>
+              </w:rPr>
+              <w:t>Telefono</w:t>
+            </w:r>
+            <w:proofErr w:type="spellEnd"/>
+          </w:p>
+        </w:tc>
+        <w:tc>
+          <w:tcPr>
+            <w:tcW w:w="1180" w:type="dxa"/>
+            <w:tcBorders>
+              <w:top w:val="nil"/>
+              <w:left w:val="single" w:sz="4" w:space="0" w:color="auto"/>
+              <w:bottom w:val="nil"/>
+              <w:right w:val="single" w:sz="4" w:space="0" w:color="auto"/>
+            </w:tcBorders>
+            <w:shd w:val="clear" w:color="000000" w:fill="70AD47"/>
+            <w:noWrap/>
+            <w:vAlign w:val="bottom"/>
+            <w:hideMark/>
+          </w:tcPr>
+          <w:p>
+            <w:pPr>
+              <w:spacing w:after="0" w:line="240" w:lineRule="auto"/>
+              <w:jc w:val="left"/>
+              <w:rPr>
+                <w:rFonts w:ascii="Calibri" w:hAnsi="Calibri" w:cs="Calibri"/>
+                <w:color w:val="000000"/>
+                <w:sz w:val="22"/>
+                <w:szCs w:val="22"/>
+                <w:lang w:val="es-BO"/>
+              </w:rPr>
+            </w:pPr>
+            <w:proofErr w:type="spellStart"/>
+            <w:r>
+              <w:rPr>
+                <w:rFonts w:ascii="Calibri" w:hAnsi="Calibri" w:cs="Calibri"/>
+                <w:color w:val="000000"/>
+                <w:sz w:val="22"/>
+                <w:szCs w:val="22"/>
+                <w:lang w:val="es-BO"/>
+              </w:rPr>
+              <w:t>String</w:t>
+            </w:r>
+            <w:proofErr w:type="spellEnd"/>
+          </w:p>
+        </w:tc>
+      </w:tr>
+      <w:tr>
+        <w:trPr>
+          <w:trHeight w:val="288"/>
+        </w:trPr>
+        <w:tc>
+          <w:tcPr>
+            <w:tcW w:w="2680" w:type="dxa"/>
+            <w:tcBorders>
+              <w:top w:val="nil"/>
+              <w:left w:val="single" w:sz="4" w:space="0" w:color="auto"/>
+              <w:bottom w:val="nil"/>
+              <w:right w:val="nil"/>
+            </w:tcBorders>
+            <w:shd w:val="clear" w:color="000000" w:fill="5B9BD5"/>
+            <w:noWrap/>
+            <w:vAlign w:val="bottom"/>
+            <w:hideMark/>
+          </w:tcPr>
+          <w:p>
+            <w:pPr>
+              <w:spacing w:after="0" w:line="240" w:lineRule="auto"/>
+              <w:jc w:val="left"/>
+              <w:rPr>
+                <w:rFonts w:ascii="Calibri" w:hAnsi="Calibri" w:cs="Calibri"/>
+                <w:color w:val="000000"/>
+                <w:sz w:val="22"/>
+                <w:szCs w:val="22"/>
+                <w:lang w:val="es-BO"/>
+              </w:rPr>
+            </w:pPr>
+            <w:r>
+              <w:rPr>
+                <w:rFonts w:ascii="Calibri" w:hAnsi="Calibri" w:cs="Calibri"/>
+                <w:color w:val="000000"/>
+                <w:sz w:val="22"/>
+                <w:szCs w:val="22"/>
+                <w:lang w:val="es-BO"/>
+              </w:rPr>
+              <w:t>Email</w:t>
+            </w:r>
+          </w:p>
+        </w:tc>
+        <w:tc>
+          <w:tcPr>
+            <w:tcW w:w="1180" w:type="dxa"/>
+            <w:tcBorders>
+              <w:top w:val="nil"/>
+              <w:left w:val="single" w:sz="4" w:space="0" w:color="auto"/>
+              <w:bottom w:val="nil"/>
+              <w:right w:val="single" w:sz="4" w:space="0" w:color="auto"/>
+            </w:tcBorders>
+            <w:shd w:val="clear" w:color="000000" w:fill="70AD47"/>
+            <w:noWrap/>
+            <w:vAlign w:val="bottom"/>
+            <w:hideMark/>
+          </w:tcPr>
+          <w:p>
+            <w:pPr>
+              <w:spacing w:after="0" w:line="240" w:lineRule="auto"/>
+              <w:jc w:val="left"/>
+              <w:rPr>
+                <w:rFonts w:ascii="Calibri" w:hAnsi="Calibri" w:cs="Calibri"/>
+                <w:color w:val="000000"/>
+                <w:sz w:val="22"/>
+                <w:szCs w:val="22"/>
+                <w:lang w:val="es-BO"/>
+              </w:rPr>
+            </w:pPr>
+            <w:proofErr w:type="spellStart"/>
+            <w:r>
+              <w:rPr>
+                <w:rFonts w:ascii="Calibri" w:hAnsi="Calibri" w:cs="Calibri"/>
+                <w:color w:val="000000"/>
+                <w:sz w:val="22"/>
+                <w:szCs w:val="22"/>
+                <w:lang w:val="es-BO"/>
+              </w:rPr>
+              <w:t>String</w:t>
+            </w:r>
+            <w:proofErr w:type="spellEnd"/>
+          </w:p>
+        </w:tc>
+      </w:tr>
+      <w:tr>
+        <w:trPr>
+          <w:trHeight w:val="288"/>
+        </w:trPr>
+        <w:tc>
+          <w:tcPr>
+            <w:tcW w:w="2680" w:type="dxa"/>
+            <w:tcBorders>
+              <w:top w:val="nil"/>
+              <w:left w:val="single" w:sz="4" w:space="0" w:color="auto"/>
+              <w:bottom w:val="nil"/>
+              <w:right w:val="nil"/>
+            </w:tcBorders>
+            <w:shd w:val="clear" w:color="000000" w:fill="5B9BD5"/>
+            <w:noWrap/>
+            <w:vAlign w:val="bottom"/>
+            <w:hideMark/>
+          </w:tcPr>
+          <w:p>
+            <w:pPr>
+              <w:spacing w:after="0" w:line="240" w:lineRule="auto"/>
+              <w:jc w:val="left"/>
+              <w:rPr>
+                <w:rFonts w:ascii="Calibri" w:hAnsi="Calibri" w:cs="Calibri"/>
+                <w:color w:val="000000"/>
+                <w:sz w:val="22"/>
+                <w:szCs w:val="22"/>
+                <w:lang w:val="es-BO"/>
+              </w:rPr>
+            </w:pPr>
+            <w:proofErr w:type="spellStart"/>
+            <w:r>
+              <w:rPr>
+                <w:rFonts w:ascii="Calibri" w:hAnsi="Calibri" w:cs="Calibri"/>
+                <w:color w:val="000000"/>
+                <w:sz w:val="22"/>
+                <w:szCs w:val="22"/>
+                <w:lang w:val="es-BO"/>
+              </w:rPr>
+              <w:t>Direccion</w:t>
+            </w:r>
+            <w:proofErr w:type="spellEnd"/>
+          </w:p>
+        </w:tc>
+        <w:tc>
+          <w:tcPr>
+            <w:tcW w:w="1180" w:type="dxa"/>
+            <w:tcBorders>
+              <w:top w:val="nil"/>
+              <w:left w:val="single" w:sz="4" w:space="0" w:color="auto"/>
+              <w:bottom w:val="nil"/>
+              <w:right w:val="single" w:sz="4" w:space="0" w:color="auto"/>
+            </w:tcBorders>
+            <w:shd w:val="clear" w:color="000000" w:fill="70AD47"/>
+            <w:noWrap/>
+            <w:vAlign w:val="bottom"/>
+            <w:hideMark/>
+          </w:tcPr>
+          <w:p>
+            <w:pPr>
+              <w:spacing w:after="0" w:line="240" w:lineRule="auto"/>
+              <w:jc w:val="left"/>
+              <w:rPr>
+                <w:rFonts w:ascii="Calibri" w:hAnsi="Calibri" w:cs="Calibri"/>
+                <w:color w:val="000000"/>
+                <w:sz w:val="22"/>
+                <w:szCs w:val="22"/>
+                <w:lang w:val="es-BO"/>
+              </w:rPr>
+            </w:pPr>
+            <w:proofErr w:type="spellStart"/>
+            <w:r>
+              <w:rPr>
+                <w:rFonts w:ascii="Calibri" w:hAnsi="Calibri" w:cs="Calibri"/>
+                <w:color w:val="000000"/>
+                <w:sz w:val="22"/>
+                <w:szCs w:val="22"/>
+                <w:lang w:val="es-BO"/>
+              </w:rPr>
+              <w:t>String</w:t>
+            </w:r>
+            <w:proofErr w:type="spellEnd"/>
+          </w:p>
+        </w:tc>
+      </w:tr>
+      <w:tr>
+        <w:trPr>
+          <w:trHeight w:val="288"/>
+        </w:trPr>
+        <w:tc>
+          <w:tcPr>
+            <w:tcW w:w="2680" w:type="dxa"/>
+            <w:tcBorders>
+              <w:top w:val="nil"/>
+              <w:left w:val="single" w:sz="4" w:space="0" w:color="auto"/>
+              <w:bottom w:val="single" w:sz="4" w:space="0" w:color="auto"/>
+              <w:right w:val="nil"/>
+            </w:tcBorders>
+            <w:shd w:val="clear" w:color="000000" w:fill="5B9BD5"/>
+            <w:noWrap/>
+            <w:vAlign w:val="bottom"/>
+            <w:hideMark/>
+          </w:tcPr>
+          <w:p>
+            <w:pPr>
+              <w:spacing w:after="0" w:line="240" w:lineRule="auto"/>
+              <w:jc w:val="left"/>
+              <w:rPr>
+                <w:rFonts w:ascii="Calibri" w:hAnsi="Calibri" w:cs="Calibri"/>
+                <w:color w:val="000000"/>
+                <w:sz w:val="22"/>
+                <w:szCs w:val="22"/>
+                <w:lang w:val="es-BO"/>
+              </w:rPr>
+            </w:pPr>
+            <w:proofErr w:type="spellStart"/>
+            <w:r>
+              <w:rPr>
+                <w:rFonts w:ascii="Calibri" w:hAnsi="Calibri" w:cs="Calibri"/>
+                <w:color w:val="000000"/>
+                <w:sz w:val="22"/>
+                <w:szCs w:val="22"/>
+                <w:lang w:val="es-BO"/>
+              </w:rPr>
+              <w:t>Condiciones_Entrega</w:t>
+            </w:r>
+            <w:proofErr w:type="spellEnd"/>
+          </w:p>
+        </w:tc>
+        <w:tc>
+          <w:tcPr>
+            <w:tcW w:w="1180" w:type="dxa"/>
+            <w:tcBorders>
+              <w:top w:val="nil"/>
+              <w:left w:val="single" w:sz="4" w:space="0" w:color="auto"/>
+              <w:bottom w:val="single" w:sz="4" w:space="0" w:color="auto"/>
+              <w:right w:val="single" w:sz="4" w:space="0" w:color="auto"/>
+            </w:tcBorders>
+            <w:shd w:val="clear" w:color="000000" w:fill="70AD47"/>
+            <w:noWrap/>
+            <w:vAlign w:val="bottom"/>
+            <w:hideMark/>
+          </w:tcPr>
+          <w:p>
+            <w:pPr>
+              <w:spacing w:after="0" w:line="240" w:lineRule="auto"/>
+              <w:jc w:val="left"/>
+              <w:rPr>
+                <w:rFonts w:ascii="Calibri" w:hAnsi="Calibri" w:cs="Calibri"/>
+                <w:color w:val="000000"/>
+                <w:sz w:val="22"/>
+                <w:szCs w:val="22"/>
+                <w:lang w:val="es-BO"/>
+              </w:rPr>
+            </w:pPr>
+            <w:proofErr w:type="spellStart"/>
+            <w:r>
+              <w:rPr>
+                <w:rFonts w:ascii="Calibri" w:hAnsi="Calibri" w:cs="Calibri"/>
+                <w:color w:val="000000"/>
+                <w:sz w:val="22"/>
+                <w:szCs w:val="22"/>
+                <w:lang w:val="es-BO"/>
+              </w:rPr>
+              <w:t>String</w:t>
+            </w:r>
+            <w:proofErr w:type="spellEnd"/>
+          </w:p>
+        </w:tc>
+      </w:tr>
+    </w:tbl>
+    <w:p>
+      <w:pPr>
+        <w:ind w:firstLine="720"/>
+        <w:jc w:val="left"/>
+        <w:rPr>
+          <w:rFonts w:eastAsia="Arial"/>
+          <w:u w:val="single"/>
+        </w:rPr>
+      </w:pPr>
+    </w:p>
+    <w:p>
+      <w:pPr>
+        <w:ind w:firstLine="720"/>
+        <w:jc w:val="left"/>
+        <w:rPr>
+          <w:rFonts w:eastAsia="Arial"/>
+          <w:u w:val="single"/>
+        </w:rPr>
+      </w:pPr>
+    </w:p>
+    <w:p>
+      <w:pPr>
+        <w:ind w:firstLine="720"/>
+        <w:jc w:val="left"/>
+        <w:rPr>
+          <w:rFonts w:eastAsia="Arial"/>
+          <w:u w:val="single"/>
+        </w:rPr>
+      </w:pPr>
+    </w:p>
+    <w:tbl>
+      <w:tblPr>
+        <w:tblpPr w:leftFromText="141" w:rightFromText="141" w:vertAnchor="text" w:horzAnchor="margin" w:tblpY="342"/>
+        <w:tblW w:w="3860" w:type="dxa"/>
+        <w:tblCellMar>
+          <w:left w:w="70" w:type="dxa"/>
+          <w:right w:w="70" w:type="dxa"/>
+        </w:tblCellMar>
+        <w:tblLook w:val="04A0" w:firstRow="1" w:lastRow="0" w:firstColumn="1" w:lastColumn="0" w:noHBand="0" w:noVBand="1"/>
+      </w:tblPr>
+      <w:tblGrid>
+        <w:gridCol w:w="2680"/>
+        <w:gridCol w:w="1180"/>
+      </w:tblGrid>
+      <w:tr>
+        <w:trPr>
+          <w:trHeight w:val="288"/>
+        </w:trPr>
+        <w:tc>
+          <w:tcPr>
+            <w:tcW w:w="2680" w:type="dxa"/>
+            <w:tcBorders>
+              <w:top w:val="single" w:sz="4" w:space="0" w:color="auto"/>
+              <w:left w:val="single" w:sz="4" w:space="0" w:color="auto"/>
+              <w:bottom w:val="nil"/>
+              <w:right w:val="single" w:sz="4" w:space="0" w:color="auto"/>
+            </w:tcBorders>
+            <w:shd w:val="clear" w:color="000000" w:fill="ED7D31"/>
+            <w:noWrap/>
+            <w:vAlign w:val="bottom"/>
+            <w:hideMark/>
+          </w:tcPr>
+          <w:p>
+            <w:pPr>
+              <w:spacing w:after="0" w:line="240" w:lineRule="auto"/>
+              <w:jc w:val="left"/>
+              <w:rPr>
+                <w:rFonts w:ascii="Calibri" w:hAnsi="Calibri" w:cs="Calibri"/>
+                <w:color w:val="000000"/>
+                <w:sz w:val="22"/>
+                <w:szCs w:val="22"/>
+                <w:lang w:val="es-BO"/>
+              </w:rPr>
+            </w:pPr>
+            <w:proofErr w:type="spellStart"/>
+            <w:r>
+              <w:rPr>
+                <w:rFonts w:ascii="Calibri" w:hAnsi="Calibri" w:cs="Calibri"/>
+                <w:color w:val="000000"/>
+                <w:sz w:val="22"/>
+                <w:szCs w:val="22"/>
+                <w:lang w:val="es-BO"/>
+              </w:rPr>
+              <w:t>Movimientos_Inventario</w:t>
+            </w:r>
+            <w:proofErr w:type="spellEnd"/>
+          </w:p>
+        </w:tc>
+        <w:tc>
+          <w:tcPr>
+            <w:tcW w:w="1180" w:type="dxa"/>
+            <w:tcBorders>
+              <w:top w:val="single" w:sz="4" w:space="0" w:color="auto"/>
+              <w:left w:val="nil"/>
+              <w:bottom w:val="nil"/>
+              <w:right w:val="single" w:sz="4" w:space="0" w:color="auto"/>
+            </w:tcBorders>
+            <w:shd w:val="clear" w:color="000000" w:fill="FFC000"/>
+            <w:noWrap/>
+            <w:vAlign w:val="bottom"/>
+            <w:hideMark/>
+          </w:tcPr>
+          <w:p>
+            <w:pPr>
+              <w:spacing w:after="0" w:line="240" w:lineRule="auto"/>
+              <w:jc w:val="left"/>
+              <w:rPr>
+                <w:rFonts w:ascii="Calibri" w:hAnsi="Calibri" w:cs="Calibri"/>
+                <w:color w:val="000000"/>
+                <w:sz w:val="22"/>
+                <w:szCs w:val="22"/>
+                <w:lang w:val="es-BO"/>
+              </w:rPr>
+            </w:pPr>
+            <w:r>
+              <w:rPr>
+                <w:rFonts w:ascii="Calibri" w:hAnsi="Calibri" w:cs="Calibri"/>
+                <w:color w:val="000000"/>
+                <w:sz w:val="22"/>
+                <w:szCs w:val="22"/>
+                <w:lang w:val="es-BO"/>
+              </w:rPr>
+              <w:t>TIPO</w:t>
+            </w:r>
+          </w:p>
+        </w:tc>
+      </w:tr>
+      <w:tr>
+        <w:trPr>
+          <w:trHeight w:val="288"/>
+        </w:trPr>
+        <w:tc>
+          <w:tcPr>
+            <w:tcW w:w="2680" w:type="dxa"/>
+            <w:tcBorders>
+              <w:top w:val="single" w:sz="4" w:space="0" w:color="auto"/>
+              <w:left w:val="single" w:sz="4" w:space="0" w:color="auto"/>
+              <w:bottom w:val="nil"/>
+              <w:right w:val="single" w:sz="4" w:space="0" w:color="auto"/>
+            </w:tcBorders>
+            <w:shd w:val="clear" w:color="000000" w:fill="5B9BD5"/>
+            <w:noWrap/>
+            <w:vAlign w:val="bottom"/>
+            <w:hideMark/>
+          </w:tcPr>
+          <w:p>
+            <w:pPr>
+              <w:spacing w:after="0" w:line="240" w:lineRule="auto"/>
+              <w:jc w:val="left"/>
+              <w:rPr>
+                <w:rFonts w:ascii="Calibri" w:hAnsi="Calibri" w:cs="Calibri"/>
+                <w:color w:val="000000"/>
+                <w:sz w:val="22"/>
+                <w:szCs w:val="22"/>
+                <w:lang w:val="es-BO"/>
+              </w:rPr>
+            </w:pPr>
+            <w:proofErr w:type="spellStart"/>
+            <w:r>
+              <w:rPr>
+                <w:rFonts w:ascii="Calibri" w:hAnsi="Calibri" w:cs="Calibri"/>
+                <w:color w:val="000000"/>
+                <w:sz w:val="22"/>
+                <w:szCs w:val="22"/>
+                <w:lang w:val="es-BO"/>
+              </w:rPr>
+              <w:t>ID_Movimiento</w:t>
+            </w:r>
+            <w:proofErr w:type="spellEnd"/>
+          </w:p>
+        </w:tc>
+        <w:tc>
+          <w:tcPr>
+            <w:tcW w:w="1180" w:type="dxa"/>
+            <w:tcBorders>
+              <w:top w:val="single" w:sz="4" w:space="0" w:color="auto"/>
+              <w:left w:val="nil"/>
+              <w:bottom w:val="nil"/>
+              <w:right w:val="single" w:sz="4" w:space="0" w:color="auto"/>
+            </w:tcBorders>
+            <w:shd w:val="clear" w:color="000000" w:fill="70AD47"/>
+            <w:noWrap/>
+            <w:vAlign w:val="bottom"/>
+            <w:hideMark/>
+          </w:tcPr>
+          <w:p>
+            <w:pPr>
+              <w:spacing w:after="0" w:line="240" w:lineRule="auto"/>
+              <w:jc w:val="left"/>
+              <w:rPr>
+                <w:rFonts w:ascii="Calibri" w:hAnsi="Calibri" w:cs="Calibri"/>
+                <w:color w:val="000000"/>
+                <w:sz w:val="22"/>
+                <w:szCs w:val="22"/>
+                <w:lang w:val="es-BO"/>
+              </w:rPr>
+            </w:pPr>
+            <w:proofErr w:type="spellStart"/>
+            <w:r>
+              <w:rPr>
+                <w:rFonts w:ascii="Calibri" w:hAnsi="Calibri" w:cs="Calibri"/>
+                <w:color w:val="000000"/>
+                <w:sz w:val="22"/>
+                <w:szCs w:val="22"/>
+                <w:lang w:val="es-BO"/>
+              </w:rPr>
+              <w:t>String</w:t>
+            </w:r>
+            <w:proofErr w:type="spellEnd"/>
+          </w:p>
+        </w:tc>
+      </w:tr>
+      <w:tr>
+        <w:trPr>
+          <w:trHeight w:val="288"/>
+        </w:trPr>
+        <w:tc>
+          <w:tcPr>
+            <w:tcW w:w="2680" w:type="dxa"/>
+            <w:tcBorders>
+              <w:top w:val="nil"/>
+              <w:left w:val="single" w:sz="4" w:space="0" w:color="auto"/>
+              <w:bottom w:val="nil"/>
+              <w:right w:val="single" w:sz="4" w:space="0" w:color="auto"/>
+            </w:tcBorders>
+            <w:shd w:val="clear" w:color="000000" w:fill="5B9BD5"/>
+            <w:noWrap/>
+            <w:vAlign w:val="bottom"/>
+            <w:hideMark/>
+          </w:tcPr>
+          <w:p>
+            <w:pPr>
+              <w:spacing w:after="0" w:line="240" w:lineRule="auto"/>
+              <w:jc w:val="left"/>
+              <w:rPr>
+                <w:rFonts w:ascii="Calibri" w:hAnsi="Calibri" w:cs="Calibri"/>
+                <w:color w:val="000000"/>
+                <w:sz w:val="22"/>
+                <w:szCs w:val="22"/>
+                <w:lang w:val="es-BO"/>
+              </w:rPr>
+            </w:pPr>
+            <w:proofErr w:type="spellStart"/>
+            <w:r>
+              <w:rPr>
+                <w:rFonts w:ascii="Calibri" w:hAnsi="Calibri" w:cs="Calibri"/>
+                <w:color w:val="000000"/>
+                <w:sz w:val="22"/>
+                <w:szCs w:val="22"/>
+                <w:lang w:val="es-BO"/>
+              </w:rPr>
+              <w:t>ID_Producto</w:t>
+            </w:r>
+            <w:proofErr w:type="spellEnd"/>
+          </w:p>
+        </w:tc>
+        <w:tc>
+          <w:tcPr>
+            <w:tcW w:w="1180" w:type="dxa"/>
+            <w:tcBorders>
+              <w:top w:val="nil"/>
+              <w:left w:val="nil"/>
+              <w:bottom w:val="nil"/>
+              <w:right w:val="single" w:sz="4" w:space="0" w:color="auto"/>
+            </w:tcBorders>
+            <w:shd w:val="clear" w:color="000000" w:fill="70AD47"/>
+            <w:noWrap/>
+            <w:vAlign w:val="bottom"/>
+            <w:hideMark/>
+          </w:tcPr>
+          <w:p>
+            <w:pPr>
+              <w:spacing w:after="0" w:line="240" w:lineRule="auto"/>
+              <w:jc w:val="left"/>
+              <w:rPr>
+                <w:rFonts w:ascii="Calibri" w:hAnsi="Calibri" w:cs="Calibri"/>
+                <w:color w:val="000000"/>
+                <w:sz w:val="22"/>
+                <w:szCs w:val="22"/>
+                <w:lang w:val="es-BO"/>
+              </w:rPr>
+            </w:pPr>
+            <w:proofErr w:type="spellStart"/>
+            <w:r>
+              <w:rPr>
+                <w:rFonts w:ascii="Calibri" w:hAnsi="Calibri" w:cs="Calibri"/>
+                <w:color w:val="000000"/>
+                <w:sz w:val="22"/>
+                <w:szCs w:val="22"/>
+                <w:lang w:val="es-BO"/>
+              </w:rPr>
+              <w:t>int</w:t>
+            </w:r>
+            <w:proofErr w:type="spellEnd"/>
+          </w:p>
+        </w:tc>
+      </w:tr>
+      <w:tr>
+        <w:trPr>
+          <w:trHeight w:val="288"/>
+        </w:trPr>
+        <w:tc>
+          <w:tcPr>
+            <w:tcW w:w="2680" w:type="dxa"/>
+            <w:tcBorders>
+              <w:top w:val="nil"/>
+              <w:left w:val="single" w:sz="4" w:space="0" w:color="auto"/>
+              <w:bottom w:val="nil"/>
+              <w:right w:val="single" w:sz="4" w:space="0" w:color="auto"/>
+            </w:tcBorders>
+            <w:shd w:val="clear" w:color="000000" w:fill="5B9BD5"/>
+            <w:noWrap/>
+            <w:vAlign w:val="bottom"/>
+            <w:hideMark/>
+          </w:tcPr>
+          <w:p>
+            <w:pPr>
+              <w:spacing w:after="0" w:line="240" w:lineRule="auto"/>
+              <w:jc w:val="left"/>
+              <w:rPr>
+                <w:rFonts w:ascii="Calibri" w:hAnsi="Calibri" w:cs="Calibri"/>
+                <w:color w:val="000000"/>
+                <w:sz w:val="22"/>
+                <w:szCs w:val="22"/>
+                <w:lang w:val="es-BO"/>
+              </w:rPr>
+            </w:pPr>
+            <w:proofErr w:type="spellStart"/>
+            <w:r>
+              <w:rPr>
+                <w:rFonts w:ascii="Calibri" w:hAnsi="Calibri" w:cs="Calibri"/>
+                <w:color w:val="000000"/>
+                <w:sz w:val="22"/>
+                <w:szCs w:val="22"/>
+                <w:lang w:val="es-BO"/>
+              </w:rPr>
+              <w:t>ID_Local</w:t>
+            </w:r>
+            <w:proofErr w:type="spellEnd"/>
+          </w:p>
+        </w:tc>
+        <w:tc>
+          <w:tcPr>
+            <w:tcW w:w="1180" w:type="dxa"/>
+            <w:tcBorders>
+              <w:top w:val="nil"/>
+              <w:left w:val="nil"/>
+              <w:bottom w:val="nil"/>
+              <w:right w:val="single" w:sz="4" w:space="0" w:color="auto"/>
+            </w:tcBorders>
+            <w:shd w:val="clear" w:color="000000" w:fill="70AD47"/>
+            <w:noWrap/>
+            <w:vAlign w:val="bottom"/>
+            <w:hideMark/>
+          </w:tcPr>
+          <w:p>
+            <w:pPr>
+              <w:spacing w:after="0" w:line="240" w:lineRule="auto"/>
+              <w:jc w:val="left"/>
+              <w:rPr>
+                <w:rFonts w:ascii="Calibri" w:hAnsi="Calibri" w:cs="Calibri"/>
+                <w:color w:val="000000"/>
+                <w:sz w:val="22"/>
+                <w:szCs w:val="22"/>
+                <w:lang w:val="es-BO"/>
+              </w:rPr>
+            </w:pPr>
+            <w:proofErr w:type="spellStart"/>
+            <w:r>
+              <w:rPr>
+                <w:rFonts w:ascii="Calibri" w:hAnsi="Calibri" w:cs="Calibri"/>
+                <w:color w:val="000000"/>
+                <w:sz w:val="22"/>
+                <w:szCs w:val="22"/>
+                <w:lang w:val="es-BO"/>
+              </w:rPr>
+              <w:t>int</w:t>
+            </w:r>
+            <w:proofErr w:type="spellEnd"/>
+          </w:p>
+        </w:tc>
+      </w:tr>
+      <w:tr>
+        <w:trPr>
+          <w:trHeight w:val="288"/>
+        </w:trPr>
+        <w:tc>
+          <w:tcPr>
+            <w:tcW w:w="2680" w:type="dxa"/>
+            <w:tcBorders>
+              <w:top w:val="nil"/>
+              <w:left w:val="single" w:sz="4" w:space="0" w:color="auto"/>
+              <w:bottom w:val="nil"/>
+              <w:right w:val="single" w:sz="4" w:space="0" w:color="auto"/>
+            </w:tcBorders>
+            <w:shd w:val="clear" w:color="000000" w:fill="5B9BD5"/>
+            <w:noWrap/>
+            <w:vAlign w:val="bottom"/>
+            <w:hideMark/>
+          </w:tcPr>
+          <w:p>
+            <w:pPr>
+              <w:spacing w:after="0" w:line="240" w:lineRule="auto"/>
+              <w:jc w:val="left"/>
+              <w:rPr>
+                <w:rFonts w:ascii="Calibri" w:hAnsi="Calibri" w:cs="Calibri"/>
+                <w:color w:val="000000"/>
+                <w:sz w:val="22"/>
+                <w:szCs w:val="22"/>
+                <w:lang w:val="es-BO"/>
+              </w:rPr>
+            </w:pPr>
+            <w:proofErr w:type="spellStart"/>
+            <w:r>
+              <w:rPr>
+                <w:rFonts w:ascii="Calibri" w:hAnsi="Calibri" w:cs="Calibri"/>
+                <w:color w:val="000000"/>
+                <w:sz w:val="22"/>
+                <w:szCs w:val="22"/>
+                <w:lang w:val="es-BO"/>
+              </w:rPr>
+              <w:t>Tipo_Movimiento</w:t>
+            </w:r>
+            <w:proofErr w:type="spellEnd"/>
+          </w:p>
+        </w:tc>
+        <w:tc>
+          <w:tcPr>
+            <w:tcW w:w="1180" w:type="dxa"/>
+            <w:tcBorders>
+              <w:top w:val="nil"/>
+              <w:left w:val="nil"/>
+              <w:bottom w:val="nil"/>
+              <w:right w:val="single" w:sz="4" w:space="0" w:color="auto"/>
+            </w:tcBorders>
+            <w:shd w:val="clear" w:color="000000" w:fill="70AD47"/>
+            <w:noWrap/>
+            <w:vAlign w:val="bottom"/>
+            <w:hideMark/>
+          </w:tcPr>
+          <w:p>
+            <w:pPr>
+              <w:spacing w:after="0" w:line="240" w:lineRule="auto"/>
+              <w:jc w:val="left"/>
+              <w:rPr>
+                <w:rFonts w:ascii="Calibri" w:hAnsi="Calibri" w:cs="Calibri"/>
+                <w:color w:val="000000"/>
+                <w:sz w:val="22"/>
+                <w:szCs w:val="22"/>
+                <w:lang w:val="es-BO"/>
+              </w:rPr>
+            </w:pPr>
+            <w:proofErr w:type="spellStart"/>
+            <w:r>
+              <w:rPr>
+                <w:rFonts w:ascii="Calibri" w:hAnsi="Calibri" w:cs="Calibri"/>
+                <w:color w:val="000000"/>
+                <w:sz w:val="22"/>
+                <w:szCs w:val="22"/>
+                <w:lang w:val="es-BO"/>
+              </w:rPr>
+              <w:t>String</w:t>
+            </w:r>
+            <w:proofErr w:type="spellEnd"/>
+          </w:p>
+        </w:tc>
+      </w:tr>
+      <w:tr>
+        <w:trPr>
+          <w:trHeight w:val="288"/>
+        </w:trPr>
+        <w:tc>
+          <w:tcPr>
+            <w:tcW w:w="2680" w:type="dxa"/>
+            <w:tcBorders>
+              <w:top w:val="nil"/>
+              <w:left w:val="single" w:sz="4" w:space="0" w:color="auto"/>
+              <w:bottom w:val="nil"/>
+              <w:right w:val="single" w:sz="4" w:space="0" w:color="auto"/>
+            </w:tcBorders>
+            <w:shd w:val="clear" w:color="000000" w:fill="5B9BD5"/>
+            <w:noWrap/>
+            <w:vAlign w:val="bottom"/>
+            <w:hideMark/>
+          </w:tcPr>
+          <w:p>
+            <w:pPr>
+              <w:spacing w:after="0" w:line="240" w:lineRule="auto"/>
+              <w:jc w:val="left"/>
+              <w:rPr>
+                <w:rFonts w:ascii="Calibri" w:hAnsi="Calibri" w:cs="Calibri"/>
+                <w:color w:val="000000"/>
+                <w:sz w:val="22"/>
+                <w:szCs w:val="22"/>
+                <w:lang w:val="es-BO"/>
+              </w:rPr>
+            </w:pPr>
+            <w:r>
+              <w:rPr>
+                <w:rFonts w:ascii="Calibri" w:hAnsi="Calibri" w:cs="Calibri"/>
+                <w:color w:val="000000"/>
+                <w:sz w:val="22"/>
+                <w:szCs w:val="22"/>
+                <w:lang w:val="es-BO"/>
+              </w:rPr>
+              <w:t>Cantidad</w:t>
+            </w:r>
+          </w:p>
+        </w:tc>
+        <w:tc>
+          <w:tcPr>
+            <w:tcW w:w="1180" w:type="dxa"/>
+            <w:tcBorders>
+              <w:top w:val="nil"/>
+              <w:left w:val="nil"/>
+              <w:bottom w:val="nil"/>
+              <w:right w:val="single" w:sz="4" w:space="0" w:color="auto"/>
+            </w:tcBorders>
+            <w:shd w:val="clear" w:color="000000" w:fill="70AD47"/>
+            <w:noWrap/>
+            <w:vAlign w:val="bottom"/>
+            <w:hideMark/>
+          </w:tcPr>
+          <w:p>
+            <w:pPr>
+              <w:spacing w:after="0" w:line="240" w:lineRule="auto"/>
+              <w:jc w:val="left"/>
+              <w:rPr>
+                <w:rFonts w:ascii="Calibri" w:hAnsi="Calibri" w:cs="Calibri"/>
+                <w:color w:val="000000"/>
+                <w:sz w:val="22"/>
+                <w:szCs w:val="22"/>
+                <w:lang w:val="es-BO"/>
+              </w:rPr>
+            </w:pPr>
+            <w:proofErr w:type="spellStart"/>
+            <w:r>
+              <w:rPr>
+                <w:rFonts w:ascii="Calibri" w:hAnsi="Calibri" w:cs="Calibri"/>
+                <w:color w:val="000000"/>
+                <w:sz w:val="22"/>
+                <w:szCs w:val="22"/>
+                <w:lang w:val="es-BO"/>
+              </w:rPr>
+              <w:t>int</w:t>
+            </w:r>
+            <w:proofErr w:type="spellEnd"/>
+          </w:p>
+        </w:tc>
+      </w:tr>
+      <w:tr>
+        <w:trPr>
+          <w:trHeight w:val="288"/>
+        </w:trPr>
+        <w:tc>
+          <w:tcPr>
+            <w:tcW w:w="2680" w:type="dxa"/>
+            <w:tcBorders>
+              <w:top w:val="nil"/>
+              <w:left w:val="single" w:sz="4" w:space="0" w:color="auto"/>
+              <w:bottom w:val="nil"/>
+              <w:right w:val="single" w:sz="4" w:space="0" w:color="auto"/>
+            </w:tcBorders>
+            <w:shd w:val="clear" w:color="000000" w:fill="5B9BD5"/>
+            <w:noWrap/>
+            <w:vAlign w:val="bottom"/>
+            <w:hideMark/>
+          </w:tcPr>
+          <w:p>
+            <w:pPr>
+              <w:spacing w:after="0" w:line="240" w:lineRule="auto"/>
+              <w:jc w:val="left"/>
+              <w:rPr>
+                <w:rFonts w:ascii="Calibri" w:hAnsi="Calibri" w:cs="Calibri"/>
+                <w:color w:val="000000"/>
+                <w:sz w:val="22"/>
+                <w:szCs w:val="22"/>
+                <w:lang w:val="es-BO"/>
+              </w:rPr>
+            </w:pPr>
+            <w:r>
+              <w:rPr>
+                <w:rFonts w:ascii="Calibri" w:hAnsi="Calibri" w:cs="Calibri"/>
+                <w:color w:val="000000"/>
+                <w:sz w:val="22"/>
+                <w:szCs w:val="22"/>
+                <w:lang w:val="es-BO"/>
+              </w:rPr>
+              <w:t>Fecha</w:t>
+            </w:r>
+          </w:p>
+        </w:tc>
+        <w:tc>
+          <w:tcPr>
+            <w:tcW w:w="1180" w:type="dxa"/>
+            <w:tcBorders>
+              <w:top w:val="nil"/>
+              <w:left w:val="nil"/>
+              <w:bottom w:val="nil"/>
+              <w:right w:val="single" w:sz="4" w:space="0" w:color="auto"/>
+            </w:tcBorders>
+            <w:shd w:val="clear" w:color="000000" w:fill="70AD47"/>
+            <w:noWrap/>
+            <w:vAlign w:val="bottom"/>
+            <w:hideMark/>
+          </w:tcPr>
+          <w:p>
+            <w:pPr>
+              <w:spacing w:after="0" w:line="240" w:lineRule="auto"/>
+              <w:jc w:val="left"/>
+              <w:rPr>
+                <w:rFonts w:ascii="Calibri" w:hAnsi="Calibri" w:cs="Calibri"/>
+                <w:color w:val="000000"/>
+                <w:sz w:val="22"/>
+                <w:szCs w:val="22"/>
+                <w:lang w:val="es-BO"/>
+              </w:rPr>
+            </w:pPr>
+            <w:proofErr w:type="spellStart"/>
+            <w:r>
+              <w:rPr>
+                <w:rFonts w:ascii="Calibri" w:hAnsi="Calibri" w:cs="Calibri"/>
+                <w:color w:val="000000"/>
+                <w:sz w:val="22"/>
+                <w:szCs w:val="22"/>
+                <w:lang w:val="es-BO"/>
+              </w:rPr>
+              <w:t>string</w:t>
+            </w:r>
+            <w:proofErr w:type="spellEnd"/>
+          </w:p>
+        </w:tc>
+      </w:tr>
+      <w:tr>
+        <w:trPr>
+          <w:trHeight w:val="288"/>
+        </w:trPr>
+        <w:tc>
+          <w:tcPr>
+            <w:tcW w:w="2680" w:type="dxa"/>
+            <w:tcBorders>
+              <w:top w:val="nil"/>
+              <w:left w:val="single" w:sz="4" w:space="0" w:color="auto"/>
+              <w:bottom w:val="nil"/>
+              <w:right w:val="single" w:sz="4" w:space="0" w:color="auto"/>
+            </w:tcBorders>
+            <w:shd w:val="clear" w:color="000000" w:fill="5B9BD5"/>
+            <w:noWrap/>
+            <w:vAlign w:val="bottom"/>
+            <w:hideMark/>
+          </w:tcPr>
+          <w:p>
+            <w:pPr>
+              <w:spacing w:after="0" w:line="240" w:lineRule="auto"/>
+              <w:jc w:val="left"/>
+              <w:rPr>
+                <w:rFonts w:ascii="Calibri" w:hAnsi="Calibri" w:cs="Calibri"/>
+                <w:color w:val="000000"/>
+                <w:sz w:val="22"/>
+                <w:szCs w:val="22"/>
+                <w:lang w:val="es-BO"/>
+              </w:rPr>
+            </w:pPr>
+            <w:proofErr w:type="spellStart"/>
+            <w:r>
+              <w:rPr>
+                <w:rFonts w:ascii="Calibri" w:hAnsi="Calibri" w:cs="Calibri"/>
+                <w:color w:val="000000"/>
+                <w:sz w:val="22"/>
+                <w:szCs w:val="22"/>
+                <w:lang w:val="es-BO"/>
+              </w:rPr>
+              <w:t>ID_Usuario</w:t>
+            </w:r>
+            <w:proofErr w:type="spellEnd"/>
+          </w:p>
+        </w:tc>
+        <w:tc>
+          <w:tcPr>
+            <w:tcW w:w="1180" w:type="dxa"/>
+            <w:tcBorders>
+              <w:top w:val="nil"/>
+              <w:left w:val="nil"/>
+              <w:bottom w:val="nil"/>
+              <w:right w:val="single" w:sz="4" w:space="0" w:color="auto"/>
+            </w:tcBorders>
+            <w:shd w:val="clear" w:color="000000" w:fill="70AD47"/>
+            <w:noWrap/>
+            <w:vAlign w:val="bottom"/>
+            <w:hideMark/>
+          </w:tcPr>
+          <w:p>
+            <w:pPr>
+              <w:spacing w:after="0" w:line="240" w:lineRule="auto"/>
+              <w:jc w:val="left"/>
+              <w:rPr>
+                <w:rFonts w:ascii="Calibri" w:hAnsi="Calibri" w:cs="Calibri"/>
+                <w:color w:val="000000"/>
+                <w:sz w:val="22"/>
+                <w:szCs w:val="22"/>
+                <w:lang w:val="es-BO"/>
+              </w:rPr>
+            </w:pPr>
+            <w:proofErr w:type="spellStart"/>
+            <w:r>
+              <w:rPr>
+                <w:rFonts w:ascii="Calibri" w:hAnsi="Calibri" w:cs="Calibri"/>
+                <w:color w:val="000000"/>
+                <w:sz w:val="22"/>
+                <w:szCs w:val="22"/>
+                <w:lang w:val="es-BO"/>
+              </w:rPr>
+              <w:t>int</w:t>
+            </w:r>
+            <w:proofErr w:type="spellEnd"/>
+          </w:p>
+        </w:tc>
+      </w:tr>
+      <w:tr>
+        <w:trPr>
+          <w:trHeight w:val="288"/>
+        </w:trPr>
+        <w:tc>
+          <w:tcPr>
+            <w:tcW w:w="2680" w:type="dxa"/>
+            <w:tcBorders>
+              <w:top w:val="nil"/>
+              <w:left w:val="single" w:sz="4" w:space="0" w:color="auto"/>
+              <w:bottom w:val="single" w:sz="4" w:space="0" w:color="auto"/>
+              <w:right w:val="single" w:sz="4" w:space="0" w:color="auto"/>
+            </w:tcBorders>
+            <w:shd w:val="clear" w:color="000000" w:fill="5B9BD5"/>
+            <w:noWrap/>
+            <w:vAlign w:val="bottom"/>
+            <w:hideMark/>
+          </w:tcPr>
+          <w:p>
+            <w:pPr>
+              <w:spacing w:after="0" w:line="240" w:lineRule="auto"/>
+              <w:jc w:val="left"/>
+              <w:rPr>
+                <w:rFonts w:ascii="Calibri" w:hAnsi="Calibri" w:cs="Calibri"/>
+                <w:color w:val="000000"/>
+                <w:sz w:val="22"/>
+                <w:szCs w:val="22"/>
+                <w:lang w:val="es-BO"/>
+              </w:rPr>
+            </w:pPr>
+            <w:r>
+              <w:rPr>
+                <w:rFonts w:ascii="Calibri" w:hAnsi="Calibri" w:cs="Calibri"/>
+                <w:color w:val="000000"/>
+                <w:sz w:val="22"/>
+                <w:szCs w:val="22"/>
+                <w:lang w:val="es-BO"/>
+              </w:rPr>
+              <w:t>Comentarios</w:t>
+            </w:r>
+          </w:p>
+        </w:tc>
+        <w:tc>
+          <w:tcPr>
+            <w:tcW w:w="1180" w:type="dxa"/>
+            <w:tcBorders>
+              <w:top w:val="nil"/>
+              <w:left w:val="nil"/>
+              <w:bottom w:val="single" w:sz="4" w:space="0" w:color="auto"/>
+              <w:right w:val="single" w:sz="4" w:space="0" w:color="auto"/>
+            </w:tcBorders>
+            <w:shd w:val="clear" w:color="000000" w:fill="70AD47"/>
+            <w:noWrap/>
+            <w:vAlign w:val="bottom"/>
+            <w:hideMark/>
+          </w:tcPr>
+          <w:p>
+            <w:pPr>
+              <w:spacing w:after="0" w:line="240" w:lineRule="auto"/>
+              <w:jc w:val="left"/>
+              <w:rPr>
+                <w:rFonts w:ascii="Calibri" w:hAnsi="Calibri" w:cs="Calibri"/>
+                <w:color w:val="000000"/>
+                <w:sz w:val="22"/>
+                <w:szCs w:val="22"/>
+                <w:lang w:val="es-BO"/>
+              </w:rPr>
+            </w:pPr>
+            <w:proofErr w:type="spellStart"/>
+            <w:r>
+              <w:rPr>
+                <w:rFonts w:ascii="Calibri" w:hAnsi="Calibri" w:cs="Calibri"/>
+                <w:color w:val="000000"/>
+                <w:sz w:val="22"/>
+                <w:szCs w:val="22"/>
+                <w:lang w:val="es-BO"/>
+              </w:rPr>
+              <w:t>String</w:t>
+            </w:r>
+            <w:proofErr w:type="spellEnd"/>
+          </w:p>
+        </w:tc>
+      </w:tr>
+    </w:tbl>
+    <w:p>
+      <w:pPr>
+        <w:ind w:firstLine="720"/>
+        <w:jc w:val="left"/>
+        <w:rPr>
+          <w:rFonts w:eastAsia="Arial"/>
+          <w:u w:val="single"/>
+        </w:rPr>
+      </w:pPr>
+    </w:p>
+    <w:tbl>
+      <w:tblPr>
+        <w:tblpPr w:leftFromText="141" w:rightFromText="141" w:vertAnchor="text" w:horzAnchor="margin" w:tblpY="2364"/>
+        <w:tblW w:w="3860" w:type="dxa"/>
+        <w:tblCellMar>
+          <w:left w:w="70" w:type="dxa"/>
+          <w:right w:w="70" w:type="dxa"/>
+        </w:tblCellMar>
+        <w:tblLook w:val="04A0" w:firstRow="1" w:lastRow="0" w:firstColumn="1" w:lastColumn="0" w:noHBand="0" w:noVBand="1"/>
+      </w:tblPr>
+      <w:tblGrid>
+        <w:gridCol w:w="2680"/>
+        <w:gridCol w:w="1180"/>
+      </w:tblGrid>
+      <w:tr>
+        <w:trPr>
+          <w:trHeight w:val="288"/>
+        </w:trPr>
+        <w:tc>
+          <w:tcPr>
+            <w:tcW w:w="2680" w:type="dxa"/>
+            <w:tcBorders>
+              <w:top w:val="single" w:sz="4" w:space="0" w:color="auto"/>
+              <w:left w:val="single" w:sz="4" w:space="0" w:color="auto"/>
+              <w:bottom w:val="single" w:sz="4" w:space="0" w:color="auto"/>
+              <w:right w:val="single" w:sz="4" w:space="0" w:color="auto"/>
+            </w:tcBorders>
+            <w:shd w:val="clear" w:color="000000" w:fill="ED7D31"/>
+            <w:noWrap/>
+            <w:vAlign w:val="bottom"/>
+            <w:hideMark/>
+          </w:tcPr>
+          <w:p>
+            <w:pPr>
+              <w:spacing w:after="0" w:line="240" w:lineRule="auto"/>
+              <w:jc w:val="left"/>
+              <w:rPr>
+                <w:rFonts w:ascii="Calibri" w:hAnsi="Calibri" w:cs="Calibri"/>
+                <w:color w:val="000000"/>
+                <w:sz w:val="22"/>
+                <w:szCs w:val="22"/>
+                <w:lang w:val="es-BO"/>
+              </w:rPr>
+            </w:pPr>
+            <w:r>
+              <w:rPr>
+                <w:rFonts w:ascii="Calibri" w:hAnsi="Calibri" w:cs="Calibri"/>
+                <w:color w:val="000000"/>
+                <w:sz w:val="22"/>
+                <w:szCs w:val="22"/>
+                <w:lang w:val="es-BO"/>
+              </w:rPr>
+              <w:t>Usuarios</w:t>
+            </w:r>
+          </w:p>
+        </w:tc>
+        <w:tc>
+          <w:tcPr>
+            <w:tcW w:w="1180" w:type="dxa"/>
+            <w:tcBorders>
+              <w:top w:val="single" w:sz="4" w:space="0" w:color="auto"/>
+              <w:left w:val="nil"/>
+              <w:bottom w:val="nil"/>
+              <w:right w:val="single" w:sz="4" w:space="0" w:color="auto"/>
+            </w:tcBorders>
+            <w:shd w:val="clear" w:color="000000" w:fill="FFC000"/>
+            <w:noWrap/>
+            <w:vAlign w:val="bottom"/>
+            <w:hideMark/>
+          </w:tcPr>
+          <w:p>
+            <w:pPr>
+              <w:spacing w:after="0" w:line="240" w:lineRule="auto"/>
+              <w:jc w:val="left"/>
+              <w:rPr>
+                <w:rFonts w:ascii="Calibri" w:hAnsi="Calibri" w:cs="Calibri"/>
+                <w:color w:val="000000"/>
+                <w:sz w:val="22"/>
+                <w:szCs w:val="22"/>
+                <w:lang w:val="es-BO"/>
+              </w:rPr>
+            </w:pPr>
+            <w:r>
+              <w:rPr>
+                <w:rFonts w:ascii="Calibri" w:hAnsi="Calibri" w:cs="Calibri"/>
+                <w:color w:val="000000"/>
+                <w:sz w:val="22"/>
+                <w:szCs w:val="22"/>
+                <w:lang w:val="es-BO"/>
+              </w:rPr>
+              <w:t>TIPO</w:t>
+            </w:r>
+          </w:p>
+        </w:tc>
+      </w:tr>
+      <w:tr>
+        <w:trPr>
+          <w:trHeight w:val="288"/>
+        </w:trPr>
+        <w:tc>
+          <w:tcPr>
+            <w:tcW w:w="2680" w:type="dxa"/>
+            <w:tcBorders>
+              <w:top w:val="nil"/>
+              <w:left w:val="single" w:sz="4" w:space="0" w:color="auto"/>
+              <w:bottom w:val="nil"/>
+              <w:right w:val="nil"/>
+            </w:tcBorders>
+            <w:shd w:val="clear" w:color="000000" w:fill="5B9BD5"/>
+            <w:noWrap/>
+            <w:vAlign w:val="bottom"/>
+            <w:hideMark/>
+          </w:tcPr>
+          <w:p>
+            <w:pPr>
+              <w:spacing w:after="0" w:line="240" w:lineRule="auto"/>
+              <w:jc w:val="left"/>
+              <w:rPr>
+                <w:rFonts w:ascii="Calibri" w:hAnsi="Calibri" w:cs="Calibri"/>
+                <w:color w:val="000000"/>
+                <w:sz w:val="22"/>
+                <w:szCs w:val="22"/>
+                <w:lang w:val="es-BO"/>
+              </w:rPr>
+            </w:pPr>
+            <w:proofErr w:type="spellStart"/>
+            <w:r>
+              <w:rPr>
+                <w:rFonts w:ascii="Calibri" w:hAnsi="Calibri" w:cs="Calibri"/>
+                <w:color w:val="000000"/>
+                <w:sz w:val="22"/>
+                <w:szCs w:val="22"/>
+                <w:lang w:val="es-BO"/>
+              </w:rPr>
+              <w:t>ID_Usuario</w:t>
+            </w:r>
+            <w:proofErr w:type="spellEnd"/>
+          </w:p>
+        </w:tc>
+        <w:tc>
+          <w:tcPr>
+            <w:tcW w:w="1180" w:type="dxa"/>
+            <w:tcBorders>
+              <w:top w:val="single" w:sz="4" w:space="0" w:color="auto"/>
+              <w:left w:val="single" w:sz="4" w:space="0" w:color="auto"/>
+              <w:bottom w:val="nil"/>
+              <w:right w:val="single" w:sz="4" w:space="0" w:color="auto"/>
+            </w:tcBorders>
+            <w:shd w:val="clear" w:color="000000" w:fill="70AD47"/>
+            <w:noWrap/>
+            <w:vAlign w:val="bottom"/>
+            <w:hideMark/>
+          </w:tcPr>
+          <w:p>
+            <w:pPr>
+              <w:spacing w:after="0" w:line="240" w:lineRule="auto"/>
+              <w:jc w:val="left"/>
+              <w:rPr>
+                <w:rFonts w:ascii="Calibri" w:hAnsi="Calibri" w:cs="Calibri"/>
+                <w:color w:val="000000"/>
+                <w:sz w:val="22"/>
+                <w:szCs w:val="22"/>
+                <w:lang w:val="es-BO"/>
+              </w:rPr>
+            </w:pPr>
+            <w:proofErr w:type="spellStart"/>
+            <w:r>
+              <w:rPr>
+                <w:rFonts w:ascii="Calibri" w:hAnsi="Calibri" w:cs="Calibri"/>
+                <w:color w:val="000000"/>
+                <w:sz w:val="22"/>
+                <w:szCs w:val="22"/>
+                <w:lang w:val="es-BO"/>
+              </w:rPr>
+              <w:t>String</w:t>
+            </w:r>
+            <w:proofErr w:type="spellEnd"/>
+          </w:p>
+        </w:tc>
+      </w:tr>
+      <w:tr>
+        <w:trPr>
+          <w:trHeight w:val="288"/>
+        </w:trPr>
+        <w:tc>
+          <w:tcPr>
+            <w:tcW w:w="2680" w:type="dxa"/>
+            <w:tcBorders>
+              <w:top w:val="nil"/>
+              <w:left w:val="single" w:sz="4" w:space="0" w:color="auto"/>
+              <w:bottom w:val="nil"/>
+              <w:right w:val="nil"/>
+            </w:tcBorders>
+            <w:shd w:val="clear" w:color="000000" w:fill="5B9BD5"/>
+            <w:noWrap/>
+            <w:vAlign w:val="bottom"/>
+            <w:hideMark/>
+          </w:tcPr>
+          <w:p>
+            <w:pPr>
+              <w:spacing w:after="0" w:line="240" w:lineRule="auto"/>
+              <w:jc w:val="left"/>
+              <w:rPr>
+                <w:rFonts w:ascii="Calibri" w:hAnsi="Calibri" w:cs="Calibri"/>
+                <w:color w:val="000000"/>
+                <w:sz w:val="22"/>
+                <w:szCs w:val="22"/>
+                <w:lang w:val="es-BO"/>
+              </w:rPr>
+            </w:pPr>
+            <w:proofErr w:type="spellStart"/>
+            <w:r>
+              <w:rPr>
+                <w:rFonts w:ascii="Calibri" w:hAnsi="Calibri" w:cs="Calibri"/>
+                <w:color w:val="000000"/>
+                <w:sz w:val="22"/>
+                <w:szCs w:val="22"/>
+                <w:lang w:val="es-BO"/>
+              </w:rPr>
+              <w:t>Nombre_Usuario</w:t>
+            </w:r>
+            <w:proofErr w:type="spellEnd"/>
+          </w:p>
+        </w:tc>
+        <w:tc>
+          <w:tcPr>
+            <w:tcW w:w="1180" w:type="dxa"/>
+            <w:tcBorders>
+              <w:top w:val="nil"/>
+              <w:left w:val="single" w:sz="4" w:space="0" w:color="auto"/>
+              <w:bottom w:val="nil"/>
+              <w:right w:val="single" w:sz="4" w:space="0" w:color="auto"/>
+            </w:tcBorders>
+            <w:shd w:val="clear" w:color="000000" w:fill="70AD47"/>
+            <w:noWrap/>
+            <w:vAlign w:val="bottom"/>
+            <w:hideMark/>
+          </w:tcPr>
+          <w:p>
+            <w:pPr>
+              <w:spacing w:after="0" w:line="240" w:lineRule="auto"/>
+              <w:jc w:val="left"/>
+              <w:rPr>
+                <w:rFonts w:ascii="Calibri" w:hAnsi="Calibri" w:cs="Calibri"/>
+                <w:color w:val="000000"/>
+                <w:sz w:val="22"/>
+                <w:szCs w:val="22"/>
+                <w:lang w:val="es-BO"/>
+              </w:rPr>
+            </w:pPr>
+            <w:proofErr w:type="spellStart"/>
+            <w:r>
+              <w:rPr>
+                <w:rFonts w:ascii="Calibri" w:hAnsi="Calibri" w:cs="Calibri"/>
+                <w:color w:val="000000"/>
+                <w:sz w:val="22"/>
+                <w:szCs w:val="22"/>
+                <w:lang w:val="es-BO"/>
+              </w:rPr>
+              <w:t>String</w:t>
+            </w:r>
+            <w:proofErr w:type="spellEnd"/>
+          </w:p>
+        </w:tc>
+      </w:tr>
+      <w:tr>
+        <w:trPr>
+          <w:trHeight w:val="288"/>
+        </w:trPr>
+        <w:tc>
+          <w:tcPr>
+            <w:tcW w:w="2680" w:type="dxa"/>
+            <w:tcBorders>
+              <w:top w:val="nil"/>
+              <w:left w:val="single" w:sz="4" w:space="0" w:color="auto"/>
+              <w:bottom w:val="nil"/>
+              <w:right w:val="nil"/>
+            </w:tcBorders>
+            <w:shd w:val="clear" w:color="000000" w:fill="5B9BD5"/>
+            <w:noWrap/>
+            <w:vAlign w:val="bottom"/>
+            <w:hideMark/>
+          </w:tcPr>
+          <w:p>
+            <w:pPr>
+              <w:spacing w:after="0" w:line="240" w:lineRule="auto"/>
+              <w:jc w:val="left"/>
+              <w:rPr>
+                <w:rFonts w:ascii="Calibri" w:hAnsi="Calibri" w:cs="Calibri"/>
+                <w:color w:val="000000"/>
+                <w:sz w:val="22"/>
+                <w:szCs w:val="22"/>
+                <w:lang w:val="es-BO"/>
+              </w:rPr>
+            </w:pPr>
+            <w:r>
+              <w:rPr>
+                <w:rFonts w:ascii="Calibri" w:hAnsi="Calibri" w:cs="Calibri"/>
+                <w:color w:val="000000"/>
+                <w:sz w:val="22"/>
+                <w:szCs w:val="22"/>
+                <w:lang w:val="es-BO"/>
+              </w:rPr>
+              <w:t>Contraseña</w:t>
+            </w:r>
+          </w:p>
+        </w:tc>
+        <w:tc>
+          <w:tcPr>
+            <w:tcW w:w="1180" w:type="dxa"/>
+            <w:tcBorders>
+              <w:top w:val="nil"/>
+              <w:left w:val="single" w:sz="4" w:space="0" w:color="auto"/>
+              <w:bottom w:val="nil"/>
+              <w:right w:val="single" w:sz="4" w:space="0" w:color="auto"/>
+            </w:tcBorders>
+            <w:shd w:val="clear" w:color="000000" w:fill="70AD47"/>
+            <w:noWrap/>
+            <w:vAlign w:val="bottom"/>
+            <w:hideMark/>
+          </w:tcPr>
+          <w:p>
+            <w:pPr>
+              <w:spacing w:after="0" w:line="240" w:lineRule="auto"/>
+              <w:jc w:val="left"/>
+              <w:rPr>
+                <w:rFonts w:ascii="Calibri" w:hAnsi="Calibri" w:cs="Calibri"/>
+                <w:color w:val="000000"/>
+                <w:sz w:val="22"/>
+                <w:szCs w:val="22"/>
+                <w:lang w:val="es-BO"/>
+              </w:rPr>
+            </w:pPr>
+            <w:proofErr w:type="spellStart"/>
+            <w:r>
+              <w:rPr>
+                <w:rFonts w:ascii="Calibri" w:hAnsi="Calibri" w:cs="Calibri"/>
+                <w:color w:val="000000"/>
+                <w:sz w:val="22"/>
+                <w:szCs w:val="22"/>
+                <w:lang w:val="es-BO"/>
+              </w:rPr>
+              <w:t>String</w:t>
+            </w:r>
+            <w:proofErr w:type="spellEnd"/>
+          </w:p>
+        </w:tc>
+      </w:tr>
+      <w:tr>
+        <w:trPr>
+          <w:trHeight w:val="288"/>
+        </w:trPr>
+        <w:tc>
+          <w:tcPr>
+            <w:tcW w:w="2680" w:type="dxa"/>
+            <w:tcBorders>
+              <w:top w:val="nil"/>
+              <w:left w:val="single" w:sz="4" w:space="0" w:color="auto"/>
+              <w:bottom w:val="nil"/>
+              <w:right w:val="nil"/>
+            </w:tcBorders>
+            <w:shd w:val="clear" w:color="000000" w:fill="5B9BD5"/>
+            <w:noWrap/>
+            <w:vAlign w:val="bottom"/>
+            <w:hideMark/>
+          </w:tcPr>
+          <w:p>
+            <w:pPr>
+              <w:spacing w:after="0" w:line="240" w:lineRule="auto"/>
+              <w:jc w:val="left"/>
+              <w:rPr>
+                <w:rFonts w:ascii="Calibri" w:hAnsi="Calibri" w:cs="Calibri"/>
+                <w:color w:val="000000"/>
+                <w:sz w:val="22"/>
+                <w:szCs w:val="22"/>
+                <w:lang w:val="es-BO"/>
+              </w:rPr>
+            </w:pPr>
+            <w:r>
+              <w:rPr>
+                <w:rFonts w:ascii="Calibri" w:hAnsi="Calibri" w:cs="Calibri"/>
+                <w:color w:val="000000"/>
+                <w:sz w:val="22"/>
+                <w:szCs w:val="22"/>
+                <w:lang w:val="es-BO"/>
+              </w:rPr>
+              <w:t>Correo</w:t>
+            </w:r>
+          </w:p>
+        </w:tc>
+        <w:tc>
+          <w:tcPr>
+            <w:tcW w:w="1180" w:type="dxa"/>
+            <w:tcBorders>
+              <w:top w:val="nil"/>
+              <w:left w:val="single" w:sz="4" w:space="0" w:color="auto"/>
+              <w:bottom w:val="nil"/>
+              <w:right w:val="single" w:sz="4" w:space="0" w:color="auto"/>
+            </w:tcBorders>
+            <w:shd w:val="clear" w:color="000000" w:fill="70AD47"/>
+            <w:noWrap/>
+            <w:vAlign w:val="bottom"/>
+            <w:hideMark/>
+          </w:tcPr>
+          <w:p>
+            <w:pPr>
+              <w:spacing w:after="0" w:line="240" w:lineRule="auto"/>
+              <w:jc w:val="left"/>
+              <w:rPr>
+                <w:rFonts w:ascii="Calibri" w:hAnsi="Calibri" w:cs="Calibri"/>
+                <w:color w:val="000000"/>
+                <w:sz w:val="22"/>
+                <w:szCs w:val="22"/>
+                <w:lang w:val="es-BO"/>
+              </w:rPr>
+            </w:pPr>
+            <w:proofErr w:type="spellStart"/>
+            <w:r>
+              <w:rPr>
+                <w:rFonts w:ascii="Calibri" w:hAnsi="Calibri" w:cs="Calibri"/>
+                <w:color w:val="000000"/>
+                <w:sz w:val="22"/>
+                <w:szCs w:val="22"/>
+                <w:lang w:val="es-BO"/>
+              </w:rPr>
+              <w:t>String</w:t>
+            </w:r>
+            <w:proofErr w:type="spellEnd"/>
+          </w:p>
+        </w:tc>
+      </w:tr>
+      <w:tr>
+        <w:trPr>
+          <w:trHeight w:val="288"/>
+        </w:trPr>
+        <w:tc>
+          <w:tcPr>
+            <w:tcW w:w="2680" w:type="dxa"/>
+            <w:tcBorders>
+              <w:top w:val="nil"/>
+              <w:left w:val="single" w:sz="4" w:space="0" w:color="auto"/>
+              <w:bottom w:val="nil"/>
+              <w:right w:val="nil"/>
+            </w:tcBorders>
+            <w:shd w:val="clear" w:color="000000" w:fill="5B9BD5"/>
+            <w:noWrap/>
+            <w:vAlign w:val="bottom"/>
+            <w:hideMark/>
+          </w:tcPr>
+          <w:p>
+            <w:pPr>
+              <w:spacing w:after="0" w:line="240" w:lineRule="auto"/>
+              <w:jc w:val="left"/>
+              <w:rPr>
+                <w:rFonts w:ascii="Calibri" w:hAnsi="Calibri" w:cs="Calibri"/>
+                <w:color w:val="000000"/>
+                <w:sz w:val="22"/>
+                <w:szCs w:val="22"/>
+                <w:lang w:val="es-BO"/>
+              </w:rPr>
+            </w:pPr>
+            <w:proofErr w:type="spellStart"/>
+            <w:r>
+              <w:rPr>
+                <w:rFonts w:ascii="Calibri" w:hAnsi="Calibri" w:cs="Calibri"/>
+                <w:color w:val="000000"/>
+                <w:sz w:val="22"/>
+                <w:szCs w:val="22"/>
+                <w:lang w:val="es-BO"/>
+              </w:rPr>
+              <w:t>ID_Rol</w:t>
+            </w:r>
+            <w:proofErr w:type="spellEnd"/>
+          </w:p>
+        </w:tc>
+        <w:tc>
+          <w:tcPr>
+            <w:tcW w:w="1180" w:type="dxa"/>
+            <w:tcBorders>
+              <w:top w:val="nil"/>
+              <w:left w:val="single" w:sz="4" w:space="0" w:color="auto"/>
+              <w:bottom w:val="nil"/>
+              <w:right w:val="single" w:sz="4" w:space="0" w:color="auto"/>
+            </w:tcBorders>
+            <w:shd w:val="clear" w:color="000000" w:fill="70AD47"/>
+            <w:noWrap/>
+            <w:vAlign w:val="bottom"/>
+            <w:hideMark/>
+          </w:tcPr>
+          <w:p>
+            <w:pPr>
+              <w:spacing w:after="0" w:line="240" w:lineRule="auto"/>
+              <w:jc w:val="left"/>
+              <w:rPr>
+                <w:rFonts w:ascii="Calibri" w:hAnsi="Calibri" w:cs="Calibri"/>
+                <w:color w:val="000000"/>
+                <w:sz w:val="22"/>
+                <w:szCs w:val="22"/>
+                <w:lang w:val="es-BO"/>
+              </w:rPr>
+            </w:pPr>
+            <w:proofErr w:type="spellStart"/>
+            <w:r>
+              <w:rPr>
+                <w:rFonts w:ascii="Calibri" w:hAnsi="Calibri" w:cs="Calibri"/>
+                <w:color w:val="000000"/>
+                <w:sz w:val="22"/>
+                <w:szCs w:val="22"/>
+                <w:lang w:val="es-BO"/>
+              </w:rPr>
+              <w:t>int</w:t>
+            </w:r>
+            <w:proofErr w:type="spellEnd"/>
+          </w:p>
+        </w:tc>
+      </w:tr>
+      <w:tr>
+        <w:trPr>
+          <w:trHeight w:val="288"/>
+        </w:trPr>
+        <w:tc>
+          <w:tcPr>
+            <w:tcW w:w="2680" w:type="dxa"/>
+            <w:tcBorders>
+              <w:top w:val="nil"/>
+              <w:left w:val="single" w:sz="4" w:space="0" w:color="auto"/>
+              <w:bottom w:val="nil"/>
+              <w:right w:val="nil"/>
+            </w:tcBorders>
+            <w:shd w:val="clear" w:color="000000" w:fill="5B9BD5"/>
+            <w:noWrap/>
+            <w:vAlign w:val="bottom"/>
+            <w:hideMark/>
+          </w:tcPr>
+          <w:p>
+            <w:pPr>
+              <w:spacing w:after="0" w:line="240" w:lineRule="auto"/>
+              <w:jc w:val="left"/>
+              <w:rPr>
+                <w:rFonts w:ascii="Calibri" w:hAnsi="Calibri" w:cs="Calibri"/>
+                <w:color w:val="000000"/>
+                <w:sz w:val="22"/>
+                <w:szCs w:val="22"/>
+                <w:lang w:val="es-BO"/>
+              </w:rPr>
+            </w:pPr>
+            <w:proofErr w:type="spellStart"/>
+            <w:r>
+              <w:rPr>
+                <w:rFonts w:ascii="Calibri" w:hAnsi="Calibri" w:cs="Calibri"/>
+                <w:color w:val="000000"/>
+                <w:sz w:val="22"/>
+                <w:szCs w:val="22"/>
+                <w:lang w:val="es-BO"/>
+              </w:rPr>
+              <w:t>Fecha_Creacion</w:t>
+            </w:r>
+            <w:proofErr w:type="spellEnd"/>
+          </w:p>
+        </w:tc>
+        <w:tc>
+          <w:tcPr>
+            <w:tcW w:w="1180" w:type="dxa"/>
+            <w:tcBorders>
+              <w:top w:val="nil"/>
+              <w:left w:val="single" w:sz="4" w:space="0" w:color="auto"/>
+              <w:bottom w:val="nil"/>
+              <w:right w:val="single" w:sz="4" w:space="0" w:color="auto"/>
+            </w:tcBorders>
+            <w:shd w:val="clear" w:color="000000" w:fill="70AD47"/>
+            <w:noWrap/>
+            <w:vAlign w:val="bottom"/>
+            <w:hideMark/>
+          </w:tcPr>
+          <w:p>
+            <w:pPr>
+              <w:spacing w:after="0" w:line="240" w:lineRule="auto"/>
+              <w:jc w:val="left"/>
+              <w:rPr>
+                <w:rFonts w:ascii="Calibri" w:hAnsi="Calibri" w:cs="Calibri"/>
+                <w:color w:val="000000"/>
+                <w:sz w:val="22"/>
+                <w:szCs w:val="22"/>
+                <w:lang w:val="es-BO"/>
+              </w:rPr>
+            </w:pPr>
+            <w:proofErr w:type="spellStart"/>
+            <w:r>
+              <w:rPr>
+                <w:rFonts w:ascii="Calibri" w:hAnsi="Calibri" w:cs="Calibri"/>
+                <w:color w:val="000000"/>
+                <w:sz w:val="22"/>
+                <w:szCs w:val="22"/>
+                <w:lang w:val="es-BO"/>
+              </w:rPr>
+              <w:t>String</w:t>
+            </w:r>
+            <w:proofErr w:type="spellEnd"/>
+          </w:p>
+        </w:tc>
+      </w:tr>
+      <w:tr>
+        <w:trPr>
+          <w:trHeight w:val="288"/>
+        </w:trPr>
+        <w:tc>
+          <w:tcPr>
+            <w:tcW w:w="2680" w:type="dxa"/>
+            <w:tcBorders>
+              <w:top w:val="nil"/>
+              <w:left w:val="single" w:sz="4" w:space="0" w:color="auto"/>
+              <w:bottom w:val="single" w:sz="4" w:space="0" w:color="auto"/>
+              <w:right w:val="nil"/>
+            </w:tcBorders>
+            <w:shd w:val="clear" w:color="000000" w:fill="5B9BD5"/>
+            <w:noWrap/>
+            <w:vAlign w:val="bottom"/>
+            <w:hideMark/>
+          </w:tcPr>
+          <w:p>
+            <w:pPr>
+              <w:spacing w:after="0" w:line="240" w:lineRule="auto"/>
+              <w:jc w:val="left"/>
+              <w:rPr>
+                <w:rFonts w:ascii="Calibri" w:hAnsi="Calibri" w:cs="Calibri"/>
+                <w:color w:val="000000"/>
+                <w:sz w:val="22"/>
+                <w:szCs w:val="22"/>
+                <w:lang w:val="es-BO"/>
+              </w:rPr>
+            </w:pPr>
+            <w:r>
+              <w:rPr>
+                <w:rFonts w:ascii="Calibri" w:hAnsi="Calibri" w:cs="Calibri"/>
+                <w:color w:val="000000"/>
+                <w:sz w:val="22"/>
+                <w:szCs w:val="22"/>
+                <w:lang w:val="es-BO"/>
+              </w:rPr>
+              <w:t>Foto</w:t>
+            </w:r>
+          </w:p>
+        </w:tc>
+        <w:tc>
+          <w:tcPr>
+            <w:tcW w:w="1180" w:type="dxa"/>
+            <w:tcBorders>
+              <w:top w:val="nil"/>
+              <w:left w:val="single" w:sz="4" w:space="0" w:color="auto"/>
+              <w:bottom w:val="single" w:sz="4" w:space="0" w:color="auto"/>
+              <w:right w:val="single" w:sz="4" w:space="0" w:color="auto"/>
+            </w:tcBorders>
+            <w:shd w:val="clear" w:color="000000" w:fill="70AD47"/>
+            <w:noWrap/>
+            <w:vAlign w:val="bottom"/>
+            <w:hideMark/>
+          </w:tcPr>
+          <w:p>
+            <w:pPr>
+              <w:spacing w:after="0" w:line="240" w:lineRule="auto"/>
+              <w:jc w:val="left"/>
+              <w:rPr>
+                <w:rFonts w:ascii="Calibri" w:hAnsi="Calibri" w:cs="Calibri"/>
+                <w:color w:val="000000"/>
+                <w:sz w:val="22"/>
+                <w:szCs w:val="22"/>
+                <w:lang w:val="es-BO"/>
+              </w:rPr>
+            </w:pPr>
+            <w:r>
+              <w:rPr>
+                <w:rFonts w:ascii="Calibri" w:hAnsi="Calibri" w:cs="Calibri"/>
+                <w:color w:val="000000"/>
+                <w:sz w:val="22"/>
+                <w:szCs w:val="22"/>
+                <w:lang w:val="es-BO"/>
+              </w:rPr>
+              <w:t>BYT</w:t>
+            </w:r>
+          </w:p>
+        </w:tc>
+      </w:tr>
+    </w:tbl>
+    <w:p>
+      <w:pPr>
+        <w:ind w:firstLine="720"/>
+        <w:jc w:val="left"/>
+        <w:rPr>
+          <w:rFonts w:eastAsia="Arial"/>
+          <w:u w:val="single"/>
+        </w:rPr>
+      </w:pPr>
+    </w:p>
+    <w:p>
+      <w:pPr>
+        <w:rPr>
+          <w:rFonts w:eastAsia="Arial"/>
+        </w:rPr>
+      </w:pPr>
+    </w:p>
+    <w:p>
+      <w:pPr>
+        <w:rPr>
+          <w:rFonts w:eastAsia="Arial"/>
+        </w:rPr>
+      </w:pPr>
+    </w:p>
+    <w:p>
+      <w:pPr>
+        <w:rPr>
+          <w:rFonts w:eastAsia="Arial"/>
+        </w:rPr>
+      </w:pPr>
+    </w:p>
+    <w:p>
+      <w:pPr>
+        <w:rPr>
+          <w:rFonts w:eastAsia="Arial"/>
+        </w:rPr>
+      </w:pPr>
+    </w:p>
+    <w:p>
+      <w:pPr>
+        <w:rPr>
+          <w:rFonts w:eastAsia="Arial"/>
+        </w:rPr>
+      </w:pPr>
+    </w:p>
+    <w:tbl>
+      <w:tblPr>
+        <w:tblpPr w:leftFromText="141" w:rightFromText="141" w:vertAnchor="text" w:horzAnchor="margin" w:tblpY="528"/>
+        <w:tblW w:w="3860" w:type="dxa"/>
+        <w:tblCellMar>
+          <w:left w:w="70" w:type="dxa"/>
+          <w:right w:w="70" w:type="dxa"/>
+        </w:tblCellMar>
+        <w:tblLook w:val="04A0" w:firstRow="1" w:lastRow="0" w:firstColumn="1" w:lastColumn="0" w:noHBand="0" w:noVBand="1"/>
+      </w:tblPr>
+      <w:tblGrid>
+        <w:gridCol w:w="2680"/>
+        <w:gridCol w:w="1180"/>
+      </w:tblGrid>
+      <w:tr>
+        <w:trPr>
+          <w:trHeight w:val="288"/>
+        </w:trPr>
+        <w:tc>
+          <w:tcPr>
+            <w:tcW w:w="2680" w:type="dxa"/>
+            <w:tcBorders>
+              <w:top w:val="single" w:sz="4" w:space="0" w:color="auto"/>
+              <w:left w:val="single" w:sz="4" w:space="0" w:color="auto"/>
+              <w:bottom w:val="single" w:sz="4" w:space="0" w:color="auto"/>
+              <w:right w:val="single" w:sz="4" w:space="0" w:color="auto"/>
+            </w:tcBorders>
+            <w:shd w:val="clear" w:color="000000" w:fill="ED7D31"/>
+            <w:noWrap/>
+            <w:vAlign w:val="bottom"/>
+            <w:hideMark/>
+          </w:tcPr>
+          <w:p>
+            <w:pPr>
+              <w:spacing w:after="0" w:line="240" w:lineRule="auto"/>
+              <w:jc w:val="left"/>
+              <w:rPr>
+                <w:rFonts w:ascii="Calibri" w:hAnsi="Calibri" w:cs="Calibri"/>
+                <w:color w:val="000000"/>
+                <w:sz w:val="22"/>
+                <w:szCs w:val="22"/>
+                <w:lang w:val="es-BO"/>
+              </w:rPr>
+            </w:pPr>
+            <w:r>
+              <w:rPr>
+                <w:rFonts w:ascii="Calibri" w:hAnsi="Calibri" w:cs="Calibri"/>
+                <w:color w:val="000000"/>
+                <w:sz w:val="22"/>
+                <w:szCs w:val="22"/>
+                <w:lang w:val="es-BO"/>
+              </w:rPr>
+              <w:t>Roles</w:t>
+            </w:r>
+          </w:p>
+        </w:tc>
+        <w:tc>
+          <w:tcPr>
+            <w:tcW w:w="1180" w:type="dxa"/>
+            <w:tcBorders>
+              <w:top w:val="single" w:sz="4" w:space="0" w:color="auto"/>
+              <w:left w:val="nil"/>
+              <w:bottom w:val="single" w:sz="4" w:space="0" w:color="auto"/>
+              <w:right w:val="single" w:sz="4" w:space="0" w:color="auto"/>
+            </w:tcBorders>
+            <w:shd w:val="clear" w:color="000000" w:fill="FFC000"/>
+            <w:noWrap/>
+            <w:vAlign w:val="bottom"/>
+            <w:hideMark/>
+          </w:tcPr>
+          <w:p>
+            <w:pPr>
+              <w:spacing w:after="0" w:line="240" w:lineRule="auto"/>
+              <w:jc w:val="left"/>
+              <w:rPr>
+                <w:rFonts w:ascii="Calibri" w:hAnsi="Calibri" w:cs="Calibri"/>
+                <w:color w:val="000000"/>
+                <w:sz w:val="22"/>
+                <w:szCs w:val="22"/>
+                <w:lang w:val="es-BO"/>
+              </w:rPr>
+            </w:pPr>
+            <w:r>
+              <w:rPr>
+                <w:rFonts w:ascii="Calibri" w:hAnsi="Calibri" w:cs="Calibri"/>
+                <w:color w:val="000000"/>
+                <w:sz w:val="22"/>
+                <w:szCs w:val="22"/>
+                <w:lang w:val="es-BO"/>
+              </w:rPr>
+              <w:t>TIPO</w:t>
+            </w:r>
+          </w:p>
+        </w:tc>
+      </w:tr>
+      <w:tr>
+        <w:trPr>
+          <w:trHeight w:val="288"/>
+        </w:trPr>
+        <w:tc>
+          <w:tcPr>
+            <w:tcW w:w="2680" w:type="dxa"/>
+            <w:tcBorders>
+              <w:top w:val="nil"/>
+              <w:left w:val="single" w:sz="4" w:space="0" w:color="auto"/>
+              <w:bottom w:val="nil"/>
+              <w:right w:val="nil"/>
+            </w:tcBorders>
+            <w:shd w:val="clear" w:color="000000" w:fill="5B9BD5"/>
+            <w:noWrap/>
+            <w:vAlign w:val="bottom"/>
+            <w:hideMark/>
+          </w:tcPr>
+          <w:p>
+            <w:pPr>
+              <w:spacing w:after="0" w:line="240" w:lineRule="auto"/>
+              <w:jc w:val="left"/>
+              <w:rPr>
+                <w:rFonts w:ascii="Calibri" w:hAnsi="Calibri" w:cs="Calibri"/>
+                <w:color w:val="000000"/>
+                <w:sz w:val="22"/>
+                <w:szCs w:val="22"/>
+                <w:lang w:val="es-BO"/>
+              </w:rPr>
+            </w:pPr>
+            <w:proofErr w:type="spellStart"/>
+            <w:r>
+              <w:rPr>
+                <w:rFonts w:ascii="Calibri" w:hAnsi="Calibri" w:cs="Calibri"/>
+                <w:color w:val="000000"/>
+                <w:sz w:val="22"/>
+                <w:szCs w:val="22"/>
+                <w:lang w:val="es-BO"/>
+              </w:rPr>
+              <w:t>ID_Rol</w:t>
+            </w:r>
+            <w:proofErr w:type="spellEnd"/>
+          </w:p>
+        </w:tc>
+        <w:tc>
+          <w:tcPr>
+            <w:tcW w:w="1180" w:type="dxa"/>
+            <w:tcBorders>
+              <w:top w:val="nil"/>
+              <w:left w:val="single" w:sz="4" w:space="0" w:color="auto"/>
+              <w:bottom w:val="nil"/>
+              <w:right w:val="single" w:sz="4" w:space="0" w:color="auto"/>
+            </w:tcBorders>
+            <w:shd w:val="clear" w:color="000000" w:fill="70AD47"/>
+            <w:noWrap/>
+            <w:vAlign w:val="bottom"/>
+            <w:hideMark/>
+          </w:tcPr>
+          <w:p>
+            <w:pPr>
+              <w:spacing w:after="0" w:line="240" w:lineRule="auto"/>
+              <w:jc w:val="left"/>
+              <w:rPr>
+                <w:rFonts w:ascii="Calibri" w:hAnsi="Calibri" w:cs="Calibri"/>
+                <w:color w:val="000000"/>
+                <w:sz w:val="22"/>
+                <w:szCs w:val="22"/>
+                <w:lang w:val="es-BO"/>
+              </w:rPr>
+            </w:pPr>
+            <w:proofErr w:type="spellStart"/>
+            <w:r>
+              <w:rPr>
+                <w:rFonts w:ascii="Calibri" w:hAnsi="Calibri" w:cs="Calibri"/>
+                <w:color w:val="000000"/>
+                <w:sz w:val="22"/>
+                <w:szCs w:val="22"/>
+                <w:lang w:val="es-BO"/>
+              </w:rPr>
+              <w:t>String</w:t>
+            </w:r>
+            <w:proofErr w:type="spellEnd"/>
+          </w:p>
+        </w:tc>
+      </w:tr>
+      <w:tr>
+        <w:trPr>
+          <w:trHeight w:val="288"/>
+        </w:trPr>
+        <w:tc>
+          <w:tcPr>
+            <w:tcW w:w="2680" w:type="dxa"/>
+            <w:tcBorders>
+              <w:top w:val="nil"/>
+              <w:left w:val="single" w:sz="4" w:space="0" w:color="auto"/>
+              <w:bottom w:val="nil"/>
+              <w:right w:val="nil"/>
+            </w:tcBorders>
+            <w:shd w:val="clear" w:color="000000" w:fill="5B9BD5"/>
+            <w:noWrap/>
+            <w:hideMark/>
+          </w:tcPr>
+          <w:p>
+            <w:pPr>
+              <w:spacing w:after="0" w:line="240" w:lineRule="auto"/>
+              <w:jc w:val="left"/>
+              <w:rPr>
+                <w:rFonts w:ascii="Calibri" w:hAnsi="Calibri" w:cs="Calibri"/>
+                <w:color w:val="000000"/>
+                <w:sz w:val="22"/>
+                <w:szCs w:val="22"/>
+                <w:lang w:val="es-BO"/>
+              </w:rPr>
+            </w:pPr>
+            <w:proofErr w:type="spellStart"/>
+            <w:r>
+              <w:rPr>
+                <w:rFonts w:ascii="Calibri" w:hAnsi="Calibri" w:cs="Calibri"/>
+                <w:color w:val="000000"/>
+                <w:sz w:val="22"/>
+                <w:szCs w:val="22"/>
+                <w:lang w:val="es-BO"/>
+              </w:rPr>
+              <w:t>Nombre_Rol</w:t>
+            </w:r>
+            <w:proofErr w:type="spellEnd"/>
+          </w:p>
+        </w:tc>
+        <w:tc>
+          <w:tcPr>
+            <w:tcW w:w="1180" w:type="dxa"/>
+            <w:tcBorders>
+              <w:top w:val="single" w:sz="4" w:space="0" w:color="auto"/>
+              <w:left w:val="single" w:sz="4" w:space="0" w:color="auto"/>
+              <w:bottom w:val="nil"/>
+              <w:right w:val="single" w:sz="4" w:space="0" w:color="auto"/>
+            </w:tcBorders>
+            <w:shd w:val="clear" w:color="000000" w:fill="70AD47"/>
+            <w:noWrap/>
+            <w:vAlign w:val="bottom"/>
+            <w:hideMark/>
+          </w:tcPr>
+          <w:p>
+            <w:pPr>
+              <w:spacing w:after="0" w:line="240" w:lineRule="auto"/>
+              <w:jc w:val="left"/>
+              <w:rPr>
+                <w:rFonts w:ascii="Calibri" w:hAnsi="Calibri" w:cs="Calibri"/>
+                <w:color w:val="000000"/>
+                <w:sz w:val="22"/>
+                <w:szCs w:val="22"/>
+                <w:lang w:val="es-BO"/>
+              </w:rPr>
+            </w:pPr>
+            <w:proofErr w:type="spellStart"/>
+            <w:r>
+              <w:rPr>
+                <w:rFonts w:ascii="Calibri" w:hAnsi="Calibri" w:cs="Calibri"/>
+                <w:color w:val="000000"/>
+                <w:sz w:val="22"/>
+                <w:szCs w:val="22"/>
+                <w:lang w:val="es-BO"/>
+              </w:rPr>
+              <w:t>String</w:t>
+            </w:r>
+            <w:proofErr w:type="spellEnd"/>
+          </w:p>
+        </w:tc>
+      </w:tr>
+      <w:tr>
+        <w:trPr>
+          <w:trHeight w:val="288"/>
+        </w:trPr>
+        <w:tc>
+          <w:tcPr>
+            <w:tcW w:w="2680" w:type="dxa"/>
+            <w:tcBorders>
+              <w:top w:val="nil"/>
+              <w:left w:val="single" w:sz="4" w:space="0" w:color="auto"/>
+              <w:bottom w:val="single" w:sz="4" w:space="0" w:color="auto"/>
+              <w:right w:val="nil"/>
+            </w:tcBorders>
+            <w:shd w:val="clear" w:color="000000" w:fill="5B9BD5"/>
+            <w:noWrap/>
+            <w:vAlign w:val="bottom"/>
+            <w:hideMark/>
+          </w:tcPr>
+          <w:p>
+            <w:pPr>
+              <w:spacing w:after="0" w:line="240" w:lineRule="auto"/>
+              <w:jc w:val="left"/>
+              <w:rPr>
+                <w:rFonts w:ascii="Calibri" w:hAnsi="Calibri" w:cs="Calibri"/>
+                <w:color w:val="000000"/>
+                <w:sz w:val="22"/>
+                <w:szCs w:val="22"/>
+                <w:lang w:val="es-BO"/>
+              </w:rPr>
+            </w:pPr>
+            <w:proofErr w:type="spellStart"/>
+            <w:r>
+              <w:rPr>
+                <w:rFonts w:ascii="Calibri" w:hAnsi="Calibri" w:cs="Calibri"/>
+                <w:color w:val="000000"/>
+                <w:sz w:val="22"/>
+                <w:szCs w:val="22"/>
+                <w:lang w:val="es-BO"/>
+              </w:rPr>
+              <w:t>Descripcion</w:t>
+            </w:r>
+            <w:proofErr w:type="spellEnd"/>
+          </w:p>
+        </w:tc>
+        <w:tc>
+          <w:tcPr>
+            <w:tcW w:w="1180" w:type="dxa"/>
+            <w:tcBorders>
+              <w:top w:val="single" w:sz="4" w:space="0" w:color="auto"/>
+              <w:left w:val="single" w:sz="4" w:space="0" w:color="auto"/>
+              <w:bottom w:val="single" w:sz="4" w:space="0" w:color="auto"/>
+              <w:right w:val="single" w:sz="4" w:space="0" w:color="auto"/>
+            </w:tcBorders>
+            <w:shd w:val="clear" w:color="000000" w:fill="70AD47"/>
+            <w:noWrap/>
+            <w:vAlign w:val="bottom"/>
+            <w:hideMark/>
+          </w:tcPr>
+          <w:p>
+            <w:pPr>
+              <w:spacing w:after="0" w:line="240" w:lineRule="auto"/>
+              <w:jc w:val="left"/>
+              <w:rPr>
+                <w:rFonts w:ascii="Calibri" w:hAnsi="Calibri" w:cs="Calibri"/>
+                <w:color w:val="000000"/>
+                <w:sz w:val="22"/>
+                <w:szCs w:val="22"/>
+                <w:lang w:val="es-BO"/>
+              </w:rPr>
+            </w:pPr>
+            <w:proofErr w:type="spellStart"/>
+            <w:r>
+              <w:rPr>
+                <w:rFonts w:ascii="Calibri" w:hAnsi="Calibri" w:cs="Calibri"/>
+                <w:color w:val="000000"/>
+                <w:sz w:val="22"/>
+                <w:szCs w:val="22"/>
+                <w:lang w:val="es-BO"/>
+              </w:rPr>
+              <w:t>String</w:t>
+            </w:r>
+            <w:proofErr w:type="spellEnd"/>
+          </w:p>
+        </w:tc>
+      </w:tr>
+    </w:tbl>
+    <w:p>
+      <w:pPr>
+        <w:rPr>
+          <w:rFonts w:eastAsia="Arial"/>
+          <w:u w:val="single"/>
+        </w:rPr>
+      </w:pPr>
+    </w:p>
+    <w:p>
+      <w:pPr>
+        <w:rPr>
+          <w:rFonts w:eastAsia="Arial"/>
+        </w:rPr>
+      </w:pPr>
+    </w:p>
+    <w:tbl>
+      <w:tblPr>
+        <w:tblpPr w:leftFromText="141" w:rightFromText="141" w:vertAnchor="text" w:tblpY="480"/>
+        <w:tblW w:w="3860" w:type="dxa"/>
+        <w:tblCellMar>
+          <w:left w:w="70" w:type="dxa"/>
+          <w:right w:w="70" w:type="dxa"/>
+        </w:tblCellMar>
+        <w:tblLook w:val="04A0" w:firstRow="1" w:lastRow="0" w:firstColumn="1" w:lastColumn="0" w:noHBand="0" w:noVBand="1"/>
+      </w:tblPr>
+      <w:tblGrid>
+        <w:gridCol w:w="2680"/>
+        <w:gridCol w:w="1180"/>
+      </w:tblGrid>
+      <w:tr>
+        <w:trPr>
+          <w:trHeight w:val="288"/>
+        </w:trPr>
+        <w:tc>
+          <w:tcPr>
+            <w:tcW w:w="2680" w:type="dxa"/>
+            <w:tcBorders>
+              <w:top w:val="single" w:sz="4" w:space="0" w:color="auto"/>
+              <w:left w:val="single" w:sz="4" w:space="0" w:color="auto"/>
+              <w:bottom w:val="single" w:sz="4" w:space="0" w:color="auto"/>
+              <w:right w:val="single" w:sz="4" w:space="0" w:color="auto"/>
+            </w:tcBorders>
+            <w:shd w:val="clear" w:color="000000" w:fill="ED7D31"/>
+            <w:noWrap/>
+            <w:vAlign w:val="bottom"/>
+            <w:hideMark/>
+          </w:tcPr>
+          <w:p>
+            <w:pPr>
+              <w:spacing w:after="0" w:line="240" w:lineRule="auto"/>
+              <w:jc w:val="left"/>
+              <w:rPr>
+                <w:rFonts w:ascii="Calibri" w:hAnsi="Calibri" w:cs="Calibri"/>
+                <w:color w:val="000000"/>
+                <w:sz w:val="22"/>
+                <w:szCs w:val="22"/>
+                <w:lang w:val="es-BO"/>
+              </w:rPr>
+            </w:pPr>
+            <w:r>
+              <w:rPr>
+                <w:rFonts w:ascii="Calibri" w:hAnsi="Calibri" w:cs="Calibri"/>
+                <w:color w:val="000000"/>
+                <w:sz w:val="22"/>
+                <w:szCs w:val="22"/>
+                <w:lang w:val="es-BO"/>
+              </w:rPr>
+              <w:t>Controladores</w:t>
+            </w:r>
+          </w:p>
+        </w:tc>
+        <w:tc>
+          <w:tcPr>
+            <w:tcW w:w="1180" w:type="dxa"/>
+            <w:tcBorders>
+              <w:top w:val="single" w:sz="4" w:space="0" w:color="auto"/>
+              <w:left w:val="nil"/>
+              <w:bottom w:val="single" w:sz="4" w:space="0" w:color="auto"/>
+              <w:right w:val="single" w:sz="4" w:space="0" w:color="auto"/>
+            </w:tcBorders>
+            <w:shd w:val="clear" w:color="000000" w:fill="FFC000"/>
+            <w:noWrap/>
+            <w:vAlign w:val="bottom"/>
+            <w:hideMark/>
+          </w:tcPr>
+          <w:p>
+            <w:pPr>
+              <w:spacing w:after="0" w:line="240" w:lineRule="auto"/>
+              <w:jc w:val="left"/>
+              <w:rPr>
+                <w:rFonts w:ascii="Calibri" w:hAnsi="Calibri" w:cs="Calibri"/>
+                <w:color w:val="000000"/>
+                <w:sz w:val="22"/>
+                <w:szCs w:val="22"/>
+                <w:lang w:val="es-BO"/>
+              </w:rPr>
+            </w:pPr>
+            <w:r>
+              <w:rPr>
+                <w:rFonts w:ascii="Calibri" w:hAnsi="Calibri" w:cs="Calibri"/>
+                <w:color w:val="000000"/>
+                <w:sz w:val="22"/>
+                <w:szCs w:val="22"/>
+                <w:lang w:val="es-BO"/>
+              </w:rPr>
+              <w:t>TIPO</w:t>
+            </w:r>
+          </w:p>
+        </w:tc>
+      </w:tr>
+      <w:tr>
+        <w:trPr>
+          <w:trHeight w:val="288"/>
+        </w:trPr>
+        <w:tc>
+          <w:tcPr>
+            <w:tcW w:w="2680" w:type="dxa"/>
+            <w:tcBorders>
+              <w:top w:val="nil"/>
+              <w:left w:val="single" w:sz="4" w:space="0" w:color="auto"/>
+              <w:bottom w:val="nil"/>
+              <w:right w:val="nil"/>
+            </w:tcBorders>
+            <w:shd w:val="clear" w:color="000000" w:fill="5B9BD5"/>
+            <w:noWrap/>
+            <w:vAlign w:val="bottom"/>
+            <w:hideMark/>
+          </w:tcPr>
+          <w:p>
+            <w:pPr>
+              <w:spacing w:after="0" w:line="240" w:lineRule="auto"/>
+              <w:jc w:val="left"/>
+              <w:rPr>
+                <w:rFonts w:ascii="Calibri" w:hAnsi="Calibri" w:cs="Calibri"/>
+                <w:color w:val="000000"/>
+                <w:sz w:val="22"/>
+                <w:szCs w:val="22"/>
+                <w:lang w:val="es-BO"/>
+              </w:rPr>
+            </w:pPr>
+            <w:proofErr w:type="spellStart"/>
+            <w:r>
+              <w:rPr>
+                <w:rFonts w:ascii="Calibri" w:hAnsi="Calibri" w:cs="Calibri"/>
+                <w:color w:val="000000"/>
+                <w:sz w:val="22"/>
+                <w:szCs w:val="22"/>
+                <w:lang w:val="es-BO"/>
+              </w:rPr>
+              <w:t>ID_Controlador</w:t>
+            </w:r>
+            <w:proofErr w:type="spellEnd"/>
+          </w:p>
+        </w:tc>
+        <w:tc>
+          <w:tcPr>
+            <w:tcW w:w="1180" w:type="dxa"/>
+            <w:tcBorders>
+              <w:top w:val="nil"/>
+              <w:left w:val="single" w:sz="4" w:space="0" w:color="auto"/>
+              <w:bottom w:val="nil"/>
+              <w:right w:val="single" w:sz="4" w:space="0" w:color="auto"/>
+            </w:tcBorders>
+            <w:shd w:val="clear" w:color="000000" w:fill="70AD47"/>
+            <w:noWrap/>
+            <w:vAlign w:val="bottom"/>
+            <w:hideMark/>
+          </w:tcPr>
+          <w:p>
+            <w:pPr>
+              <w:spacing w:after="0" w:line="240" w:lineRule="auto"/>
+              <w:jc w:val="left"/>
+              <w:rPr>
+                <w:rFonts w:ascii="Calibri" w:hAnsi="Calibri" w:cs="Calibri"/>
+                <w:color w:val="000000"/>
+                <w:sz w:val="22"/>
+                <w:szCs w:val="22"/>
+                <w:lang w:val="es-BO"/>
+              </w:rPr>
+            </w:pPr>
+            <w:proofErr w:type="spellStart"/>
+            <w:r>
+              <w:rPr>
+                <w:rFonts w:ascii="Calibri" w:hAnsi="Calibri" w:cs="Calibri"/>
+                <w:color w:val="000000"/>
+                <w:sz w:val="22"/>
+                <w:szCs w:val="22"/>
+                <w:lang w:val="es-BO"/>
+              </w:rPr>
+              <w:t>String</w:t>
+            </w:r>
+            <w:proofErr w:type="spellEnd"/>
+          </w:p>
+        </w:tc>
+      </w:tr>
+      <w:tr>
+        <w:trPr>
+          <w:trHeight w:val="288"/>
+        </w:trPr>
+        <w:tc>
+          <w:tcPr>
+            <w:tcW w:w="2680" w:type="dxa"/>
+            <w:tcBorders>
+              <w:top w:val="nil"/>
+              <w:left w:val="single" w:sz="4" w:space="0" w:color="auto"/>
+              <w:bottom w:val="nil"/>
+              <w:right w:val="nil"/>
+            </w:tcBorders>
+            <w:shd w:val="clear" w:color="000000" w:fill="5B9BD5"/>
+            <w:noWrap/>
+            <w:hideMark/>
+          </w:tcPr>
+          <w:p>
+            <w:pPr>
+              <w:spacing w:after="0" w:line="240" w:lineRule="auto"/>
+              <w:jc w:val="left"/>
+              <w:rPr>
+                <w:rFonts w:ascii="Calibri" w:hAnsi="Calibri" w:cs="Calibri"/>
+                <w:color w:val="000000"/>
+                <w:sz w:val="22"/>
+                <w:szCs w:val="22"/>
+                <w:lang w:val="es-BO"/>
+              </w:rPr>
+            </w:pPr>
+            <w:proofErr w:type="spellStart"/>
+            <w:r>
+              <w:rPr>
+                <w:rFonts w:ascii="Calibri" w:hAnsi="Calibri" w:cs="Calibri"/>
+                <w:color w:val="000000"/>
+                <w:sz w:val="22"/>
+                <w:szCs w:val="22"/>
+                <w:lang w:val="es-BO"/>
+              </w:rPr>
+              <w:t>Nombre_Controlador</w:t>
+            </w:r>
+            <w:proofErr w:type="spellEnd"/>
+          </w:p>
+        </w:tc>
+        <w:tc>
+          <w:tcPr>
+            <w:tcW w:w="1180" w:type="dxa"/>
+            <w:tcBorders>
+              <w:top w:val="single" w:sz="4" w:space="0" w:color="auto"/>
+              <w:left w:val="single" w:sz="4" w:space="0" w:color="auto"/>
+              <w:bottom w:val="nil"/>
+              <w:right w:val="single" w:sz="4" w:space="0" w:color="auto"/>
+            </w:tcBorders>
+            <w:shd w:val="clear" w:color="000000" w:fill="70AD47"/>
+            <w:noWrap/>
+            <w:vAlign w:val="bottom"/>
+            <w:hideMark/>
+          </w:tcPr>
+          <w:p>
+            <w:pPr>
+              <w:spacing w:after="0" w:line="240" w:lineRule="auto"/>
+              <w:jc w:val="left"/>
+              <w:rPr>
+                <w:rFonts w:ascii="Calibri" w:hAnsi="Calibri" w:cs="Calibri"/>
+                <w:color w:val="000000"/>
+                <w:sz w:val="22"/>
+                <w:szCs w:val="22"/>
+                <w:lang w:val="es-BO"/>
+              </w:rPr>
+            </w:pPr>
+            <w:proofErr w:type="spellStart"/>
+            <w:r>
+              <w:rPr>
+                <w:rFonts w:ascii="Calibri" w:hAnsi="Calibri" w:cs="Calibri"/>
+                <w:color w:val="000000"/>
+                <w:sz w:val="22"/>
+                <w:szCs w:val="22"/>
+                <w:lang w:val="es-BO"/>
+              </w:rPr>
+              <w:t>String</w:t>
+            </w:r>
+            <w:proofErr w:type="spellEnd"/>
+          </w:p>
+        </w:tc>
+      </w:tr>
+      <w:tr>
+        <w:trPr>
+          <w:trHeight w:val="288"/>
+        </w:trPr>
+        <w:tc>
+          <w:tcPr>
+            <w:tcW w:w="2680" w:type="dxa"/>
+            <w:tcBorders>
+              <w:top w:val="nil"/>
+              <w:left w:val="single" w:sz="4" w:space="0" w:color="auto"/>
+              <w:bottom w:val="single" w:sz="4" w:space="0" w:color="auto"/>
+              <w:right w:val="nil"/>
+            </w:tcBorders>
+            <w:shd w:val="clear" w:color="000000" w:fill="5B9BD5"/>
+            <w:noWrap/>
+            <w:vAlign w:val="bottom"/>
+            <w:hideMark/>
+          </w:tcPr>
+          <w:p>
+            <w:pPr>
+              <w:spacing w:after="0" w:line="240" w:lineRule="auto"/>
+              <w:jc w:val="left"/>
+              <w:rPr>
+                <w:rFonts w:ascii="Calibri" w:hAnsi="Calibri" w:cs="Calibri"/>
+                <w:color w:val="000000"/>
+                <w:sz w:val="22"/>
+                <w:szCs w:val="22"/>
+                <w:lang w:val="es-BO"/>
+              </w:rPr>
+            </w:pPr>
+            <w:proofErr w:type="spellStart"/>
+            <w:r>
+              <w:rPr>
+                <w:rFonts w:ascii="Calibri" w:hAnsi="Calibri" w:cs="Calibri"/>
+                <w:color w:val="000000"/>
+                <w:sz w:val="22"/>
+                <w:szCs w:val="22"/>
+                <w:lang w:val="es-BO"/>
+              </w:rPr>
+              <w:t>Descripcion</w:t>
+            </w:r>
+            <w:proofErr w:type="spellEnd"/>
+          </w:p>
+        </w:tc>
+        <w:tc>
+          <w:tcPr>
+            <w:tcW w:w="1180" w:type="dxa"/>
+            <w:tcBorders>
+              <w:top w:val="single" w:sz="4" w:space="0" w:color="auto"/>
+              <w:left w:val="single" w:sz="4" w:space="0" w:color="auto"/>
+              <w:bottom w:val="nil"/>
+              <w:right w:val="single" w:sz="4" w:space="0" w:color="auto"/>
+            </w:tcBorders>
+            <w:shd w:val="clear" w:color="000000" w:fill="70AD47"/>
+            <w:noWrap/>
+            <w:vAlign w:val="bottom"/>
+            <w:hideMark/>
+          </w:tcPr>
+          <w:p>
+            <w:pPr>
+              <w:spacing w:after="0" w:line="240" w:lineRule="auto"/>
+              <w:jc w:val="left"/>
+              <w:rPr>
+                <w:rFonts w:ascii="Calibri" w:hAnsi="Calibri" w:cs="Calibri"/>
+                <w:color w:val="000000"/>
+                <w:sz w:val="22"/>
+                <w:szCs w:val="22"/>
+                <w:lang w:val="es-BO"/>
+              </w:rPr>
+            </w:pPr>
+            <w:proofErr w:type="spellStart"/>
+            <w:r>
+              <w:rPr>
+                <w:rFonts w:ascii="Calibri" w:hAnsi="Calibri" w:cs="Calibri"/>
+                <w:color w:val="000000"/>
+                <w:sz w:val="22"/>
+                <w:szCs w:val="22"/>
+                <w:lang w:val="es-BO"/>
+              </w:rPr>
+              <w:t>String</w:t>
+            </w:r>
+            <w:proofErr w:type="spellEnd"/>
+          </w:p>
+        </w:tc>
+      </w:tr>
+    </w:tbl>
+    <w:p>
+      <w:pPr>
+        <w:rPr>
+          <w:rFonts w:eastAsia="Arial"/>
+        </w:rPr>
+      </w:pPr>
+    </w:p>
+    <w:p>
+      <w:pPr>
+        <w:tabs>
+          <w:tab w:val="left" w:pos="1440"/>
+        </w:tabs>
+        <w:rPr>
+          <w:rFonts w:eastAsia="Arial"/>
+        </w:rPr>
+      </w:pPr>
+      <w:r>
+        <w:rPr>
+          <w:rFonts w:eastAsia="Arial"/>
+        </w:rPr>
+        <w:tab/>
+      </w:r>
+    </w:p>
+    <w:p>
+      <w:pPr>
+        <w:tabs>
+          <w:tab w:val="left" w:pos="1440"/>
+        </w:tabs>
+        <w:rPr>
+          <w:rFonts w:eastAsia="Arial"/>
+        </w:rPr>
+      </w:pPr>
+    </w:p>
+    <w:p>
+      <w:pPr>
+        <w:tabs>
+          <w:tab w:val="left" w:pos="2196"/>
+        </w:tabs>
+        <w:rPr>
+          <w:rFonts w:eastAsia="Arial"/>
+        </w:rPr>
+      </w:pPr>
+      <w:r>
+        <w:rPr>
+          <w:rFonts w:eastAsia="Arial"/>
+        </w:rPr>
+        <w:tab/>
+      </w:r>
+    </w:p>
+    <w:tbl>
+      <w:tblPr>
+        <w:tblW w:w="3860" w:type="dxa"/>
+        <w:tblCellMar>
+          <w:left w:w="70" w:type="dxa"/>
+          <w:right w:w="70" w:type="dxa"/>
+        </w:tblCellMar>
+        <w:tblLook w:val="04A0" w:firstRow="1" w:lastRow="0" w:firstColumn="1" w:lastColumn="0" w:noHBand="0" w:noVBand="1"/>
+      </w:tblPr>
+      <w:tblGrid>
+        <w:gridCol w:w="2680"/>
+        <w:gridCol w:w="1180"/>
+      </w:tblGrid>
+      <w:tr>
+        <w:trPr>
+          <w:trHeight w:val="288"/>
+        </w:trPr>
+        <w:tc>
+          <w:tcPr>
+            <w:tcW w:w="2680" w:type="dxa"/>
+            <w:tcBorders>
+              <w:top w:val="single" w:sz="4" w:space="0" w:color="auto"/>
+              <w:left w:val="single" w:sz="4" w:space="0" w:color="auto"/>
+              <w:bottom w:val="nil"/>
+              <w:right w:val="single" w:sz="4" w:space="0" w:color="auto"/>
+            </w:tcBorders>
+            <w:shd w:val="clear" w:color="000000" w:fill="ED7D31"/>
+            <w:noWrap/>
+            <w:vAlign w:val="bottom"/>
+            <w:hideMark/>
+          </w:tcPr>
+          <w:p>
+            <w:pPr>
+              <w:spacing w:after="0" w:line="240" w:lineRule="auto"/>
+              <w:jc w:val="left"/>
+              <w:rPr>
+                <w:rFonts w:ascii="Calibri" w:hAnsi="Calibri" w:cs="Calibri"/>
+                <w:color w:val="000000"/>
+                <w:sz w:val="22"/>
+                <w:szCs w:val="22"/>
+                <w:lang w:val="es-BO"/>
+              </w:rPr>
+            </w:pPr>
+            <w:proofErr w:type="spellStart"/>
+            <w:r>
+              <w:rPr>
+                <w:rFonts w:ascii="Calibri" w:hAnsi="Calibri" w:cs="Calibri"/>
+                <w:color w:val="000000"/>
+                <w:sz w:val="22"/>
+                <w:szCs w:val="22"/>
+                <w:lang w:val="es-BO"/>
+              </w:rPr>
+              <w:lastRenderedPageBreak/>
+              <w:t>Permisos_Rol</w:t>
+            </w:r>
+            <w:proofErr w:type="spellEnd"/>
+          </w:p>
+        </w:tc>
+        <w:tc>
+          <w:tcPr>
+            <w:tcW w:w="1180" w:type="dxa"/>
+            <w:tcBorders>
+              <w:top w:val="single" w:sz="4" w:space="0" w:color="auto"/>
+              <w:left w:val="nil"/>
+              <w:bottom w:val="nil"/>
+              <w:right w:val="single" w:sz="4" w:space="0" w:color="auto"/>
+            </w:tcBorders>
+            <w:shd w:val="clear" w:color="000000" w:fill="FFC000"/>
+            <w:noWrap/>
+            <w:vAlign w:val="bottom"/>
+            <w:hideMark/>
+          </w:tcPr>
+          <w:p>
+            <w:pPr>
+              <w:spacing w:after="0" w:line="240" w:lineRule="auto"/>
+              <w:jc w:val="left"/>
+              <w:rPr>
+                <w:rFonts w:ascii="Calibri" w:hAnsi="Calibri" w:cs="Calibri"/>
+                <w:color w:val="000000"/>
+                <w:sz w:val="22"/>
+                <w:szCs w:val="22"/>
+                <w:lang w:val="es-BO"/>
+              </w:rPr>
+            </w:pPr>
+            <w:r>
+              <w:rPr>
+                <w:rFonts w:ascii="Calibri" w:hAnsi="Calibri" w:cs="Calibri"/>
+                <w:color w:val="000000"/>
+                <w:sz w:val="22"/>
+                <w:szCs w:val="22"/>
+                <w:lang w:val="es-BO"/>
+              </w:rPr>
+              <w:t>TIPO</w:t>
+            </w:r>
+          </w:p>
+        </w:tc>
+      </w:tr>
+      <w:tr>
+        <w:trPr>
+          <w:trHeight w:val="288"/>
+        </w:trPr>
+        <w:tc>
+          <w:tcPr>
+            <w:tcW w:w="2680" w:type="dxa"/>
+            <w:tcBorders>
+              <w:top w:val="single" w:sz="4" w:space="0" w:color="auto"/>
+              <w:left w:val="single" w:sz="4" w:space="0" w:color="auto"/>
+              <w:bottom w:val="nil"/>
+              <w:right w:val="single" w:sz="4" w:space="0" w:color="auto"/>
+            </w:tcBorders>
+            <w:shd w:val="clear" w:color="000000" w:fill="5B9BD5"/>
+            <w:noWrap/>
+            <w:vAlign w:val="bottom"/>
+            <w:hideMark/>
+          </w:tcPr>
+          <w:p>
+            <w:pPr>
+              <w:spacing w:after="0" w:line="240" w:lineRule="auto"/>
+              <w:jc w:val="left"/>
+              <w:rPr>
+                <w:rFonts w:ascii="Calibri" w:hAnsi="Calibri" w:cs="Calibri"/>
+                <w:color w:val="000000"/>
+                <w:sz w:val="22"/>
+                <w:szCs w:val="22"/>
+                <w:lang w:val="es-BO"/>
+              </w:rPr>
+            </w:pPr>
+            <w:proofErr w:type="spellStart"/>
+            <w:r>
+              <w:rPr>
+                <w:rFonts w:ascii="Calibri" w:hAnsi="Calibri" w:cs="Calibri"/>
+                <w:color w:val="000000"/>
+                <w:sz w:val="22"/>
+                <w:szCs w:val="22"/>
+                <w:lang w:val="es-BO"/>
+              </w:rPr>
+              <w:t>ID_Rol</w:t>
+            </w:r>
+            <w:proofErr w:type="spellEnd"/>
+          </w:p>
+        </w:tc>
+        <w:tc>
+          <w:tcPr>
+            <w:tcW w:w="1180" w:type="dxa"/>
+            <w:tcBorders>
+              <w:top w:val="single" w:sz="4" w:space="0" w:color="auto"/>
+              <w:left w:val="nil"/>
+              <w:bottom w:val="nil"/>
+              <w:right w:val="single" w:sz="4" w:space="0" w:color="auto"/>
+            </w:tcBorders>
+            <w:shd w:val="clear" w:color="000000" w:fill="70AD47"/>
+            <w:noWrap/>
+            <w:vAlign w:val="bottom"/>
+            <w:hideMark/>
+          </w:tcPr>
+          <w:p>
+            <w:pPr>
+              <w:spacing w:after="0" w:line="240" w:lineRule="auto"/>
+              <w:jc w:val="left"/>
+              <w:rPr>
+                <w:rFonts w:ascii="Calibri" w:hAnsi="Calibri" w:cs="Calibri"/>
+                <w:color w:val="000000"/>
+                <w:sz w:val="22"/>
+                <w:szCs w:val="22"/>
+                <w:lang w:val="es-BO"/>
+              </w:rPr>
+            </w:pPr>
+            <w:proofErr w:type="spellStart"/>
+            <w:r>
+              <w:rPr>
+                <w:rFonts w:ascii="Calibri" w:hAnsi="Calibri" w:cs="Calibri"/>
+                <w:color w:val="000000"/>
+                <w:sz w:val="22"/>
+                <w:szCs w:val="22"/>
+                <w:lang w:val="es-BO"/>
+              </w:rPr>
+              <w:t>int</w:t>
+            </w:r>
+            <w:proofErr w:type="spellEnd"/>
+          </w:p>
+        </w:tc>
+      </w:tr>
+      <w:tr>
+        <w:trPr>
+          <w:trHeight w:val="288"/>
+        </w:trPr>
+        <w:tc>
+          <w:tcPr>
+            <w:tcW w:w="2680" w:type="dxa"/>
+            <w:tcBorders>
+              <w:top w:val="nil"/>
+              <w:left w:val="single" w:sz="4" w:space="0" w:color="auto"/>
+              <w:bottom w:val="nil"/>
+              <w:right w:val="single" w:sz="4" w:space="0" w:color="auto"/>
+            </w:tcBorders>
+            <w:shd w:val="clear" w:color="000000" w:fill="5B9BD5"/>
+            <w:noWrap/>
+            <w:hideMark/>
+          </w:tcPr>
+          <w:p>
+            <w:pPr>
+              <w:spacing w:after="0" w:line="240" w:lineRule="auto"/>
+              <w:jc w:val="left"/>
+              <w:rPr>
+                <w:rFonts w:ascii="Calibri" w:hAnsi="Calibri" w:cs="Calibri"/>
+                <w:color w:val="000000"/>
+                <w:sz w:val="22"/>
+                <w:szCs w:val="22"/>
+                <w:lang w:val="es-BO"/>
+              </w:rPr>
+            </w:pPr>
+            <w:proofErr w:type="spellStart"/>
+            <w:r>
+              <w:rPr>
+                <w:rFonts w:ascii="Calibri" w:hAnsi="Calibri" w:cs="Calibri"/>
+                <w:color w:val="000000"/>
+                <w:sz w:val="22"/>
+                <w:szCs w:val="22"/>
+                <w:lang w:val="es-BO"/>
+              </w:rPr>
+              <w:t>ID_Controlador</w:t>
+            </w:r>
+            <w:proofErr w:type="spellEnd"/>
+          </w:p>
+        </w:tc>
+        <w:tc>
+          <w:tcPr>
+            <w:tcW w:w="1180" w:type="dxa"/>
+            <w:tcBorders>
+              <w:top w:val="nil"/>
+              <w:left w:val="nil"/>
+              <w:bottom w:val="nil"/>
+              <w:right w:val="single" w:sz="4" w:space="0" w:color="auto"/>
+            </w:tcBorders>
+            <w:shd w:val="clear" w:color="000000" w:fill="70AD47"/>
+            <w:noWrap/>
+            <w:vAlign w:val="bottom"/>
+            <w:hideMark/>
+          </w:tcPr>
+          <w:p>
+            <w:pPr>
+              <w:spacing w:after="0" w:line="240" w:lineRule="auto"/>
+              <w:jc w:val="left"/>
+              <w:rPr>
+                <w:rFonts w:ascii="Calibri" w:hAnsi="Calibri" w:cs="Calibri"/>
+                <w:color w:val="000000"/>
+                <w:sz w:val="22"/>
+                <w:szCs w:val="22"/>
+                <w:lang w:val="es-BO"/>
+              </w:rPr>
+            </w:pPr>
+            <w:proofErr w:type="spellStart"/>
+            <w:r>
+              <w:rPr>
+                <w:rFonts w:ascii="Calibri" w:hAnsi="Calibri" w:cs="Calibri"/>
+                <w:color w:val="000000"/>
+                <w:sz w:val="22"/>
+                <w:szCs w:val="22"/>
+                <w:lang w:val="es-BO"/>
+              </w:rPr>
+              <w:t>int</w:t>
+            </w:r>
+            <w:proofErr w:type="spellEnd"/>
+          </w:p>
+        </w:tc>
+      </w:tr>
+      <w:tr>
+        <w:trPr>
+          <w:trHeight w:val="288"/>
+        </w:trPr>
+        <w:tc>
+          <w:tcPr>
+            <w:tcW w:w="2680" w:type="dxa"/>
+            <w:tcBorders>
+              <w:top w:val="nil"/>
+              <w:left w:val="single" w:sz="4" w:space="0" w:color="auto"/>
+              <w:bottom w:val="single" w:sz="4" w:space="0" w:color="auto"/>
+              <w:right w:val="single" w:sz="4" w:space="0" w:color="auto"/>
+            </w:tcBorders>
+            <w:shd w:val="clear" w:color="000000" w:fill="5B9BD5"/>
+            <w:noWrap/>
+            <w:vAlign w:val="bottom"/>
+            <w:hideMark/>
+          </w:tcPr>
+          <w:p>
+            <w:pPr>
+              <w:spacing w:after="0" w:line="240" w:lineRule="auto"/>
+              <w:jc w:val="left"/>
+              <w:rPr>
+                <w:rFonts w:ascii="Calibri" w:hAnsi="Calibri" w:cs="Calibri"/>
+                <w:color w:val="000000"/>
+                <w:sz w:val="22"/>
+                <w:szCs w:val="22"/>
+                <w:lang w:val="es-BO"/>
+              </w:rPr>
+            </w:pPr>
+            <w:r>
+              <w:rPr>
+                <w:rFonts w:ascii="Calibri" w:hAnsi="Calibri" w:cs="Calibri"/>
+                <w:color w:val="000000"/>
+                <w:sz w:val="22"/>
+                <w:szCs w:val="22"/>
+                <w:lang w:val="es-BO"/>
+              </w:rPr>
+              <w:t>Permiso</w:t>
+            </w:r>
+          </w:p>
+        </w:tc>
+        <w:tc>
+          <w:tcPr>
+            <w:tcW w:w="1180" w:type="dxa"/>
+            <w:tcBorders>
+              <w:top w:val="nil"/>
+              <w:left w:val="nil"/>
+              <w:bottom w:val="single" w:sz="4" w:space="0" w:color="auto"/>
+              <w:right w:val="single" w:sz="4" w:space="0" w:color="auto"/>
+            </w:tcBorders>
+            <w:shd w:val="clear" w:color="000000" w:fill="70AD47"/>
+            <w:noWrap/>
+            <w:vAlign w:val="bottom"/>
+            <w:hideMark/>
+          </w:tcPr>
+          <w:p>
+            <w:pPr>
+              <w:spacing w:after="0" w:line="240" w:lineRule="auto"/>
+              <w:jc w:val="left"/>
+              <w:rPr>
+                <w:rFonts w:ascii="Calibri" w:hAnsi="Calibri" w:cs="Calibri"/>
+                <w:color w:val="000000"/>
+                <w:sz w:val="22"/>
+                <w:szCs w:val="22"/>
+                <w:lang w:val="es-BO"/>
+              </w:rPr>
+            </w:pPr>
+            <w:proofErr w:type="spellStart"/>
+            <w:r>
+              <w:rPr>
+                <w:rFonts w:ascii="Calibri" w:hAnsi="Calibri" w:cs="Calibri"/>
+                <w:color w:val="000000"/>
+                <w:sz w:val="22"/>
+                <w:szCs w:val="22"/>
+                <w:lang w:val="es-BO"/>
+              </w:rPr>
+              <w:t>string</w:t>
+            </w:r>
+            <w:proofErr w:type="spellEnd"/>
+          </w:p>
+        </w:tc>
+      </w:tr>
+    </w:tbl>
+    <w:p>
+      <w:pPr>
+        <w:tabs>
+          <w:tab w:val="left" w:pos="2196"/>
+        </w:tabs>
+        <w:rPr>
+          <w:rFonts w:eastAsia="Arial"/>
+        </w:rPr>
+      </w:pPr>
+    </w:p>
+    <w:p>
+      <w:pPr>
+        <w:pStyle w:val="Ttulo2"/>
+        <w:rPr>
+          <w:shd w:val="clear" w:color="auto" w:fill="FFFFFF"/>
+        </w:rPr>
+      </w:pPr>
+      <w:bookmarkStart w:id="10" w:name="_Toc181620602"/>
+      <w:r>
+        <w:rPr>
+          <w:shd w:val="clear" w:color="auto" w:fill="FFFFFF"/>
+        </w:rPr>
+        <w:t>ESTRUCTURA DE LAS CLASES Y METODOS DE CADA ESTRUCTURA</w:t>
+      </w:r>
+      <w:bookmarkEnd w:id="10"/>
+    </w:p>
+    <w:p>
+      <w:pPr>
+        <w:tabs>
+          <w:tab w:val="left" w:pos="2196"/>
+        </w:tabs>
+        <w:rPr>
+          <w:rFonts w:eastAsia="Arial"/>
+          <w:b/>
+          <w:bCs/>
+        </w:rPr>
+      </w:pPr>
+      <w:r>
+        <w:rPr>
+          <w:rFonts w:eastAsia="Arial"/>
+          <w:b/>
+          <w:bCs/>
+          <w:noProof/>
+        </w:rPr>
+        <w:drawing>
+          <wp:inline distT="0" distB="0" distL="0" distR="0" wp14:anchorId="2B10976C" wp14:editId="349F4B4D">
+            <wp:extent cx="6438265" cy="1259857"/>
+            <wp:effectExtent l="0" t="0" r="635" b="0"/>
+            <wp:docPr id="7" name="Imagen 7"/>
+            <wp:cNvGraphicFramePr>
+              <a:graphicFrameLocks xmlns:a="http://schemas.openxmlformats.org/drawingml/2006/main" noChangeAspect="1"/>
+            </wp:cNvGraphicFramePr>
+            <a:graphic xmlns:a="http://schemas.openxmlformats.org/drawingml/2006/main">
+              <a:graphicData uri="http://schemas.openxmlformats.org/drawingml/2006/picture">
+                <pic:pic xmlns:pic="http://schemas.openxmlformats.org/drawingml/2006/picture">
+                  <pic:nvPicPr>
+                    <pic:cNvPr id="1" name=""/>
+                    <pic:cNvPicPr/>
+                  </pic:nvPicPr>
+                  <pic:blipFill>
+                    <a:blip r:embed="rId10"/>
+                    <a:stretch>
+                      <a:fillRect/>
+                    </a:stretch>
+                  </pic:blipFill>
+                  <pic:spPr>
+                    <a:xfrm>
+                      <a:off x="0" y="0"/>
+                      <a:ext cx="6453024" cy="1262745"/>
+                    </a:xfrm>
+                    <a:prstGeom prst="rect">
+                      <a:avLst/>
+                    </a:prstGeom>
+                  </pic:spPr>
+                </pic:pic>
+              </a:graphicData>
+            </a:graphic>
+          </wp:inline>
+        </w:drawing>
+      </w:r>
+    </w:p>
+    <w:p>
+      <w:pPr>
+        <w:tabs>
+          <w:tab w:val="left" w:pos="2196"/>
+        </w:tabs>
+        <w:rPr>
+          <w:rFonts w:eastAsia="Arial"/>
+          <w:b/>
+          <w:bCs/>
+        </w:rPr>
+      </w:pPr>
+      <w:r>
+        <w:rPr>
+          <w:rFonts w:eastAsia="Arial"/>
+          <w:b/>
+          <w:bCs/>
+          <w:noProof/>
+        </w:rPr>
+        <w:drawing>
+          <wp:inline distT="0" distB="0" distL="0" distR="0" wp14:anchorId="4F724087" wp14:editId="244D888D">
+            <wp:extent cx="5791835" cy="1228725"/>
+            <wp:effectExtent l="0" t="0" r="0" b="9525"/>
+            <wp:docPr id="8" name="Imagen 8"/>
+            <wp:cNvGraphicFramePr>
+              <a:graphicFrameLocks xmlns:a="http://schemas.openxmlformats.org/drawingml/2006/main" noChangeAspect="1"/>
+            </wp:cNvGraphicFramePr>
+            <a:graphic xmlns:a="http://schemas.openxmlformats.org/drawingml/2006/main">
+              <a:graphicData uri="http://schemas.openxmlformats.org/drawingml/2006/picture">
+                <pic:pic xmlns:pic="http://schemas.openxmlformats.org/drawingml/2006/picture">
+                  <pic:nvPicPr>
+                    <pic:cNvPr id="1" name=""/>
+                    <pic:cNvPicPr/>
+                  </pic:nvPicPr>
+                  <pic:blipFill>
+                    <a:blip r:embed="rId11"/>
+                    <a:stretch>
+                      <a:fillRect/>
+                    </a:stretch>
+                  </pic:blipFill>
+                  <pic:spPr>
+                    <a:xfrm>
+                      <a:off x="0" y="0"/>
+                      <a:ext cx="5791835" cy="1228725"/>
+                    </a:xfrm>
+                    <a:prstGeom prst="rect">
+                      <a:avLst/>
+                    </a:prstGeom>
+                  </pic:spPr>
+                </pic:pic>
+              </a:graphicData>
+            </a:graphic>
+          </wp:inline>
+        </w:drawing>
+      </w:r>
+    </w:p>
+    <w:p>
+      <w:pPr>
+        <w:tabs>
+          <w:tab w:val="left" w:pos="2196"/>
+        </w:tabs>
+        <w:rPr>
+          <w:rFonts w:eastAsia="Arial"/>
+          <w:b/>
+          <w:bCs/>
+        </w:rPr>
+      </w:pPr>
+      <w:r>
+        <w:rPr>
+          <w:rFonts w:eastAsia="Arial"/>
+          <w:b/>
+          <w:bCs/>
+          <w:noProof/>
+        </w:rPr>
+        <w:drawing>
+          <wp:inline distT="0" distB="0" distL="0" distR="0" wp14:anchorId="79967728" wp14:editId="1190B356">
+            <wp:extent cx="5791835" cy="1212215"/>
+            <wp:effectExtent l="0" t="0" r="0" b="6985"/>
+            <wp:docPr id="9" name="Imagen 9"/>
+            <wp:cNvGraphicFramePr>
+              <a:graphicFrameLocks xmlns:a="http://schemas.openxmlformats.org/drawingml/2006/main" noChangeAspect="1"/>
+            </wp:cNvGraphicFramePr>
+            <a:graphic xmlns:a="http://schemas.openxmlformats.org/drawingml/2006/main">
+              <a:graphicData uri="http://schemas.openxmlformats.org/drawingml/2006/picture">
+                <pic:pic xmlns:pic="http://schemas.openxmlformats.org/drawingml/2006/picture">
+                  <pic:nvPicPr>
+                    <pic:cNvPr id="1" name=""/>
+                    <pic:cNvPicPr/>
+                  </pic:nvPicPr>
+                  <pic:blipFill>
+                    <a:blip r:embed="rId12"/>
+                    <a:stretch>
+                      <a:fillRect/>
+                    </a:stretch>
+                  </pic:blipFill>
+                  <pic:spPr>
+                    <a:xfrm>
+                      <a:off x="0" y="0"/>
+                      <a:ext cx="5791835" cy="1212215"/>
+                    </a:xfrm>
+                    <a:prstGeom prst="rect">
+                      <a:avLst/>
+                    </a:prstGeom>
+                  </pic:spPr>
+                </pic:pic>
+              </a:graphicData>
+            </a:graphic>
+          </wp:inline>
+        </w:drawing>
+      </w:r>
+    </w:p>
+    <w:p>
+      <w:pPr>
+        <w:tabs>
+          <w:tab w:val="left" w:pos="2196"/>
+        </w:tabs>
+        <w:rPr>
+          <w:rFonts w:eastAsia="Arial"/>
+          <w:b/>
+          <w:bCs/>
+        </w:rPr>
+      </w:pPr>
+      <w:r>
+        <w:rPr>
+          <w:rFonts w:eastAsia="Arial"/>
+          <w:b/>
+          <w:bCs/>
+          <w:noProof/>
+        </w:rPr>
+        <w:drawing>
+          <wp:inline distT="0" distB="0" distL="0" distR="0" wp14:anchorId="04CAA60D" wp14:editId="092C5AC6">
+            <wp:extent cx="5791835" cy="1596390"/>
+            <wp:effectExtent l="0" t="0" r="0" b="3810"/>
+            <wp:docPr id="10" name="Imagen 10"/>
+            <wp:cNvGraphicFramePr>
+              <a:graphicFrameLocks xmlns:a="http://schemas.openxmlformats.org/drawingml/2006/main" noChangeAspect="1"/>
+            </wp:cNvGraphicFramePr>
+            <a:graphic xmlns:a="http://schemas.openxmlformats.org/drawingml/2006/main">
+              <a:graphicData uri="http://schemas.openxmlformats.org/drawingml/2006/picture">
+                <pic:pic xmlns:pic="http://schemas.openxmlformats.org/drawingml/2006/picture">
+                  <pic:nvPicPr>
+                    <pic:cNvPr id="1" name=""/>
+                    <pic:cNvPicPr/>
+                  </pic:nvPicPr>
+                  <pic:blipFill>
+                    <a:blip r:embed="rId13"/>
+                    <a:stretch>
+                      <a:fillRect/>
+                    </a:stretch>
+                  </pic:blipFill>
+                  <pic:spPr>
+                    <a:xfrm>
+                      <a:off x="0" y="0"/>
+                      <a:ext cx="5791835" cy="1596390"/>
+                    </a:xfrm>
+                    <a:prstGeom prst="rect">
+                      <a:avLst/>
+                    </a:prstGeom>
+                  </pic:spPr>
+                </pic:pic>
+              </a:graphicData>
+            </a:graphic>
+          </wp:inline>
+        </w:drawing>
+      </w:r>
+    </w:p>
+    <w:p>
+      <w:pPr>
+        <w:pStyle w:val="Ttulo2"/>
+        <w:rPr>
+          <w:rFonts w:eastAsia="Arial"/>
+        </w:rPr>
+      </w:pPr>
+      <w:bookmarkStart w:id="11" w:name="_Toc181620603"/>
+      <w:r>
+        <w:rPr>
+          <w:rFonts w:eastAsia="Arial"/>
+        </w:rPr>
+        <w:lastRenderedPageBreak/>
+        <w:t>DIAGRAMA DE CLASES (UML)</w:t>
+      </w:r>
+      <w:bookmarkEnd w:id="11"/>
+    </w:p>
+    <w:p>
+      <w:pPr>
+        <w:tabs>
+          <w:tab w:val="left" w:pos="2196"/>
+        </w:tabs>
+        <w:rPr>
+          <w:rFonts w:eastAsia="Arial"/>
+          <w:b/>
+          <w:bCs/>
+        </w:rPr>
+      </w:pPr>
+    </w:p>
     <w:sectPr>
-      <w:footerReference w:type="default" r:id="rId10"/>
+      <w:footerReference w:type="default" r:id="rId14"/>
       <w:pgSz w:w="12240" w:h="15840"/>
       <w:pgMar w:top="1418" w:right="1418" w:bottom="1418" w:left="1701" w:header="709" w:footer="709" w:gutter="0"/>
       <w:pgNumType w:start="1"/>
@@ -2243,7 +8725,7 @@
 </file>
 
 <file path=word/endnotes.xml><?xml version="1.0" encoding="utf-8"?>
-<w:endnotes xmlns:wpc="http://schemas.microsoft.com/office/word/2010/wordprocessingCanvas" xmlns:cx="http://schemas.microsoft.com/office/drawing/2014/chartex" xmlns:cx1="http://schemas.microsoft.com/office/drawing/2015/9/8/chartex" xmlns:cx2="http://schemas.microsoft.com/office/drawing/2015/10/21/chartex" xmlns:cx3="http://schemas.microsoft.com/office/drawing/2016/5/9/chartex" xmlns:cx4="http://schemas.microsoft.com/office/drawing/2016/5/10/chartex" xmlns:cx5="http://schemas.microsoft.com/office/drawing/2016/5/11/chartex" xmlns:cx6="http://schemas.microsoft.com/office/drawing/2016/5/12/chartex" xmlns:cx7="http://schemas.microsoft.com/office/drawing/2016/5/13/chartex" xmlns:cx8="http://schemas.microsoft.com/office/drawing/2016/5/14/chartex" xmlns:mc="http://schemas.openxmlformats.org/markup-compatibility/2006" xmlns:aink="http://schemas.microsoft.com/office/drawing/2016/ink" xmlns:am3d="http://schemas.microsoft.com/office/drawing/2017/model3d" xmlns:o="urn:schemas-microsoft-com:office:office" xmlns:oel="http://schemas.microsoft.com/office/2019/extlst" xmlns:r="http://schemas.openxmlformats.org/officeDocument/2006/relationships" xmlns:m="http://schemas.openxmlformats.org/officeDocument/2006/math" xmlns:v="urn:schemas-microsoft-com:vml" xmlns:wp14="http://schemas.microsoft.com/office/word/2010/wordprocessingDrawing" xmlns:wp="http://schemas.openxmlformats.org/drawingml/2006/wordprocessingDrawing" xmlns:w10="urn:schemas-microsoft-com:office:word" xmlns:w="http://schemas.openxmlformats.org/wordprocessingml/2006/main" xmlns:w14="http://schemas.microsoft.com/office/word/2010/wordml" xmlns:w15="http://schemas.microsoft.com/office/word/2012/wordml" xmlns:w16cex="http://schemas.microsoft.com/office/word/2018/wordml/cex" xmlns:w16cid="http://schemas.microsoft.com/office/word/2016/wordml/cid" xmlns:w16="http://schemas.microsoft.com/office/word/2018/wordml" xmlns:w16du="http://schemas.microsoft.com/office/word/2023/wordml/word16du" xmlns:w16sdtdh="http://schemas.microsoft.com/office/word/2020/wordml/sdtdatahash" xmlns:w16se="http://schemas.microsoft.com/office/word/2015/wordml/symex" xmlns:wpg="http://schemas.microsoft.com/office/word/2010/wordprocessingGroup" xmlns:wpi="http://schemas.microsoft.com/office/word/2010/wordprocessingInk" xmlns:wne="http://schemas.microsoft.com/office/word/2006/wordml" xmlns:wps="http://schemas.microsoft.com/office/word/2010/wordprocessingShape" mc:Ignorable="w14 w15 w16se w16cid w16 w16cex w16sdtdh w16du wp14">
+<w:endnotes xmlns:wpc="http://schemas.microsoft.com/office/word/2010/wordprocessingCanvas" xmlns:cx="http://schemas.microsoft.com/office/drawing/2014/chartex" xmlns:cx1="http://schemas.microsoft.com/office/drawing/2015/9/8/chartex" xmlns:cx2="http://schemas.microsoft.com/office/drawing/2015/10/21/chartex" xmlns:cx3="http://schemas.microsoft.com/office/drawing/2016/5/9/chartex" xmlns:cx4="http://schemas.microsoft.com/office/drawing/2016/5/10/chartex" xmlns:cx5="http://schemas.microsoft.com/office/drawing/2016/5/11/chartex" xmlns:cx6="http://schemas.microsoft.com/office/drawing/2016/5/12/chartex" xmlns:cx7="http://schemas.microsoft.com/office/drawing/2016/5/13/chartex" xmlns:cx8="http://schemas.microsoft.com/office/drawing/2016/5/14/chartex" xmlns:mc="http://schemas.openxmlformats.org/markup-compatibility/2006" xmlns:aink="http://schemas.microsoft.com/office/drawing/2016/ink" xmlns:am3d="http://schemas.microsoft.com/office/drawing/2017/model3d" xmlns:o="urn:schemas-microsoft-com:office:office" xmlns:oel="http://schemas.microsoft.com/office/2019/extlst" xmlns:r="http://schemas.openxmlformats.org/officeDocument/2006/relationships" xmlns:m="http://schemas.openxmlformats.org/officeDocument/2006/math" xmlns:v="urn:schemas-microsoft-com:vml" xmlns:wp14="http://schemas.microsoft.com/office/word/2010/wordprocessingDrawing" xmlns:wp="http://schemas.openxmlformats.org/drawingml/2006/wordprocessingDrawing" xmlns:w10="urn:schemas-microsoft-com:office:word" xmlns:w="http://schemas.openxmlformats.org/wordprocessingml/2006/main" xmlns:w14="http://schemas.microsoft.com/office/word/2010/wordml" xmlns:w15="http://schemas.microsoft.com/office/word/2012/wordml" xmlns:w16cex="http://schemas.microsoft.com/office/word/2018/wordml/cex" xmlns:w16cid="http://schemas.microsoft.com/office/word/2016/wordml/cid" xmlns:w16="http://schemas.microsoft.com/office/word/2018/wordml" xmlns:w16sdtdh="http://schemas.microsoft.com/office/word/2020/wordml/sdtdatahash" xmlns:w16se="http://schemas.microsoft.com/office/word/2015/wordml/symex" xmlns:wpg="http://schemas.microsoft.com/office/word/2010/wordprocessingGroup" xmlns:wpi="http://schemas.microsoft.com/office/word/2010/wordprocessingInk" xmlns:wne="http://schemas.microsoft.com/office/word/2006/wordml" xmlns:wps="http://schemas.microsoft.com/office/word/2010/wordprocessingShape" mc:Ignorable="w14 w15 w16se w16cid w16 w16cex w16sdtdh wp14">
   <w:endnote w:type="separator" w:id="-1">
     <w:p>
       <w:pPr>
@@ -2268,7 +8750,7 @@
 </file>
 
 <file path=word/footer1.xml><?xml version="1.0" encoding="utf-8"?>
-<w:ftr xmlns:wpc="http://schemas.microsoft.com/office/word/2010/wordprocessingCanvas" xmlns:cx="http://schemas.microsoft.com/office/drawing/2014/chartex" xmlns:cx1="http://schemas.microsoft.com/office/drawing/2015/9/8/chartex" xmlns:cx2="http://schemas.microsoft.com/office/drawing/2015/10/21/chartex" xmlns:cx3="http://schemas.microsoft.com/office/drawing/2016/5/9/chartex" xmlns:cx4="http://schemas.microsoft.com/office/drawing/2016/5/10/chartex" xmlns:cx5="http://schemas.microsoft.com/office/drawing/2016/5/11/chartex" xmlns:cx6="http://schemas.microsoft.com/office/drawing/2016/5/12/chartex" xmlns:cx7="http://schemas.microsoft.com/office/drawing/2016/5/13/chartex" xmlns:cx8="http://schemas.microsoft.com/office/drawing/2016/5/14/chartex" xmlns:mc="http://schemas.openxmlformats.org/markup-compatibility/2006" xmlns:aink="http://schemas.microsoft.com/office/drawing/2016/ink" xmlns:am3d="http://schemas.microsoft.com/office/drawing/2017/model3d" xmlns:o="urn:schemas-microsoft-com:office:office" xmlns:oel="http://schemas.microsoft.com/office/2019/extlst" xmlns:r="http://schemas.openxmlformats.org/officeDocument/2006/relationships" xmlns:m="http://schemas.openxmlformats.org/officeDocument/2006/math" xmlns:v="urn:schemas-microsoft-com:vml" xmlns:wp14="http://schemas.microsoft.com/office/word/2010/wordprocessingDrawing" xmlns:wp="http://schemas.openxmlformats.org/drawingml/2006/wordprocessingDrawing" xmlns:w10="urn:schemas-microsoft-com:office:word" xmlns:w="http://schemas.openxmlformats.org/wordprocessingml/2006/main" xmlns:w14="http://schemas.microsoft.com/office/word/2010/wordml" xmlns:w15="http://schemas.microsoft.com/office/word/2012/wordml" xmlns:w16cex="http://schemas.microsoft.com/office/word/2018/wordml/cex" xmlns:w16cid="http://schemas.microsoft.com/office/word/2016/wordml/cid" xmlns:w16="http://schemas.microsoft.com/office/word/2018/wordml" xmlns:w16du="http://schemas.microsoft.com/office/word/2023/wordml/word16du" xmlns:w16sdtdh="http://schemas.microsoft.com/office/word/2020/wordml/sdtdatahash" xmlns:w16se="http://schemas.microsoft.com/office/word/2015/wordml/symex" xmlns:wpg="http://schemas.microsoft.com/office/word/2010/wordprocessingGroup" xmlns:wpi="http://schemas.microsoft.com/office/word/2010/wordprocessingInk" xmlns:wne="http://schemas.microsoft.com/office/word/2006/wordml" xmlns:wps="http://schemas.microsoft.com/office/word/2010/wordprocessingShape" mc:Ignorable="w14 w15 w16se w16cid w16 w16cex w16sdtdh w16du wp14">
+<w:ftr xmlns:wpc="http://schemas.microsoft.com/office/word/2010/wordprocessingCanvas" xmlns:cx="http://schemas.microsoft.com/office/drawing/2014/chartex" xmlns:cx1="http://schemas.microsoft.com/office/drawing/2015/9/8/chartex" xmlns:cx2="http://schemas.microsoft.com/office/drawing/2015/10/21/chartex" xmlns:cx3="http://schemas.microsoft.com/office/drawing/2016/5/9/chartex" xmlns:cx4="http://schemas.microsoft.com/office/drawing/2016/5/10/chartex" xmlns:cx5="http://schemas.microsoft.com/office/drawing/2016/5/11/chartex" xmlns:cx6="http://schemas.microsoft.com/office/drawing/2016/5/12/chartex" xmlns:cx7="http://schemas.microsoft.com/office/drawing/2016/5/13/chartex" xmlns:cx8="http://schemas.microsoft.com/office/drawing/2016/5/14/chartex" xmlns:mc="http://schemas.openxmlformats.org/markup-compatibility/2006" xmlns:aink="http://schemas.microsoft.com/office/drawing/2016/ink" xmlns:am3d="http://schemas.microsoft.com/office/drawing/2017/model3d" xmlns:o="urn:schemas-microsoft-com:office:office" xmlns:oel="http://schemas.microsoft.com/office/2019/extlst" xmlns:r="http://schemas.openxmlformats.org/officeDocument/2006/relationships" xmlns:m="http://schemas.openxmlformats.org/officeDocument/2006/math" xmlns:v="urn:schemas-microsoft-com:vml" xmlns:wp14="http://schemas.microsoft.com/office/word/2010/wordprocessingDrawing" xmlns:wp="http://schemas.openxmlformats.org/drawingml/2006/wordprocessingDrawing" xmlns:w10="urn:schemas-microsoft-com:office:word" xmlns:w="http://schemas.openxmlformats.org/wordprocessingml/2006/main" xmlns:w14="http://schemas.microsoft.com/office/word/2010/wordml" xmlns:w15="http://schemas.microsoft.com/office/word/2012/wordml" xmlns:w16cex="http://schemas.microsoft.com/office/word/2018/wordml/cex" xmlns:w16cid="http://schemas.microsoft.com/office/word/2016/wordml/cid" xmlns:w16="http://schemas.microsoft.com/office/word/2018/wordml" xmlns:w16sdtdh="http://schemas.microsoft.com/office/word/2020/wordml/sdtdatahash" xmlns:w16se="http://schemas.microsoft.com/office/word/2015/wordml/symex" xmlns:wpg="http://schemas.microsoft.com/office/word/2010/wordprocessingGroup" xmlns:wpi="http://schemas.microsoft.com/office/word/2010/wordprocessingInk" xmlns:wne="http://schemas.microsoft.com/office/word/2006/wordml" xmlns:wps="http://schemas.microsoft.com/office/word/2010/wordprocessingShape" mc:Ignorable="w14 w15 w16se w16cid w16 w16cex w16sdtdh wp14">
   <w:p>
     <w:pPr>
       <w:pBdr>
@@ -2304,7 +8786,7 @@
 </file>
 
 <file path=word/footer2.xml><?xml version="1.0" encoding="utf-8"?>
-<w:ftr xmlns:wpc="http://schemas.microsoft.com/office/word/2010/wordprocessingCanvas" xmlns:cx="http://schemas.microsoft.com/office/drawing/2014/chartex" xmlns:cx1="http://schemas.microsoft.com/office/drawing/2015/9/8/chartex" xmlns:cx2="http://schemas.microsoft.com/office/drawing/2015/10/21/chartex" xmlns:cx3="http://schemas.microsoft.com/office/drawing/2016/5/9/chartex" xmlns:cx4="http://schemas.microsoft.com/office/drawing/2016/5/10/chartex" xmlns:cx5="http://schemas.microsoft.com/office/drawing/2016/5/11/chartex" xmlns:cx6="http://schemas.microsoft.com/office/drawing/2016/5/12/chartex" xmlns:cx7="http://schemas.microsoft.com/office/drawing/2016/5/13/chartex" xmlns:cx8="http://schemas.microsoft.com/office/drawing/2016/5/14/chartex" xmlns:mc="http://schemas.openxmlformats.org/markup-compatibility/2006" xmlns:aink="http://schemas.microsoft.com/office/drawing/2016/ink" xmlns:am3d="http://schemas.microsoft.com/office/drawing/2017/model3d" xmlns:o="urn:schemas-microsoft-com:office:office" xmlns:oel="http://schemas.microsoft.com/office/2019/extlst" xmlns:r="http://schemas.openxmlformats.org/officeDocument/2006/relationships" xmlns:m="http://schemas.openxmlformats.org/officeDocument/2006/math" xmlns:v="urn:schemas-microsoft-com:vml" xmlns:wp14="http://schemas.microsoft.com/office/word/2010/wordprocessingDrawing" xmlns:wp="http://schemas.openxmlformats.org/drawingml/2006/wordprocessingDrawing" xmlns:w10="urn:schemas-microsoft-com:office:word" xmlns:w="http://schemas.openxmlformats.org/wordprocessingml/2006/main" xmlns:w14="http://schemas.microsoft.com/office/word/2010/wordml" xmlns:w15="http://schemas.microsoft.com/office/word/2012/wordml" xmlns:w16cex="http://schemas.microsoft.com/office/word/2018/wordml/cex" xmlns:w16cid="http://schemas.microsoft.com/office/word/2016/wordml/cid" xmlns:w16="http://schemas.microsoft.com/office/word/2018/wordml" xmlns:w16du="http://schemas.microsoft.com/office/word/2023/wordml/word16du" xmlns:w16sdtdh="http://schemas.microsoft.com/office/word/2020/wordml/sdtdatahash" xmlns:w16se="http://schemas.microsoft.com/office/word/2015/wordml/symex" xmlns:wpg="http://schemas.microsoft.com/office/word/2010/wordprocessingGroup" xmlns:wpi="http://schemas.microsoft.com/office/word/2010/wordprocessingInk" xmlns:wne="http://schemas.microsoft.com/office/word/2006/wordml" xmlns:wps="http://schemas.microsoft.com/office/word/2010/wordprocessingShape" mc:Ignorable="w14 w15 w16se w16cid w16 w16cex w16sdtdh w16du wp14">
+<w:ftr xmlns:wpc="http://schemas.microsoft.com/office/word/2010/wordprocessingCanvas" xmlns:cx="http://schemas.microsoft.com/office/drawing/2014/chartex" xmlns:cx1="http://schemas.microsoft.com/office/drawing/2015/9/8/chartex" xmlns:cx2="http://schemas.microsoft.com/office/drawing/2015/10/21/chartex" xmlns:cx3="http://schemas.microsoft.com/office/drawing/2016/5/9/chartex" xmlns:cx4="http://schemas.microsoft.com/office/drawing/2016/5/10/chartex" xmlns:cx5="http://schemas.microsoft.com/office/drawing/2016/5/11/chartex" xmlns:cx6="http://schemas.microsoft.com/office/drawing/2016/5/12/chartex" xmlns:cx7="http://schemas.microsoft.com/office/drawing/2016/5/13/chartex" xmlns:cx8="http://schemas.microsoft.com/office/drawing/2016/5/14/chartex" xmlns:mc="http://schemas.openxmlformats.org/markup-compatibility/2006" xmlns:aink="http://schemas.microsoft.com/office/drawing/2016/ink" xmlns:am3d="http://schemas.microsoft.com/office/drawing/2017/model3d" xmlns:o="urn:schemas-microsoft-com:office:office" xmlns:oel="http://schemas.microsoft.com/office/2019/extlst" xmlns:r="http://schemas.openxmlformats.org/officeDocument/2006/relationships" xmlns:m="http://schemas.openxmlformats.org/officeDocument/2006/math" xmlns:v="urn:schemas-microsoft-com:vml" xmlns:wp14="http://schemas.microsoft.com/office/word/2010/wordprocessingDrawing" xmlns:wp="http://schemas.openxmlformats.org/drawingml/2006/wordprocessingDrawing" xmlns:w10="urn:schemas-microsoft-com:office:word" xmlns:w="http://schemas.openxmlformats.org/wordprocessingml/2006/main" xmlns:w14="http://schemas.microsoft.com/office/word/2010/wordml" xmlns:w15="http://schemas.microsoft.com/office/word/2012/wordml" xmlns:w16cex="http://schemas.microsoft.com/office/word/2018/wordml/cex" xmlns:w16cid="http://schemas.microsoft.com/office/word/2016/wordml/cid" xmlns:w16="http://schemas.microsoft.com/office/word/2018/wordml" xmlns:w16sdtdh="http://schemas.microsoft.com/office/word/2020/wordml/sdtdatahash" xmlns:w16se="http://schemas.microsoft.com/office/word/2015/wordml/symex" xmlns:wpg="http://schemas.microsoft.com/office/word/2010/wordprocessingGroup" xmlns:wpi="http://schemas.microsoft.com/office/word/2010/wordprocessingInk" xmlns:wne="http://schemas.microsoft.com/office/word/2006/wordml" xmlns:wps="http://schemas.microsoft.com/office/word/2010/wordprocessingShape" mc:Ignorable="w14 w15 w16se w16cid w16 w16cex w16sdtdh wp14">
   <w:sdt>
     <w:sdtPr>
       <w:id w:val="1084958712"/>
@@ -2356,7 +8838,7 @@
 </file>
 
 <file path=word/footnotes.xml><?xml version="1.0" encoding="utf-8"?>
-<w:footnotes xmlns:wpc="http://schemas.microsoft.com/office/word/2010/wordprocessingCanvas" xmlns:cx="http://schemas.microsoft.com/office/drawing/2014/chartex" xmlns:cx1="http://schemas.microsoft.com/office/drawing/2015/9/8/chartex" xmlns:cx2="http://schemas.microsoft.com/office/drawing/2015/10/21/chartex" xmlns:cx3="http://schemas.microsoft.com/office/drawing/2016/5/9/chartex" xmlns:cx4="http://schemas.microsoft.com/office/drawing/2016/5/10/chartex" xmlns:cx5="http://schemas.microsoft.com/office/drawing/2016/5/11/chartex" xmlns:cx6="http://schemas.microsoft.com/office/drawing/2016/5/12/chartex" xmlns:cx7="http://schemas.microsoft.com/office/drawing/2016/5/13/chartex" xmlns:cx8="http://schemas.microsoft.com/office/drawing/2016/5/14/chartex" xmlns:mc="http://schemas.openxmlformats.org/markup-compatibility/2006" xmlns:aink="http://schemas.microsoft.com/office/drawing/2016/ink" xmlns:am3d="http://schemas.microsoft.com/office/drawing/2017/model3d" xmlns:o="urn:schemas-microsoft-com:office:office" xmlns:oel="http://schemas.microsoft.com/office/2019/extlst" xmlns:r="http://schemas.openxmlformats.org/officeDocument/2006/relationships" xmlns:m="http://schemas.openxmlformats.org/officeDocument/2006/math" xmlns:v="urn:schemas-microsoft-com:vml" xmlns:wp14="http://schemas.microsoft.com/office/word/2010/wordprocessingDrawing" xmlns:wp="http://schemas.openxmlformats.org/drawingml/2006/wordprocessingDrawing" xmlns:w10="urn:schemas-microsoft-com:office:word" xmlns:w="http://schemas.openxmlformats.org/wordprocessingml/2006/main" xmlns:w14="http://schemas.microsoft.com/office/word/2010/wordml" xmlns:w15="http://schemas.microsoft.com/office/word/2012/wordml" xmlns:w16cex="http://schemas.microsoft.com/office/word/2018/wordml/cex" xmlns:w16cid="http://schemas.microsoft.com/office/word/2016/wordml/cid" xmlns:w16="http://schemas.microsoft.com/office/word/2018/wordml" xmlns:w16du="http://schemas.microsoft.com/office/word/2023/wordml/word16du" xmlns:w16sdtdh="http://schemas.microsoft.com/office/word/2020/wordml/sdtdatahash" xmlns:w16se="http://schemas.microsoft.com/office/word/2015/wordml/symex" xmlns:wpg="http://schemas.microsoft.com/office/word/2010/wordprocessingGroup" xmlns:wpi="http://schemas.microsoft.com/office/word/2010/wordprocessingInk" xmlns:wne="http://schemas.microsoft.com/office/word/2006/wordml" xmlns:wps="http://schemas.microsoft.com/office/word/2010/wordprocessingShape" mc:Ignorable="w14 w15 w16se w16cid w16 w16cex w16sdtdh w16du wp14">
+<w:footnotes xmlns:wpc="http://schemas.microsoft.com/office/word/2010/wordprocessingCanvas" xmlns:cx="http://schemas.microsoft.com/office/drawing/2014/chartex" xmlns:cx1="http://schemas.microsoft.com/office/drawing/2015/9/8/chartex" xmlns:cx2="http://schemas.microsoft.com/office/drawing/2015/10/21/chartex" xmlns:cx3="http://schemas.microsoft.com/office/drawing/2016/5/9/chartex" xmlns:cx4="http://schemas.microsoft.com/office/drawing/2016/5/10/chartex" xmlns:cx5="http://schemas.microsoft.com/office/drawing/2016/5/11/chartex" xmlns:cx6="http://schemas.microsoft.com/office/drawing/2016/5/12/chartex" xmlns:cx7="http://schemas.microsoft.com/office/drawing/2016/5/13/chartex" xmlns:cx8="http://schemas.microsoft.com/office/drawing/2016/5/14/chartex" xmlns:mc="http://schemas.openxmlformats.org/markup-compatibility/2006" xmlns:aink="http://schemas.microsoft.com/office/drawing/2016/ink" xmlns:am3d="http://schemas.microsoft.com/office/drawing/2017/model3d" xmlns:o="urn:schemas-microsoft-com:office:office" xmlns:oel="http://schemas.microsoft.com/office/2019/extlst" xmlns:r="http://schemas.openxmlformats.org/officeDocument/2006/relationships" xmlns:m="http://schemas.openxmlformats.org/officeDocument/2006/math" xmlns:v="urn:schemas-microsoft-com:vml" xmlns:wp14="http://schemas.microsoft.com/office/word/2010/wordprocessingDrawing" xmlns:wp="http://schemas.openxmlformats.org/drawingml/2006/wordprocessingDrawing" xmlns:w10="urn:schemas-microsoft-com:office:word" xmlns:w="http://schemas.openxmlformats.org/wordprocessingml/2006/main" xmlns:w14="http://schemas.microsoft.com/office/word/2010/wordml" xmlns:w15="http://schemas.microsoft.com/office/word/2012/wordml" xmlns:w16cex="http://schemas.microsoft.com/office/word/2018/wordml/cex" xmlns:w16cid="http://schemas.microsoft.com/office/word/2016/wordml/cid" xmlns:w16="http://schemas.microsoft.com/office/word/2018/wordml" xmlns:w16sdtdh="http://schemas.microsoft.com/office/word/2020/wordml/sdtdatahash" xmlns:w16se="http://schemas.microsoft.com/office/word/2015/wordml/symex" xmlns:wpg="http://schemas.microsoft.com/office/word/2010/wordprocessingGroup" xmlns:wpi="http://schemas.microsoft.com/office/word/2010/wordprocessingInk" xmlns:wne="http://schemas.microsoft.com/office/word/2006/wordml" xmlns:wps="http://schemas.microsoft.com/office/word/2010/wordprocessingShape" mc:Ignorable="w14 w15 w16se w16cid w16 w16cex w16sdtdh wp14">
   <w:footnote w:type="separator" w:id="-1">
     <w:p>
       <w:pPr>
@@ -2381,7 +8863,7 @@
 </file>
 
 <file path=word/numbering.xml><?xml version="1.0" encoding="utf-8"?>
-<w:numbering xmlns:wpc="http://schemas.microsoft.com/office/word/2010/wordprocessingCanvas" xmlns:cx="http://schemas.microsoft.com/office/drawing/2014/chartex" xmlns:cx1="http://schemas.microsoft.com/office/drawing/2015/9/8/chartex" xmlns:cx2="http://schemas.microsoft.com/office/drawing/2015/10/21/chartex" xmlns:cx3="http://schemas.microsoft.com/office/drawing/2016/5/9/chartex" xmlns:cx4="http://schemas.microsoft.com/office/drawing/2016/5/10/chartex" xmlns:cx5="http://schemas.microsoft.com/office/drawing/2016/5/11/chartex" xmlns:cx6="http://schemas.microsoft.com/office/drawing/2016/5/12/chartex" xmlns:cx7="http://schemas.microsoft.com/office/drawing/2016/5/13/chartex" xmlns:cx8="http://schemas.microsoft.com/office/drawing/2016/5/14/chartex" xmlns:mc="http://schemas.openxmlformats.org/markup-compatibility/2006" xmlns:aink="http://schemas.microsoft.com/office/drawing/2016/ink" xmlns:am3d="http://schemas.microsoft.com/office/drawing/2017/model3d" xmlns:o="urn:schemas-microsoft-com:office:office" xmlns:oel="http://schemas.microsoft.com/office/2019/extlst" xmlns:r="http://schemas.openxmlformats.org/officeDocument/2006/relationships" xmlns:m="http://schemas.openxmlformats.org/officeDocument/2006/math" xmlns:v="urn:schemas-microsoft-com:vml" xmlns:wp14="http://schemas.microsoft.com/office/word/2010/wordprocessingDrawing" xmlns:wp="http://schemas.openxmlformats.org/drawingml/2006/wordprocessingDrawing" xmlns:w10="urn:schemas-microsoft-com:office:word" xmlns:w="http://schemas.openxmlformats.org/wordprocessingml/2006/main" xmlns:w14="http://schemas.microsoft.com/office/word/2010/wordml" xmlns:w15="http://schemas.microsoft.com/office/word/2012/wordml" xmlns:w16cex="http://schemas.microsoft.com/office/word/2018/wordml/cex" xmlns:w16cid="http://schemas.microsoft.com/office/word/2016/wordml/cid" xmlns:w16="http://schemas.microsoft.com/office/word/2018/wordml" xmlns:w16du="http://schemas.microsoft.com/office/word/2023/wordml/word16du" xmlns:w16sdtdh="http://schemas.microsoft.com/office/word/2020/wordml/sdtdatahash" xmlns:w16se="http://schemas.microsoft.com/office/word/2015/wordml/symex" xmlns:wpg="http://schemas.microsoft.com/office/word/2010/wordprocessingGroup" xmlns:wpi="http://schemas.microsoft.com/office/word/2010/wordprocessingInk" xmlns:wne="http://schemas.microsoft.com/office/word/2006/wordml" xmlns:wps="http://schemas.microsoft.com/office/word/2010/wordprocessingShape" mc:Ignorable="w14 w15 w16se w16cid w16 w16cex w16sdtdh w16du wp14">
+<w:numbering xmlns:wpc="http://schemas.microsoft.com/office/word/2010/wordprocessingCanvas" xmlns:cx="http://schemas.microsoft.com/office/drawing/2014/chartex" xmlns:cx1="http://schemas.microsoft.com/office/drawing/2015/9/8/chartex" xmlns:cx2="http://schemas.microsoft.com/office/drawing/2015/10/21/chartex" xmlns:cx3="http://schemas.microsoft.com/office/drawing/2016/5/9/chartex" xmlns:cx4="http://schemas.microsoft.com/office/drawing/2016/5/10/chartex" xmlns:cx5="http://schemas.microsoft.com/office/drawing/2016/5/11/chartex" xmlns:cx6="http://schemas.microsoft.com/office/drawing/2016/5/12/chartex" xmlns:cx7="http://schemas.microsoft.com/office/drawing/2016/5/13/chartex" xmlns:cx8="http://schemas.microsoft.com/office/drawing/2016/5/14/chartex" xmlns:mc="http://schemas.openxmlformats.org/markup-compatibility/2006" xmlns:aink="http://schemas.microsoft.com/office/drawing/2016/ink" xmlns:am3d="http://schemas.microsoft.com/office/drawing/2017/model3d" xmlns:o="urn:schemas-microsoft-com:office:office" xmlns:oel="http://schemas.microsoft.com/office/2019/extlst" xmlns:r="http://schemas.openxmlformats.org/officeDocument/2006/relationships" xmlns:m="http://schemas.openxmlformats.org/officeDocument/2006/math" xmlns:v="urn:schemas-microsoft-com:vml" xmlns:wp14="http://schemas.microsoft.com/office/word/2010/wordprocessingDrawing" xmlns:wp="http://schemas.openxmlformats.org/drawingml/2006/wordprocessingDrawing" xmlns:w10="urn:schemas-microsoft-com:office:word" xmlns:w="http://schemas.openxmlformats.org/wordprocessingml/2006/main" xmlns:w14="http://schemas.microsoft.com/office/word/2010/wordml" xmlns:w15="http://schemas.microsoft.com/office/word/2012/wordml" xmlns:w16cex="http://schemas.microsoft.com/office/word/2018/wordml/cex" xmlns:w16cid="http://schemas.microsoft.com/office/word/2016/wordml/cid" xmlns:w16="http://schemas.microsoft.com/office/word/2018/wordml" xmlns:w16sdtdh="http://schemas.microsoft.com/office/word/2020/wordml/sdtdatahash" xmlns:w16se="http://schemas.microsoft.com/office/word/2015/wordml/symex" xmlns:wpg="http://schemas.microsoft.com/office/word/2010/wordprocessingGroup" xmlns:wpi="http://schemas.microsoft.com/office/word/2010/wordprocessingInk" xmlns:wne="http://schemas.microsoft.com/office/word/2006/wordml" xmlns:wps="http://schemas.microsoft.com/office/word/2010/wordprocessingShape" mc:Ignorable="w14 w15 w16se w16cid w16 w16cex w16sdtdh wp14">
   <w:abstractNum w:abstractNumId="0" w15:restartNumberingAfterBreak="0">
     <w:nsid w:val="09B50527"/>
     <w:multiLevelType w:val="multilevel"/>
@@ -6160,7 +12642,7 @@
 </file>
 
 <file path=word/styles.xml><?xml version="1.0" encoding="utf-8"?>
-<w:styles xmlns:mc="http://schemas.openxmlformats.org/markup-compatibility/2006" xmlns:r="http://schemas.openxmlformats.org/officeDocument/2006/relationships" xmlns:w="http://schemas.openxmlformats.org/wordprocessingml/2006/main" xmlns:w14="http://schemas.microsoft.com/office/word/2010/wordml" xmlns:w15="http://schemas.microsoft.com/office/word/2012/wordml" xmlns:w16cex="http://schemas.microsoft.com/office/word/2018/wordml/cex" xmlns:w16cid="http://schemas.microsoft.com/office/word/2016/wordml/cid" xmlns:w16="http://schemas.microsoft.com/office/word/2018/wordml" xmlns:w16du="http://schemas.microsoft.com/office/word/2023/wordml/word16du" xmlns:w16sdtdh="http://schemas.microsoft.com/office/word/2020/wordml/sdtdatahash" xmlns:w16se="http://schemas.microsoft.com/office/word/2015/wordml/symex" mc:Ignorable="w14 w15 w16se w16cid w16 w16cex w16sdtdh w16du">
+<w:styles xmlns:mc="http://schemas.openxmlformats.org/markup-compatibility/2006" xmlns:r="http://schemas.openxmlformats.org/officeDocument/2006/relationships" xmlns:w="http://schemas.openxmlformats.org/wordprocessingml/2006/main" xmlns:w14="http://schemas.microsoft.com/office/word/2010/wordml" xmlns:w15="http://schemas.microsoft.com/office/word/2012/wordml" xmlns:w16cex="http://schemas.microsoft.com/office/word/2018/wordml/cex" xmlns:w16cid="http://schemas.microsoft.com/office/word/2016/wordml/cid" xmlns:w16="http://schemas.microsoft.com/office/word/2018/wordml" xmlns:w16sdtdh="http://schemas.microsoft.com/office/word/2020/wordml/sdtdatahash" xmlns:w16se="http://schemas.microsoft.com/office/word/2015/wordml/symex" mc:Ignorable="w14 w15 w16se w16cid w16 w16cex w16sdtdh">
   <w:docDefaults>
     <w:rPrDefault>
       <w:rPr>
@@ -6793,6 +13275,7 @@
   <w:style w:type="character" w:default="1" w:styleId="Fuentedeprrafopredeter">
     <w:name w:val="Default Paragraph Font"/>
     <w:uiPriority w:val="1"/>
+    <w:semiHidden/>
     <w:unhideWhenUsed/>
   </w:style>
   <w:style w:type="table" w:default="1" w:styleId="Tablanormal">

--- a/estructura de datos 2.1.docx
+++ b/estructura de datos 2.1.docx
@@ -8712,9 +8712,51 @@
           <w:bCs/>
         </w:rPr>
       </w:pPr>
+      <w:r>
+        <w:rPr>
+          <w:rFonts w:eastAsia="Arial"/>
+          <w:b/>
+          <w:bCs/>
+        </w:rPr>
+        <w:drawing>
+          <wp:inline distT="0" distB="0" distL="0" distR="0" wp14:anchorId="5762C4D8" wp14:editId="41982C4D">
+            <wp:extent cx="6378306" cy="3611880"/>
+            <wp:effectExtent l="0" t="0" r="3810" b="7620"/>
+            <wp:docPr id="3" name="Imagen 3"/>
+            <wp:cNvGraphicFramePr>
+              <a:graphicFrameLocks xmlns:a="http://schemas.openxmlformats.org/drawingml/2006/main" noChangeAspect="1"/>
+            </wp:cNvGraphicFramePr>
+            <a:graphic xmlns:a="http://schemas.openxmlformats.org/drawingml/2006/main">
+              <a:graphicData uri="http://schemas.openxmlformats.org/drawingml/2006/picture">
+                <pic:pic xmlns:pic="http://schemas.openxmlformats.org/drawingml/2006/picture">
+                  <pic:nvPicPr>
+                    <pic:cNvPr id="1" name=""/>
+                    <pic:cNvPicPr/>
+                  </pic:nvPicPr>
+                  <pic:blipFill>
+                    <a:blip r:embed="rId14"/>
+                    <a:stretch>
+                      <a:fillRect/>
+                    </a:stretch>
+                  </pic:blipFill>
+                  <pic:spPr>
+                    <a:xfrm>
+                      <a:off x="0" y="0"/>
+                      <a:ext cx="6384330" cy="3615291"/>
+                    </a:xfrm>
+                    <a:prstGeom prst="rect">
+                      <a:avLst/>
+                    </a:prstGeom>
+                  </pic:spPr>
+                </pic:pic>
+              </a:graphicData>
+            </a:graphic>
+          </wp:inline>
+        </w:drawing>
+      </w:r>
     </w:p>
     <w:sectPr>
-      <w:footerReference w:type="default" r:id="rId14"/>
+      <w:footerReference w:type="default" r:id="rId15"/>
       <w:pgSz w:w="12240" w:h="15840"/>
       <w:pgMar w:top="1418" w:right="1418" w:bottom="1418" w:left="1701" w:header="709" w:footer="709" w:gutter="0"/>
       <w:pgNumType w:start="1"/>
